--- a/Semana 1 Ejercicios y prácticas.docx
+++ b/Semana 1 Ejercicios y prácticas.docx
@@ -124,9 +124,8 @@
           <w:szCs w:val="18"/>
           <w:lang w:val="es-ES"/>
         </w:rPr>
-        <w:t xml:space="preserve">“Java Essentials </w:t>
-      </w:r>
-      <w:proofErr w:type="spellStart"/>
+        <w:t>“</w:t>
+      </w:r>
       <w:r>
         <w:rPr>
           <w:rFonts w:ascii="Arial" w:hAnsi="Arial" w:cs="Arial"/>
@@ -135,9 +134,9 @@
           <w:szCs w:val="18"/>
           <w:lang w:val="es-ES"/>
         </w:rPr>
-        <w:t>Week</w:t>
-      </w:r>
-      <w:proofErr w:type="spellEnd"/>
+        <w:t xml:space="preserve">Java Essentials </w:t>
+      </w:r>
+      <w:proofErr w:type="spellStart"/>
       <w:r>
         <w:rPr>
           <w:rFonts w:ascii="Arial" w:hAnsi="Arial" w:cs="Arial"/>
@@ -146,7 +145,28 @@
           <w:szCs w:val="18"/>
           <w:lang w:val="es-ES"/>
         </w:rPr>
-        <w:t xml:space="preserve"> 1_Nombres”</w:t>
+        <w:t>Week</w:t>
+      </w:r>
+      <w:proofErr w:type="spellEnd"/>
+      <w:r>
+        <w:rPr>
+          <w:rFonts w:ascii="Arial" w:hAnsi="Arial" w:cs="Arial"/>
+          <w:color w:val="000000" w:themeColor="text1"/>
+          <w:sz w:val="18"/>
+          <w:szCs w:val="18"/>
+          <w:lang w:val="es-ES"/>
+        </w:rPr>
+        <w:t xml:space="preserve"> 1_Vinicio_Zurita</w:t>
+      </w:r>
+      <w:r>
+        <w:rPr>
+          <w:rFonts w:ascii="Arial" w:hAnsi="Arial" w:cs="Arial"/>
+          <w:color w:val="000000" w:themeColor="text1"/>
+          <w:sz w:val="18"/>
+          <w:szCs w:val="18"/>
+          <w:lang w:val="es-ES"/>
+        </w:rPr>
+        <w:t>”</w:t>
       </w:r>
     </w:p>
     <w:p>
@@ -195,6 +215,72 @@
     </w:p>
     <w:p>
       <w:pPr>
+        <w:pStyle w:val="Prrafodelista"/>
+        <w:numPr>
+          <w:ilvl w:val="1"/>
+          <w:numId w:val="4"/>
+        </w:numPr>
+        <w:rPr>
+          <w:color w:val="00B050"/>
+          <w:lang w:val="es-ES"/>
+        </w:rPr>
+      </w:pPr>
+      <w:r>
+        <w:rPr>
+          <w:color w:val="00B050"/>
+          <w:sz w:val="24"/>
+          <w:szCs w:val="24"/>
+          <w:lang w:val="es-ES"/>
+        </w:rPr>
+        <w:t>Aplicaciones de escritorio.</w:t>
+      </w:r>
+    </w:p>
+    <w:p>
+      <w:pPr>
+        <w:pStyle w:val="Prrafodelista"/>
+        <w:numPr>
+          <w:ilvl w:val="1"/>
+          <w:numId w:val="4"/>
+        </w:numPr>
+        <w:rPr>
+          <w:color w:val="00B050"/>
+          <w:lang w:val="es-ES"/>
+        </w:rPr>
+      </w:pPr>
+      <w:r>
+        <w:rPr>
+          <w:color w:val="00B050"/>
+          <w:sz w:val="24"/>
+          <w:szCs w:val="24"/>
+          <w:lang w:val="es-ES"/>
+        </w:rPr>
+        <w:t>Aplicaciones web</w:t>
+      </w:r>
+    </w:p>
+    <w:p>
+      <w:pPr>
+        <w:pStyle w:val="Prrafodelista"/>
+        <w:numPr>
+          <w:ilvl w:val="1"/>
+          <w:numId w:val="4"/>
+        </w:numPr>
+        <w:rPr>
+          <w:color w:val="00B050"/>
+          <w:lang w:val="es-ES"/>
+        </w:rPr>
+      </w:pPr>
+      <w:r>
+        <w:rPr>
+          <w:color w:val="00B050"/>
+          <w:sz w:val="24"/>
+          <w:szCs w:val="24"/>
+          <w:lang w:val="es-ES"/>
+        </w:rPr>
+        <w:t>Aplicaciones móviles</w:t>
+      </w:r>
+    </w:p>
+    <w:p>
+      <w:pPr>
         <w:pStyle w:val="Ttulo1"/>
         <w:numPr>
           <w:ilvl w:val="0"/>
@@ -239,6 +325,178 @@
     </w:p>
     <w:p>
       <w:pPr>
+        <w:pStyle w:val="Prrafodelista"/>
+        <w:numPr>
+          <w:ilvl w:val="0"/>
+          <w:numId w:val="8"/>
+        </w:numPr>
+        <w:rPr>
+          <w:color w:val="000000" w:themeColor="text1"/>
+          <w:lang w:val="es-ES"/>
+        </w:rPr>
+      </w:pPr>
+      <w:r>
+        <w:rPr>
+          <w:noProof/>
+        </w:rPr>
+        <w:drawing>
+          <wp:inline distT="0" distB="0" distL="0" distR="0" wp14:anchorId="1EE8F804" wp14:editId="23E46691">
+            <wp:extent cx="1219743" cy="640012"/>
+            <wp:effectExtent l="0" t="0" r="0" b="8255"/>
+            <wp:docPr id="4" name="Imagen 4"/>
+            <wp:cNvGraphicFramePr>
+              <a:graphicFrameLocks xmlns:a="http://schemas.openxmlformats.org/drawingml/2006/main" noChangeAspect="1"/>
+            </wp:cNvGraphicFramePr>
+            <a:graphic xmlns:a="http://schemas.openxmlformats.org/drawingml/2006/main">
+              <a:graphicData uri="http://schemas.openxmlformats.org/drawingml/2006/picture">
+                <pic:pic xmlns:pic="http://schemas.openxmlformats.org/drawingml/2006/picture">
+                  <pic:nvPicPr>
+                    <pic:cNvPr id="0" name="Picture 1"/>
+                    <pic:cNvPicPr>
+                      <a:picLocks noChangeAspect="1" noChangeArrowheads="1"/>
+                    </pic:cNvPicPr>
+                  </pic:nvPicPr>
+                  <pic:blipFill>
+                    <a:blip r:embed="rId7" cstate="print">
+                      <a:extLst>
+                        <a:ext uri="{28A0092B-C50C-407E-A947-70E740481C1C}">
+                          <a14:useLocalDpi xmlns:a14="http://schemas.microsoft.com/office/drawing/2010/main" val="0"/>
+                        </a:ext>
+                      </a:extLst>
+                    </a:blip>
+                    <a:srcRect/>
+                    <a:stretch>
+                      <a:fillRect/>
+                    </a:stretch>
+                  </pic:blipFill>
+                  <pic:spPr bwMode="auto">
+                    <a:xfrm>
+                      <a:off x="0" y="0"/>
+                      <a:ext cx="1237187" cy="649165"/>
+                    </a:xfrm>
+                    <a:prstGeom prst="rect">
+                      <a:avLst/>
+                    </a:prstGeom>
+                    <a:noFill/>
+                    <a:ln>
+                      <a:noFill/>
+                    </a:ln>
+                  </pic:spPr>
+                </pic:pic>
+              </a:graphicData>
+            </a:graphic>
+          </wp:inline>
+        </w:drawing>
+      </w:r>
+      <w:r>
+        <w:rPr>
+          <w:noProof/>
+        </w:rPr>
+        <w:drawing>
+          <wp:inline distT="0" distB="0" distL="0" distR="0" wp14:anchorId="6BCE3D50" wp14:editId="13FF18E9">
+            <wp:extent cx="1828800" cy="639214"/>
+            <wp:effectExtent l="0" t="0" r="0" b="8890"/>
+            <wp:docPr id="5" name="Imagen 5"/>
+            <wp:cNvGraphicFramePr>
+              <a:graphicFrameLocks xmlns:a="http://schemas.openxmlformats.org/drawingml/2006/main" noChangeAspect="1"/>
+            </wp:cNvGraphicFramePr>
+            <a:graphic xmlns:a="http://schemas.openxmlformats.org/drawingml/2006/main">
+              <a:graphicData uri="http://schemas.openxmlformats.org/drawingml/2006/picture">
+                <pic:pic xmlns:pic="http://schemas.openxmlformats.org/drawingml/2006/picture">
+                  <pic:nvPicPr>
+                    <pic:cNvPr id="0" name="Picture 3"/>
+                    <pic:cNvPicPr>
+                      <a:picLocks noChangeAspect="1" noChangeArrowheads="1"/>
+                    </pic:cNvPicPr>
+                  </pic:nvPicPr>
+                  <pic:blipFill>
+                    <a:blip r:embed="rId8">
+                      <a:extLst>
+                        <a:ext uri="{28A0092B-C50C-407E-A947-70E740481C1C}">
+                          <a14:useLocalDpi xmlns:a14="http://schemas.microsoft.com/office/drawing/2010/main" val="0"/>
+                        </a:ext>
+                      </a:extLst>
+                    </a:blip>
+                    <a:srcRect/>
+                    <a:stretch>
+                      <a:fillRect/>
+                    </a:stretch>
+                  </pic:blipFill>
+                  <pic:spPr bwMode="auto">
+                    <a:xfrm>
+                      <a:off x="0" y="0"/>
+                      <a:ext cx="1855324" cy="648485"/>
+                    </a:xfrm>
+                    <a:prstGeom prst="rect">
+                      <a:avLst/>
+                    </a:prstGeom>
+                    <a:noFill/>
+                    <a:ln>
+                      <a:noFill/>
+                    </a:ln>
+                  </pic:spPr>
+                </pic:pic>
+              </a:graphicData>
+            </a:graphic>
+          </wp:inline>
+        </w:drawing>
+      </w:r>
+      <w:r>
+        <w:rPr>
+          <w:noProof/>
+        </w:rPr>
+        <w:drawing>
+          <wp:inline distT="0" distB="0" distL="0" distR="0" wp14:anchorId="4110DE94" wp14:editId="6C63F331">
+            <wp:extent cx="1748113" cy="468173"/>
+            <wp:effectExtent l="0" t="0" r="5080" b="8255"/>
+            <wp:docPr id="6" name="Imagen 6"/>
+            <wp:cNvGraphicFramePr>
+              <a:graphicFrameLocks xmlns:a="http://schemas.openxmlformats.org/drawingml/2006/main" noChangeAspect="1"/>
+            </wp:cNvGraphicFramePr>
+            <a:graphic xmlns:a="http://schemas.openxmlformats.org/drawingml/2006/main">
+              <a:graphicData uri="http://schemas.openxmlformats.org/drawingml/2006/picture">
+                <pic:pic xmlns:pic="http://schemas.openxmlformats.org/drawingml/2006/picture">
+                  <pic:nvPicPr>
+                    <pic:cNvPr id="0" name="Picture 5"/>
+                    <pic:cNvPicPr>
+                      <a:picLocks noChangeAspect="1" noChangeArrowheads="1"/>
+                    </pic:cNvPicPr>
+                  </pic:nvPicPr>
+                  <pic:blipFill>
+                    <a:blip r:embed="rId9" cstate="print">
+                      <a:extLst>
+                        <a:ext uri="{28A0092B-C50C-407E-A947-70E740481C1C}">
+                          <a14:useLocalDpi xmlns:a14="http://schemas.microsoft.com/office/drawing/2010/main" val="0"/>
+                        </a:ext>
+                      </a:extLst>
+                    </a:blip>
+                    <a:srcRect/>
+                    <a:stretch>
+                      <a:fillRect/>
+                    </a:stretch>
+                  </pic:blipFill>
+                  <pic:spPr bwMode="auto">
+                    <a:xfrm>
+                      <a:off x="0" y="0"/>
+                      <a:ext cx="1791656" cy="479834"/>
+                    </a:xfrm>
+                    <a:prstGeom prst="rect">
+                      <a:avLst/>
+                    </a:prstGeom>
+                    <a:noFill/>
+                    <a:ln>
+                      <a:noFill/>
+                    </a:ln>
+                  </pic:spPr>
+                </pic:pic>
+              </a:graphicData>
+            </a:graphic>
+          </wp:inline>
+        </w:drawing>
+      </w:r>
+    </w:p>
+    <w:p>
+      <w:pPr>
         <w:pStyle w:val="Ttulo1"/>
         <w:numPr>
           <w:ilvl w:val="0"/>
@@ -283,6 +541,50 @@
     </w:p>
     <w:p>
       <w:pPr>
+        <w:pStyle w:val="Prrafodelista"/>
+        <w:numPr>
+          <w:ilvl w:val="1"/>
+          <w:numId w:val="4"/>
+        </w:numPr>
+        <w:rPr>
+          <w:color w:val="00B050"/>
+          <w:sz w:val="24"/>
+          <w:szCs w:val="24"/>
+          <w:lang w:val="es-ES"/>
+        </w:rPr>
+      </w:pPr>
+      <w:hyperlink r:id="rId10" w:history="1">
+        <w:r>
+          <w:rPr>
+            <w:color w:val="00B050"/>
+            <w:sz w:val="24"/>
+            <w:szCs w:val="24"/>
+            <w:lang w:val="es-ES"/>
+          </w:rPr>
+          <w:t>https://github.com/Vinici</w:t>
+        </w:r>
+        <w:r>
+          <w:rPr>
+            <w:color w:val="00B050"/>
+            <w:sz w:val="24"/>
+            <w:szCs w:val="24"/>
+            <w:lang w:val="es-ES"/>
+          </w:rPr>
+          <w:t>o</w:t>
+        </w:r>
+        <w:r>
+          <w:rPr>
+            <w:color w:val="00B050"/>
+            <w:sz w:val="24"/>
+            <w:szCs w:val="24"/>
+            <w:lang w:val="es-ES"/>
+          </w:rPr>
+          <w:t>Zurita/Java-Essentials-Week-1_Vinicio_Zurita.git</w:t>
+        </w:r>
+      </w:hyperlink>
+    </w:p>
+    <w:p>
+      <w:pPr>
         <w:pStyle w:val="Ttulo1"/>
         <w:numPr>
           <w:ilvl w:val="0"/>
@@ -322,23 +624,55 @@
           <w:color w:val="000000" w:themeColor="text1"/>
           <w:lang w:val="es-ES"/>
         </w:rPr>
-        <w:t xml:space="preserve">¿Qué es un </w:t>
-      </w:r>
-      <w:proofErr w:type="spellStart"/>
-      <w:r>
-        <w:rPr>
-          <w:color w:val="000000" w:themeColor="text1"/>
-          <w:lang w:val="es-ES"/>
-        </w:rPr>
-        <w:t>Package</w:t>
-      </w:r>
-      <w:proofErr w:type="spellEnd"/>
-      <w:r>
-        <w:rPr>
-          <w:color w:val="000000" w:themeColor="text1"/>
-          <w:lang w:val="es-ES"/>
-        </w:rPr>
-        <w:t xml:space="preserve"> en java?</w:t>
+        <w:t>¿Qué es un Package en java?</w:t>
+      </w:r>
+    </w:p>
+    <w:p>
+      <w:pPr>
+        <w:pStyle w:val="Prrafodelista"/>
+        <w:numPr>
+          <w:ilvl w:val="1"/>
+          <w:numId w:val="5"/>
+        </w:numPr>
+        <w:rPr>
+          <w:color w:val="000000" w:themeColor="text1"/>
+          <w:lang w:val="es-ES"/>
+        </w:rPr>
+      </w:pPr>
+      <w:r>
+        <w:rPr>
+          <w:color w:val="00B050"/>
+          <w:lang w:val="es-ES"/>
+        </w:rPr>
+        <w:t xml:space="preserve">En java a las carpetas o </w:t>
+      </w:r>
+      <w:r>
+        <w:rPr>
+          <w:color w:val="00B050"/>
+          <w:lang w:val="es-ES"/>
+        </w:rPr>
+        <w:t>contenedores se</w:t>
+      </w:r>
+      <w:r>
+        <w:rPr>
+          <w:color w:val="00B050"/>
+          <w:lang w:val="es-ES"/>
+        </w:rPr>
+        <w:t xml:space="preserve"> le</w:t>
+      </w:r>
+      <w:r>
+        <w:rPr>
+          <w:color w:val="00B050"/>
+          <w:lang w:val="es-ES"/>
+        </w:rPr>
+        <w:t>s</w:t>
+      </w:r>
+      <w:r>
+        <w:rPr>
+          <w:color w:val="00B050"/>
+          <w:lang w:val="es-ES"/>
+        </w:rPr>
+        <w:t xml:space="preserve"> conoce como Package.</w:t>
       </w:r>
     </w:p>
     <w:p>
@@ -460,7 +794,6 @@
         <w:t xml:space="preserve"> </w:t>
       </w:r>
       <w:proofErr w:type="spellStart"/>
-      <w:proofErr w:type="gramStart"/>
       <w:r>
         <w:rPr>
           <w:color w:val="000000" w:themeColor="text1"/>
@@ -474,16 +807,15 @@
           <w:color w:val="000000" w:themeColor="text1"/>
           <w:lang w:val="es-ES"/>
         </w:rPr>
-        <w:t>(</w:t>
+        <w:t xml:space="preserve">(String[] </w:t>
       </w:r>
       <w:proofErr w:type="spellStart"/>
-      <w:proofErr w:type="gramEnd"/>
-      <w:r>
-        <w:rPr>
-          <w:color w:val="000000" w:themeColor="text1"/>
-          <w:lang w:val="es-ES"/>
-        </w:rPr>
-        <w:t>String</w:t>
+      <w:r>
+        <w:rPr>
+          <w:color w:val="000000" w:themeColor="text1"/>
+          <w:lang w:val="es-ES"/>
+        </w:rPr>
+        <w:t>args</w:t>
       </w:r>
       <w:proofErr w:type="spellEnd"/>
       <w:r>
@@ -491,23 +823,27 @@
           <w:color w:val="000000" w:themeColor="text1"/>
           <w:lang w:val="es-ES"/>
         </w:rPr>
-        <w:t xml:space="preserve">[] </w:t>
-      </w:r>
-      <w:proofErr w:type="spellStart"/>
-      <w:r>
-        <w:rPr>
-          <w:color w:val="000000" w:themeColor="text1"/>
-          <w:lang w:val="es-ES"/>
-        </w:rPr>
-        <w:t>args</w:t>
-      </w:r>
-      <w:proofErr w:type="spellEnd"/>
-      <w:r>
-        <w:rPr>
-          <w:color w:val="000000" w:themeColor="text1"/>
-          <w:lang w:val="es-ES"/>
-        </w:rPr>
         <w:t>)” en un Proyecto Java</w:t>
+      </w:r>
+    </w:p>
+    <w:p>
+      <w:pPr>
+        <w:pStyle w:val="Prrafodelista"/>
+        <w:numPr>
+          <w:ilvl w:val="1"/>
+          <w:numId w:val="5"/>
+        </w:numPr>
+        <w:rPr>
+          <w:color w:val="000000" w:themeColor="text1"/>
+          <w:lang w:val="es-ES"/>
+        </w:rPr>
+      </w:pPr>
+      <w:r>
+        <w:rPr>
+          <w:color w:val="00B050"/>
+          <w:lang w:val="es-ES"/>
+        </w:rPr>
+        <w:t>Es método principal.</w:t>
       </w:r>
     </w:p>
     <w:p>
@@ -538,22 +874,1152 @@
           <w:color w:val="000000" w:themeColor="text1"/>
         </w:rPr>
       </w:pPr>
-    </w:p>
-    <w:p>
-      <w:pPr>
-        <w:pStyle w:val="Prrafodelista"/>
-        <w:rPr>
-          <w:color w:val="000000" w:themeColor="text1"/>
-          <w:lang w:val="es-ES"/>
-        </w:rPr>
-      </w:pPr>
       <w:r>
         <w:rPr>
           <w:noProof/>
           <w:color w:val="000000" w:themeColor="text1"/>
         </w:rPr>
+        <mc:AlternateContent>
+          <mc:Choice Requires="wpg">
+            <w:drawing>
+              <wp:anchor distT="0" distB="0" distL="114300" distR="114300" simplePos="0" relativeHeight="251660288" behindDoc="0" locked="0" layoutInCell="1" allowOverlap="1" wp14:anchorId="7B0B75CD" wp14:editId="04F544C9">
+                <wp:simplePos x="0" y="0"/>
+                <wp:positionH relativeFrom="column">
+                  <wp:posOffset>1693850</wp:posOffset>
+                </wp:positionH>
+                <wp:positionV relativeFrom="paragraph">
+                  <wp:posOffset>133908</wp:posOffset>
+                </wp:positionV>
+                <wp:extent cx="3275687" cy="292608"/>
+                <wp:effectExtent l="38100" t="0" r="0" b="0"/>
+                <wp:wrapNone/>
+                <wp:docPr id="9" name="Grupo 9"/>
+                <wp:cNvGraphicFramePr/>
+                <a:graphic xmlns:a="http://schemas.openxmlformats.org/drawingml/2006/main">
+                  <a:graphicData uri="http://schemas.microsoft.com/office/word/2010/wordprocessingGroup">
+                    <wpg:wgp>
+                      <wpg:cNvGrpSpPr/>
+                      <wpg:grpSpPr>
+                        <a:xfrm>
+                          <a:off x="0" y="0"/>
+                          <a:ext cx="3275687" cy="292608"/>
+                          <a:chOff x="14630" y="58521"/>
+                          <a:chExt cx="3275687" cy="292608"/>
+                        </a:xfrm>
+                      </wpg:grpSpPr>
+                      <wps:wsp>
+                        <wps:cNvPr id="7" name="Conector recto de flecha 7"/>
+                        <wps:cNvCnPr/>
+                        <wps:spPr>
+                          <a:xfrm flipH="1" flipV="1">
+                            <a:off x="14630" y="237135"/>
+                            <a:ext cx="885140" cy="0"/>
+                          </a:xfrm>
+                          <a:prstGeom prst="straightConnector1">
+                            <a:avLst/>
+                          </a:prstGeom>
+                          <a:ln>
+                            <a:tailEnd type="triangle"/>
+                          </a:ln>
+                        </wps:spPr>
+                        <wps:style>
+                          <a:lnRef idx="3">
+                            <a:schemeClr val="accent2"/>
+                          </a:lnRef>
+                          <a:fillRef idx="0">
+                            <a:schemeClr val="accent2"/>
+                          </a:fillRef>
+                          <a:effectRef idx="2">
+                            <a:schemeClr val="accent2"/>
+                          </a:effectRef>
+                          <a:fontRef idx="minor">
+                            <a:schemeClr val="tx1"/>
+                          </a:fontRef>
+                        </wps:style>
+                        <wps:bodyPr/>
+                      </wps:wsp>
+                      <wps:wsp>
+                        <wps:cNvPr id="8" name="Cuadro de texto 8"/>
+                        <wps:cNvSpPr txBox="1"/>
+                        <wps:spPr>
+                          <a:xfrm>
+                            <a:off x="839725" y="58521"/>
+                            <a:ext cx="2450592" cy="292608"/>
+                          </a:xfrm>
+                          <a:prstGeom prst="rect">
+                            <a:avLst/>
+                          </a:prstGeom>
+                          <a:noFill/>
+                          <a:ln w="6350">
+                            <a:noFill/>
+                          </a:ln>
+                        </wps:spPr>
+                        <wps:txbx>
+                          <w:txbxContent>
+                            <w:p>
+                              <w:pPr>
+                                <w:rPr>
+                                  <w:color w:val="00B050"/>
+                                  <w:lang w:val="es-419"/>
+                                </w:rPr>
+                              </w:pPr>
+                              <w:r>
+                                <w:rPr>
+                                  <w:color w:val="00B050"/>
+                                  <w:lang w:val="es-419"/>
+                                </w:rPr>
+                                <w:t>Es el nombre de nuestro proyecto</w:t>
+                              </w:r>
+                              <w:r>
+                                <w:rPr>
+                                  <w:color w:val="00B050"/>
+                                  <w:lang w:val="es-419"/>
+                                </w:rPr>
+                                <w:t>.</w:t>
+                              </w:r>
+                            </w:p>
+                          </w:txbxContent>
+                        </wps:txbx>
+                        <wps:bodyPr rot="0" spcFirstLastPara="0" vertOverflow="overflow" horzOverflow="overflow" vert="horz" wrap="square" lIns="91440" tIns="45720" rIns="91440" bIns="45720" numCol="1" spcCol="0" rtlCol="0" fromWordArt="0" anchor="t" anchorCtr="0" forceAA="0" compatLnSpc="1">
+                          <a:prstTxWarp prst="textNoShape">
+                            <a:avLst/>
+                          </a:prstTxWarp>
+                          <a:noAutofit/>
+                        </wps:bodyPr>
+                      </wps:wsp>
+                    </wpg:wgp>
+                  </a:graphicData>
+                </a:graphic>
+                <wp14:sizeRelH relativeFrom="margin">
+                  <wp14:pctWidth>0</wp14:pctWidth>
+                </wp14:sizeRelH>
+              </wp:anchor>
+            </w:drawing>
+          </mc:Choice>
+          <mc:Fallback>
+            <w:pict>
+              <v:group w14:anchorId="7B0B75CD" id="Grupo 9" o:spid="_x0000_s1026" style="position:absolute;left:0;text-align:left;margin-left:133.35pt;margin-top:10.55pt;width:257.95pt;height:23.05pt;z-index:251660288;mso-width-relative:margin" coordorigin="146,585" coordsize="32756,2926" o:gfxdata="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">
+                <v:shapetype id="_x0000_t32" coordsize="21600,21600" o:spt="32" o:oned="t" path="m,l21600,21600e" filled="f">
+                  <v:path arrowok="t" fillok="f" o:connecttype="none"/>
+                  <o:lock v:ext="edit" shapetype="t"/>
+                </v:shapetype>
+                <v:shape id="Conector recto de flecha 7" o:spid="_x0000_s1027" type="#_x0000_t32" style="position:absolute;left:146;top:2371;width:8851;height:0;flip:x y;visibility:visible;mso-wrap-style:square" o:connectortype="straight" o:gfxdata="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" strokecolor="#ed7d31 [3205]" strokeweight="1.5pt">
+                  <v:stroke endarrow="block" joinstyle="miter"/>
+                </v:shape>
+                <v:shapetype id="_x0000_t202" coordsize="21600,21600" o:spt="202" path="m,l,21600r21600,l21600,xe">
+                  <v:stroke joinstyle="miter"/>
+                  <v:path gradientshapeok="t" o:connecttype="rect"/>
+                </v:shapetype>
+                <v:shape id="Cuadro de texto 8" o:spid="_x0000_s1028" type="#_x0000_t202" style="position:absolute;left:8397;top:585;width:24506;height:2926;visibility:visible;mso-wrap-style:square;v-text-anchor:top" o:gfxdata="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" filled="f" stroked="f" strokeweight=".5pt">
+                  <v:textbox>
+                    <w:txbxContent>
+                      <w:p>
+                        <w:pPr>
+                          <w:rPr>
+                            <w:color w:val="00B050"/>
+                            <w:lang w:val="es-419"/>
+                          </w:rPr>
+                        </w:pPr>
+                        <w:r>
+                          <w:rPr>
+                            <w:color w:val="00B050"/>
+                            <w:lang w:val="es-419"/>
+                          </w:rPr>
+                          <w:t>Es el nombre de nuestro proyecto</w:t>
+                        </w:r>
+                        <w:r>
+                          <w:rPr>
+                            <w:color w:val="00B050"/>
+                            <w:lang w:val="es-419"/>
+                          </w:rPr>
+                          <w:t>.</w:t>
+                        </w:r>
+                      </w:p>
+                    </w:txbxContent>
+                  </v:textbox>
+                </v:shape>
+              </v:group>
+            </w:pict>
+          </mc:Fallback>
+        </mc:AlternateContent>
+      </w:r>
+    </w:p>
+    <w:p>
+      <w:pPr>
+        <w:pStyle w:val="Prrafodelista"/>
+        <w:rPr>
+          <w:color w:val="000000" w:themeColor="text1"/>
+          <w:lang w:val="es-ES"/>
+        </w:rPr>
+      </w:pPr>
+      <w:r>
+        <w:rPr>
+          <w:noProof/>
+          <w:color w:val="000000" w:themeColor="text1"/>
+        </w:rPr>
+        <mc:AlternateContent>
+          <mc:Choice Requires="wpg">
+            <w:drawing>
+              <wp:anchor distT="0" distB="0" distL="114300" distR="114300" simplePos="0" relativeHeight="251672576" behindDoc="0" locked="0" layoutInCell="1" allowOverlap="1" wp14:anchorId="5DCCEAB2" wp14:editId="38002832">
+                <wp:simplePos x="0" y="0"/>
+                <wp:positionH relativeFrom="column">
+                  <wp:posOffset>1957197</wp:posOffset>
+                </wp:positionH>
+                <wp:positionV relativeFrom="paragraph">
+                  <wp:posOffset>1412799</wp:posOffset>
+                </wp:positionV>
+                <wp:extent cx="4073012" cy="636422"/>
+                <wp:effectExtent l="38100" t="0" r="0" b="0"/>
+                <wp:wrapNone/>
+                <wp:docPr id="25" name="Grupo 25"/>
+                <wp:cNvGraphicFramePr/>
+                <a:graphic xmlns:a="http://schemas.openxmlformats.org/drawingml/2006/main">
+                  <a:graphicData uri="http://schemas.microsoft.com/office/word/2010/wordprocessingGroup">
+                    <wpg:wgp>
+                      <wpg:cNvGrpSpPr/>
+                      <wpg:grpSpPr>
+                        <a:xfrm>
+                          <a:off x="0" y="0"/>
+                          <a:ext cx="4073012" cy="636422"/>
+                          <a:chOff x="14630" y="58521"/>
+                          <a:chExt cx="4073012" cy="636422"/>
+                        </a:xfrm>
+                      </wpg:grpSpPr>
+                      <wps:wsp>
+                        <wps:cNvPr id="26" name="Conector recto de flecha 26"/>
+                        <wps:cNvCnPr/>
+                        <wps:spPr>
+                          <a:xfrm flipH="1" flipV="1">
+                            <a:off x="14630" y="237135"/>
+                            <a:ext cx="885140" cy="0"/>
+                          </a:xfrm>
+                          <a:prstGeom prst="straightConnector1">
+                            <a:avLst/>
+                          </a:prstGeom>
+                          <a:ln>
+                            <a:tailEnd type="triangle"/>
+                          </a:ln>
+                        </wps:spPr>
+                        <wps:style>
+                          <a:lnRef idx="3">
+                            <a:schemeClr val="accent2"/>
+                          </a:lnRef>
+                          <a:fillRef idx="0">
+                            <a:schemeClr val="accent2"/>
+                          </a:fillRef>
+                          <a:effectRef idx="2">
+                            <a:schemeClr val="accent2"/>
+                          </a:effectRef>
+                          <a:fontRef idx="minor">
+                            <a:schemeClr val="tx1"/>
+                          </a:fontRef>
+                        </wps:style>
+                        <wps:bodyPr/>
+                      </wps:wsp>
+                      <wps:wsp>
+                        <wps:cNvPr id="27" name="Cuadro de texto 27"/>
+                        <wps:cNvSpPr txBox="1"/>
+                        <wps:spPr>
+                          <a:xfrm>
+                            <a:off x="839604" y="58521"/>
+                            <a:ext cx="3248038" cy="636422"/>
+                          </a:xfrm>
+                          <a:prstGeom prst="rect">
+                            <a:avLst/>
+                          </a:prstGeom>
+                          <a:noFill/>
+                          <a:ln w="6350">
+                            <a:noFill/>
+                          </a:ln>
+                        </wps:spPr>
+                        <wps:txbx>
+                          <w:txbxContent>
+                            <w:p>
+                              <w:pPr>
+                                <w:rPr>
+                                  <w:color w:val="00B050"/>
+                                  <w:lang w:val="es-419"/>
+                                </w:rPr>
+                              </w:pPr>
+                              <w:r>
+                                <w:rPr>
+                                  <w:color w:val="00B050"/>
+                                  <w:lang w:val="es-419"/>
+                                </w:rPr>
+                                <w:t>Trabaja en base a Maven, archivo de dependencias.</w:t>
+                              </w:r>
+                            </w:p>
+                            <w:p>
+                              <w:pPr>
+                                <w:rPr>
+                                  <w:color w:val="00B050"/>
+                                  <w:lang w:val="es-419"/>
+                                </w:rPr>
+                              </w:pPr>
+                              <w:r>
+                                <w:rPr>
+                                  <w:color w:val="00B050"/>
+                                  <w:lang w:val="es-419"/>
+                                </w:rPr>
+                                <w:t>Pom.xml archivo de configuración del proyecto.</w:t>
+                              </w:r>
+                            </w:p>
+                          </w:txbxContent>
+                        </wps:txbx>
+                        <wps:bodyPr rot="0" spcFirstLastPara="0" vertOverflow="overflow" horzOverflow="overflow" vert="horz" wrap="square" lIns="91440" tIns="45720" rIns="91440" bIns="45720" numCol="1" spcCol="0" rtlCol="0" fromWordArt="0" anchor="t" anchorCtr="0" forceAA="0" compatLnSpc="1">
+                          <a:prstTxWarp prst="textNoShape">
+                            <a:avLst/>
+                          </a:prstTxWarp>
+                          <a:noAutofit/>
+                        </wps:bodyPr>
+                      </wps:wsp>
+                    </wpg:wgp>
+                  </a:graphicData>
+                </a:graphic>
+                <wp14:sizeRelH relativeFrom="margin">
+                  <wp14:pctWidth>0</wp14:pctWidth>
+                </wp14:sizeRelH>
+                <wp14:sizeRelV relativeFrom="margin">
+                  <wp14:pctHeight>0</wp14:pctHeight>
+                </wp14:sizeRelV>
+              </wp:anchor>
+            </w:drawing>
+          </mc:Choice>
+          <mc:Fallback>
+            <w:pict>
+              <v:group w14:anchorId="5DCCEAB2" id="Grupo 25" o:spid="_x0000_s1029" style="position:absolute;left:0;text-align:left;margin-left:154.1pt;margin-top:111.25pt;width:320.7pt;height:50.1pt;z-index:251672576;mso-width-relative:margin;mso-height-relative:margin" coordorigin="146,585" coordsize="40730,6364" o:gfxdata="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">
+                <v:shape id="Conector recto de flecha 26" o:spid="_x0000_s1030" type="#_x0000_t32" style="position:absolute;left:146;top:2371;width:8851;height:0;flip:x y;visibility:visible;mso-wrap-style:square" o:connectortype="straight" o:gfxdata="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" strokecolor="#ed7d31 [3205]" strokeweight="1.5pt">
+                  <v:stroke endarrow="block" joinstyle="miter"/>
+                </v:shape>
+                <v:shape id="Cuadro de texto 27" o:spid="_x0000_s1031" type="#_x0000_t202" style="position:absolute;left:8396;top:585;width:32480;height:6364;visibility:visible;mso-wrap-style:square;v-text-anchor:top" o:gfxdata="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" filled="f" stroked="f" strokeweight=".5pt">
+                  <v:textbox>
+                    <w:txbxContent>
+                      <w:p>
+                        <w:pPr>
+                          <w:rPr>
+                            <w:color w:val="00B050"/>
+                            <w:lang w:val="es-419"/>
+                          </w:rPr>
+                        </w:pPr>
+                        <w:r>
+                          <w:rPr>
+                            <w:color w:val="00B050"/>
+                            <w:lang w:val="es-419"/>
+                          </w:rPr>
+                          <w:t>Trabaja en base a Maven, archivo de dependencias.</w:t>
+                        </w:r>
+                      </w:p>
+                      <w:p>
+                        <w:pPr>
+                          <w:rPr>
+                            <w:color w:val="00B050"/>
+                            <w:lang w:val="es-419"/>
+                          </w:rPr>
+                        </w:pPr>
+                        <w:r>
+                          <w:rPr>
+                            <w:color w:val="00B050"/>
+                            <w:lang w:val="es-419"/>
+                          </w:rPr>
+                          <w:t>Pom.xml archivo de configuración del proyecto.</w:t>
+                        </w:r>
+                      </w:p>
+                    </w:txbxContent>
+                  </v:textbox>
+                </v:shape>
+              </v:group>
+            </w:pict>
+          </mc:Fallback>
+        </mc:AlternateContent>
+      </w:r>
+      <w:r>
+        <w:rPr>
+          <w:noProof/>
+          <w:color w:val="000000" w:themeColor="text1"/>
+        </w:rPr>
+        <mc:AlternateContent>
+          <mc:Choice Requires="wpg">
+            <w:drawing>
+              <wp:anchor distT="0" distB="0" distL="114300" distR="114300" simplePos="0" relativeHeight="251670528" behindDoc="0" locked="0" layoutInCell="1" allowOverlap="1" wp14:anchorId="55AC7A6F" wp14:editId="2FC4B304">
+                <wp:simplePos x="0" y="0"/>
+                <wp:positionH relativeFrom="column">
+                  <wp:posOffset>2321306</wp:posOffset>
+                </wp:positionH>
+                <wp:positionV relativeFrom="paragraph">
+                  <wp:posOffset>1200328</wp:posOffset>
+                </wp:positionV>
+                <wp:extent cx="4073043" cy="292608"/>
+                <wp:effectExtent l="38100" t="0" r="0" b="0"/>
+                <wp:wrapNone/>
+                <wp:docPr id="22" name="Grupo 22"/>
+                <wp:cNvGraphicFramePr/>
+                <a:graphic xmlns:a="http://schemas.openxmlformats.org/drawingml/2006/main">
+                  <a:graphicData uri="http://schemas.microsoft.com/office/word/2010/wordprocessingGroup">
+                    <wpg:wgp>
+                      <wpg:cNvGrpSpPr/>
+                      <wpg:grpSpPr>
+                        <a:xfrm>
+                          <a:off x="0" y="0"/>
+                          <a:ext cx="4073043" cy="292608"/>
+                          <a:chOff x="14630" y="58521"/>
+                          <a:chExt cx="4073043" cy="292608"/>
+                        </a:xfrm>
+                      </wpg:grpSpPr>
+                      <wps:wsp>
+                        <wps:cNvPr id="23" name="Conector recto de flecha 23"/>
+                        <wps:cNvCnPr/>
+                        <wps:spPr>
+                          <a:xfrm flipH="1" flipV="1">
+                            <a:off x="14630" y="237135"/>
+                            <a:ext cx="885140" cy="0"/>
+                          </a:xfrm>
+                          <a:prstGeom prst="straightConnector1">
+                            <a:avLst/>
+                          </a:prstGeom>
+                          <a:ln>
+                            <a:tailEnd type="triangle"/>
+                          </a:ln>
+                        </wps:spPr>
+                        <wps:style>
+                          <a:lnRef idx="3">
+                            <a:schemeClr val="accent2"/>
+                          </a:lnRef>
+                          <a:fillRef idx="0">
+                            <a:schemeClr val="accent2"/>
+                          </a:fillRef>
+                          <a:effectRef idx="2">
+                            <a:schemeClr val="accent2"/>
+                          </a:effectRef>
+                          <a:fontRef idx="minor">
+                            <a:schemeClr val="tx1"/>
+                          </a:fontRef>
+                        </wps:style>
+                        <wps:bodyPr/>
+                      </wps:wsp>
+                      <wps:wsp>
+                        <wps:cNvPr id="24" name="Cuadro de texto 24"/>
+                        <wps:cNvSpPr txBox="1"/>
+                        <wps:spPr>
+                          <a:xfrm>
+                            <a:off x="839635" y="58521"/>
+                            <a:ext cx="3248038" cy="292608"/>
+                          </a:xfrm>
+                          <a:prstGeom prst="rect">
+                            <a:avLst/>
+                          </a:prstGeom>
+                          <a:noFill/>
+                          <a:ln w="6350">
+                            <a:noFill/>
+                          </a:ln>
+                        </wps:spPr>
+                        <wps:txbx>
+                          <w:txbxContent>
+                            <w:p>
+                              <w:pPr>
+                                <w:rPr>
+                                  <w:color w:val="00B050"/>
+                                  <w:lang w:val="es-419"/>
+                                </w:rPr>
+                              </w:pPr>
+                              <w:proofErr w:type="spellStart"/>
+                              <w:r>
+                                <w:rPr>
+                                  <w:color w:val="00B050"/>
+                                  <w:lang w:val="es-419"/>
+                                </w:rPr>
+                                <w:t>JDK</w:t>
+                              </w:r>
+                              <w:proofErr w:type="spellEnd"/>
+                            </w:p>
+                          </w:txbxContent>
+                        </wps:txbx>
+                        <wps:bodyPr rot="0" spcFirstLastPara="0" vertOverflow="overflow" horzOverflow="overflow" vert="horz" wrap="square" lIns="91440" tIns="45720" rIns="91440" bIns="45720" numCol="1" spcCol="0" rtlCol="0" fromWordArt="0" anchor="t" anchorCtr="0" forceAA="0" compatLnSpc="1">
+                          <a:prstTxWarp prst="textNoShape">
+                            <a:avLst/>
+                          </a:prstTxWarp>
+                          <a:noAutofit/>
+                        </wps:bodyPr>
+                      </wps:wsp>
+                    </wpg:wgp>
+                  </a:graphicData>
+                </a:graphic>
+                <wp14:sizeRelH relativeFrom="margin">
+                  <wp14:pctWidth>0</wp14:pctWidth>
+                </wp14:sizeRelH>
+              </wp:anchor>
+            </w:drawing>
+          </mc:Choice>
+          <mc:Fallback>
+            <w:pict>
+              <v:group w14:anchorId="55AC7A6F" id="Grupo 22" o:spid="_x0000_s1032" style="position:absolute;left:0;text-align:left;margin-left:182.8pt;margin-top:94.5pt;width:320.7pt;height:23.05pt;z-index:251670528;mso-width-relative:margin" coordorigin="146,585" coordsize="40730,2926" o:gfxdata="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">
+                <v:shape id="Conector recto de flecha 23" o:spid="_x0000_s1033" type="#_x0000_t32" style="position:absolute;left:146;top:2371;width:8851;height:0;flip:x y;visibility:visible;mso-wrap-style:square" o:connectortype="straight" o:gfxdata="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" strokecolor="#ed7d31 [3205]" strokeweight="1.5pt">
+                  <v:stroke endarrow="block" joinstyle="miter"/>
+                </v:shape>
+                <v:shape id="Cuadro de texto 24" o:spid="_x0000_s1034" type="#_x0000_t202" style="position:absolute;left:8396;top:585;width:32480;height:2926;visibility:visible;mso-wrap-style:square;v-text-anchor:top" o:gfxdata="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" filled="f" stroked="f" strokeweight=".5pt">
+                  <v:textbox>
+                    <w:txbxContent>
+                      <w:p>
+                        <w:pPr>
+                          <w:rPr>
+                            <w:color w:val="00B050"/>
+                            <w:lang w:val="es-419"/>
+                          </w:rPr>
+                        </w:pPr>
+                        <w:proofErr w:type="spellStart"/>
+                        <w:r>
+                          <w:rPr>
+                            <w:color w:val="00B050"/>
+                            <w:lang w:val="es-419"/>
+                          </w:rPr>
+                          <w:t>JDK</w:t>
+                        </w:r>
+                        <w:proofErr w:type="spellEnd"/>
+                      </w:p>
+                    </w:txbxContent>
+                  </v:textbox>
+                </v:shape>
+              </v:group>
+            </w:pict>
+          </mc:Fallback>
+        </mc:AlternateContent>
+      </w:r>
+      <w:r>
+        <w:rPr>
+          <w:noProof/>
+          <w:color w:val="000000" w:themeColor="text1"/>
+        </w:rPr>
+        <mc:AlternateContent>
+          <mc:Choice Requires="wpg">
+            <w:drawing>
+              <wp:anchor distT="0" distB="0" distL="114300" distR="114300" simplePos="0" relativeHeight="251668480" behindDoc="0" locked="0" layoutInCell="1" allowOverlap="1" wp14:anchorId="21379842" wp14:editId="197BF6E0">
+                <wp:simplePos x="0" y="0"/>
+                <wp:positionH relativeFrom="column">
+                  <wp:posOffset>2051863</wp:posOffset>
+                </wp:positionH>
+                <wp:positionV relativeFrom="paragraph">
+                  <wp:posOffset>987933</wp:posOffset>
+                </wp:positionV>
+                <wp:extent cx="4073043" cy="292608"/>
+                <wp:effectExtent l="38100" t="0" r="0" b="0"/>
+                <wp:wrapNone/>
+                <wp:docPr id="19" name="Grupo 19"/>
+                <wp:cNvGraphicFramePr/>
+                <a:graphic xmlns:a="http://schemas.openxmlformats.org/drawingml/2006/main">
+                  <a:graphicData uri="http://schemas.microsoft.com/office/word/2010/wordprocessingGroup">
+                    <wpg:wgp>
+                      <wpg:cNvGrpSpPr/>
+                      <wpg:grpSpPr>
+                        <a:xfrm>
+                          <a:off x="0" y="0"/>
+                          <a:ext cx="4073043" cy="292608"/>
+                          <a:chOff x="14630" y="58521"/>
+                          <a:chExt cx="4073043" cy="292608"/>
+                        </a:xfrm>
+                      </wpg:grpSpPr>
+                      <wps:wsp>
+                        <wps:cNvPr id="20" name="Conector recto de flecha 20"/>
+                        <wps:cNvCnPr/>
+                        <wps:spPr>
+                          <a:xfrm flipH="1" flipV="1">
+                            <a:off x="14630" y="237135"/>
+                            <a:ext cx="885140" cy="0"/>
+                          </a:xfrm>
+                          <a:prstGeom prst="straightConnector1">
+                            <a:avLst/>
+                          </a:prstGeom>
+                          <a:ln>
+                            <a:tailEnd type="triangle"/>
+                          </a:ln>
+                        </wps:spPr>
+                        <wps:style>
+                          <a:lnRef idx="3">
+                            <a:schemeClr val="accent2"/>
+                          </a:lnRef>
+                          <a:fillRef idx="0">
+                            <a:schemeClr val="accent2"/>
+                          </a:fillRef>
+                          <a:effectRef idx="2">
+                            <a:schemeClr val="accent2"/>
+                          </a:effectRef>
+                          <a:fontRef idx="minor">
+                            <a:schemeClr val="tx1"/>
+                          </a:fontRef>
+                        </wps:style>
+                        <wps:bodyPr/>
+                      </wps:wsp>
+                      <wps:wsp>
+                        <wps:cNvPr id="21" name="Cuadro de texto 21"/>
+                        <wps:cNvSpPr txBox="1"/>
+                        <wps:spPr>
+                          <a:xfrm>
+                            <a:off x="839635" y="58521"/>
+                            <a:ext cx="3248038" cy="292608"/>
+                          </a:xfrm>
+                          <a:prstGeom prst="rect">
+                            <a:avLst/>
+                          </a:prstGeom>
+                          <a:noFill/>
+                          <a:ln w="6350">
+                            <a:noFill/>
+                          </a:ln>
+                        </wps:spPr>
+                        <wps:txbx>
+                          <w:txbxContent>
+                            <w:p>
+                              <w:pPr>
+                                <w:rPr>
+                                  <w:color w:val="00B050"/>
+                                  <w:lang w:val="es-419"/>
+                                </w:rPr>
+                              </w:pPr>
+                              <w:r>
+                                <w:rPr>
+                                  <w:color w:val="00B050"/>
+                                  <w:lang w:val="es-419"/>
+                                </w:rPr>
+                                <w:t>Librerías</w:t>
+                              </w:r>
+                              <w:r>
+                                <w:rPr>
+                                  <w:color w:val="00B050"/>
+                                  <w:lang w:val="es-419"/>
+                                </w:rPr>
+                                <w:t xml:space="preserve"> que</w:t>
+                              </w:r>
+                              <w:r>
+                                <w:rPr>
+                                  <w:color w:val="00B050"/>
+                                  <w:lang w:val="es-419"/>
+                                </w:rPr>
+                                <w:t xml:space="preserve"> facilitan el uso de métodos o funciones.</w:t>
+                              </w:r>
+                            </w:p>
+                          </w:txbxContent>
+                        </wps:txbx>
+                        <wps:bodyPr rot="0" spcFirstLastPara="0" vertOverflow="overflow" horzOverflow="overflow" vert="horz" wrap="square" lIns="91440" tIns="45720" rIns="91440" bIns="45720" numCol="1" spcCol="0" rtlCol="0" fromWordArt="0" anchor="t" anchorCtr="0" forceAA="0" compatLnSpc="1">
+                          <a:prstTxWarp prst="textNoShape">
+                            <a:avLst/>
+                          </a:prstTxWarp>
+                          <a:noAutofit/>
+                        </wps:bodyPr>
+                      </wps:wsp>
+                    </wpg:wgp>
+                  </a:graphicData>
+                </a:graphic>
+                <wp14:sizeRelH relativeFrom="margin">
+                  <wp14:pctWidth>0</wp14:pctWidth>
+                </wp14:sizeRelH>
+              </wp:anchor>
+            </w:drawing>
+          </mc:Choice>
+          <mc:Fallback>
+            <w:pict>
+              <v:group w14:anchorId="21379842" id="Grupo 19" o:spid="_x0000_s1035" style="position:absolute;left:0;text-align:left;margin-left:161.55pt;margin-top:77.8pt;width:320.7pt;height:23.05pt;z-index:251668480;mso-width-relative:margin" coordorigin="146,585" coordsize="40730,2926" o:gfxdata="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">
+                <v:shape id="Conector recto de flecha 20" o:spid="_x0000_s1036" type="#_x0000_t32" style="position:absolute;left:146;top:2371;width:8851;height:0;flip:x y;visibility:visible;mso-wrap-style:square" o:connectortype="straight" o:gfxdata="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" strokecolor="#ed7d31 [3205]" strokeweight="1.5pt">
+                  <v:stroke endarrow="block" joinstyle="miter"/>
+                </v:shape>
+                <v:shape id="Cuadro de texto 21" o:spid="_x0000_s1037" type="#_x0000_t202" style="position:absolute;left:8396;top:585;width:32480;height:2926;visibility:visible;mso-wrap-style:square;v-text-anchor:top" o:gfxdata="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" filled="f" stroked="f" strokeweight=".5pt">
+                  <v:textbox>
+                    <w:txbxContent>
+                      <w:p>
+                        <w:pPr>
+                          <w:rPr>
+                            <w:color w:val="00B050"/>
+                            <w:lang w:val="es-419"/>
+                          </w:rPr>
+                        </w:pPr>
+                        <w:r>
+                          <w:rPr>
+                            <w:color w:val="00B050"/>
+                            <w:lang w:val="es-419"/>
+                          </w:rPr>
+                          <w:t>Librerías</w:t>
+                        </w:r>
+                        <w:r>
+                          <w:rPr>
+                            <w:color w:val="00B050"/>
+                            <w:lang w:val="es-419"/>
+                          </w:rPr>
+                          <w:t xml:space="preserve"> que</w:t>
+                        </w:r>
+                        <w:r>
+                          <w:rPr>
+                            <w:color w:val="00B050"/>
+                            <w:lang w:val="es-419"/>
+                          </w:rPr>
+                          <w:t xml:space="preserve"> facilitan el uso de métodos o funciones.</w:t>
+                        </w:r>
+                      </w:p>
+                    </w:txbxContent>
+                  </v:textbox>
+                </v:shape>
+              </v:group>
+            </w:pict>
+          </mc:Fallback>
+        </mc:AlternateContent>
+      </w:r>
+      <w:r>
+        <w:rPr>
+          <w:noProof/>
+          <w:color w:val="000000" w:themeColor="text1"/>
+        </w:rPr>
+        <mc:AlternateContent>
+          <mc:Choice Requires="wpg">
+            <w:drawing>
+              <wp:anchor distT="0" distB="0" distL="114300" distR="114300" simplePos="0" relativeHeight="251666432" behindDoc="0" locked="0" layoutInCell="1" allowOverlap="1" wp14:anchorId="3E726D2F" wp14:editId="46B452BA">
+                <wp:simplePos x="0" y="0"/>
+                <wp:positionH relativeFrom="column">
+                  <wp:posOffset>2365197</wp:posOffset>
+                </wp:positionH>
+                <wp:positionV relativeFrom="paragraph">
+                  <wp:posOffset>563905</wp:posOffset>
+                </wp:positionV>
+                <wp:extent cx="3802380" cy="292608"/>
+                <wp:effectExtent l="38100" t="0" r="0" b="0"/>
+                <wp:wrapNone/>
+                <wp:docPr id="16" name="Grupo 16"/>
+                <wp:cNvGraphicFramePr/>
+                <a:graphic xmlns:a="http://schemas.openxmlformats.org/drawingml/2006/main">
+                  <a:graphicData uri="http://schemas.microsoft.com/office/word/2010/wordprocessingGroup">
+                    <wpg:wgp>
+                      <wpg:cNvGrpSpPr/>
+                      <wpg:grpSpPr>
+                        <a:xfrm>
+                          <a:off x="0" y="0"/>
+                          <a:ext cx="3802380" cy="292608"/>
+                          <a:chOff x="14630" y="58521"/>
+                          <a:chExt cx="3802380" cy="292608"/>
+                        </a:xfrm>
+                      </wpg:grpSpPr>
+                      <wps:wsp>
+                        <wps:cNvPr id="17" name="Conector recto de flecha 17"/>
+                        <wps:cNvCnPr/>
+                        <wps:spPr>
+                          <a:xfrm flipH="1" flipV="1">
+                            <a:off x="14630" y="237135"/>
+                            <a:ext cx="885140" cy="0"/>
+                          </a:xfrm>
+                          <a:prstGeom prst="straightConnector1">
+                            <a:avLst/>
+                          </a:prstGeom>
+                          <a:ln>
+                            <a:tailEnd type="triangle"/>
+                          </a:ln>
+                        </wps:spPr>
+                        <wps:style>
+                          <a:lnRef idx="3">
+                            <a:schemeClr val="accent2"/>
+                          </a:lnRef>
+                          <a:fillRef idx="0">
+                            <a:schemeClr val="accent2"/>
+                          </a:fillRef>
+                          <a:effectRef idx="2">
+                            <a:schemeClr val="accent2"/>
+                          </a:effectRef>
+                          <a:fontRef idx="minor">
+                            <a:schemeClr val="tx1"/>
+                          </a:fontRef>
+                        </wps:style>
+                        <wps:bodyPr/>
+                      </wps:wsp>
+                      <wps:wsp>
+                        <wps:cNvPr id="18" name="Cuadro de texto 18"/>
+                        <wps:cNvSpPr txBox="1"/>
+                        <wps:spPr>
+                          <a:xfrm>
+                            <a:off x="839635" y="58521"/>
+                            <a:ext cx="2977375" cy="292608"/>
+                          </a:xfrm>
+                          <a:prstGeom prst="rect">
+                            <a:avLst/>
+                          </a:prstGeom>
+                          <a:noFill/>
+                          <a:ln w="6350">
+                            <a:noFill/>
+                          </a:ln>
+                        </wps:spPr>
+                        <wps:txbx>
+                          <w:txbxContent>
+                            <w:p>
+                              <w:pPr>
+                                <w:rPr>
+                                  <w:color w:val="00B050"/>
+                                  <w:lang w:val="es-419"/>
+                                </w:rPr>
+                              </w:pPr>
+                              <w:r>
+                                <w:rPr>
+                                  <w:color w:val="00B050"/>
+                                  <w:lang w:val="es-419"/>
+                                </w:rPr>
+                                <w:t>Clase principal</w:t>
+                              </w:r>
+                            </w:p>
+                          </w:txbxContent>
+                        </wps:txbx>
+                        <wps:bodyPr rot="0" spcFirstLastPara="0" vertOverflow="overflow" horzOverflow="overflow" vert="horz" wrap="square" lIns="91440" tIns="45720" rIns="91440" bIns="45720" numCol="1" spcCol="0" rtlCol="0" fromWordArt="0" anchor="t" anchorCtr="0" forceAA="0" compatLnSpc="1">
+                          <a:prstTxWarp prst="textNoShape">
+                            <a:avLst/>
+                          </a:prstTxWarp>
+                          <a:noAutofit/>
+                        </wps:bodyPr>
+                      </wps:wsp>
+                    </wpg:wgp>
+                  </a:graphicData>
+                </a:graphic>
+                <wp14:sizeRelH relativeFrom="margin">
+                  <wp14:pctWidth>0</wp14:pctWidth>
+                </wp14:sizeRelH>
+              </wp:anchor>
+            </w:drawing>
+          </mc:Choice>
+          <mc:Fallback>
+            <w:pict>
+              <v:group w14:anchorId="3E726D2F" id="Grupo 16" o:spid="_x0000_s1038" style="position:absolute;left:0;text-align:left;margin-left:186.25pt;margin-top:44.4pt;width:299.4pt;height:23.05pt;z-index:251666432;mso-width-relative:margin" coordorigin="146,585" coordsize="38023,2926" o:gfxdata="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">
+                <v:shape id="Conector recto de flecha 17" o:spid="_x0000_s1039" type="#_x0000_t32" style="position:absolute;left:146;top:2371;width:8851;height:0;flip:x y;visibility:visible;mso-wrap-style:square" o:connectortype="straight" o:gfxdata="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" strokecolor="#ed7d31 [3205]" strokeweight="1.5pt">
+                  <v:stroke endarrow="block" joinstyle="miter"/>
+                </v:shape>
+                <v:shape id="Cuadro de texto 18" o:spid="_x0000_s1040" type="#_x0000_t202" style="position:absolute;left:8396;top:585;width:29774;height:2926;visibility:visible;mso-wrap-style:square;v-text-anchor:top" o:gfxdata="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" filled="f" stroked="f" strokeweight=".5pt">
+                  <v:textbox>
+                    <w:txbxContent>
+                      <w:p>
+                        <w:pPr>
+                          <w:rPr>
+                            <w:color w:val="00B050"/>
+                            <w:lang w:val="es-419"/>
+                          </w:rPr>
+                        </w:pPr>
+                        <w:r>
+                          <w:rPr>
+                            <w:color w:val="00B050"/>
+                            <w:lang w:val="es-419"/>
+                          </w:rPr>
+                          <w:t>Clase principal</w:t>
+                        </w:r>
+                      </w:p>
+                    </w:txbxContent>
+                  </v:textbox>
+                </v:shape>
+              </v:group>
+            </w:pict>
+          </mc:Fallback>
+        </mc:AlternateContent>
+      </w:r>
+      <w:r>
+        <w:rPr>
+          <w:noProof/>
+          <w:color w:val="000000" w:themeColor="text1"/>
+        </w:rPr>
+        <mc:AlternateContent>
+          <mc:Choice Requires="wpg">
+            <w:drawing>
+              <wp:anchor distT="0" distB="0" distL="114300" distR="114300" simplePos="0" relativeHeight="251664384" behindDoc="0" locked="0" layoutInCell="1" allowOverlap="1" wp14:anchorId="4128A4E1" wp14:editId="387D4EF5">
+                <wp:simplePos x="0" y="0"/>
+                <wp:positionH relativeFrom="column">
+                  <wp:posOffset>3145536</wp:posOffset>
+                </wp:positionH>
+                <wp:positionV relativeFrom="paragraph">
+                  <wp:posOffset>351130</wp:posOffset>
+                </wp:positionV>
+                <wp:extent cx="3802380" cy="292608"/>
+                <wp:effectExtent l="38100" t="0" r="0" b="0"/>
+                <wp:wrapNone/>
+                <wp:docPr id="13" name="Grupo 13"/>
+                <wp:cNvGraphicFramePr/>
+                <a:graphic xmlns:a="http://schemas.openxmlformats.org/drawingml/2006/main">
+                  <a:graphicData uri="http://schemas.microsoft.com/office/word/2010/wordprocessingGroup">
+                    <wpg:wgp>
+                      <wpg:cNvGrpSpPr/>
+                      <wpg:grpSpPr>
+                        <a:xfrm>
+                          <a:off x="0" y="0"/>
+                          <a:ext cx="3802380" cy="292608"/>
+                          <a:chOff x="14630" y="58521"/>
+                          <a:chExt cx="3802380" cy="292608"/>
+                        </a:xfrm>
+                      </wpg:grpSpPr>
+                      <wps:wsp>
+                        <wps:cNvPr id="14" name="Conector recto de flecha 14"/>
+                        <wps:cNvCnPr/>
+                        <wps:spPr>
+                          <a:xfrm flipH="1" flipV="1">
+                            <a:off x="14630" y="237135"/>
+                            <a:ext cx="885140" cy="0"/>
+                          </a:xfrm>
+                          <a:prstGeom prst="straightConnector1">
+                            <a:avLst/>
+                          </a:prstGeom>
+                          <a:ln>
+                            <a:tailEnd type="triangle"/>
+                          </a:ln>
+                        </wps:spPr>
+                        <wps:style>
+                          <a:lnRef idx="3">
+                            <a:schemeClr val="accent2"/>
+                          </a:lnRef>
+                          <a:fillRef idx="0">
+                            <a:schemeClr val="accent2"/>
+                          </a:fillRef>
+                          <a:effectRef idx="2">
+                            <a:schemeClr val="accent2"/>
+                          </a:effectRef>
+                          <a:fontRef idx="minor">
+                            <a:schemeClr val="tx1"/>
+                          </a:fontRef>
+                        </wps:style>
+                        <wps:bodyPr/>
+                      </wps:wsp>
+                      <wps:wsp>
+                        <wps:cNvPr id="15" name="Cuadro de texto 15"/>
+                        <wps:cNvSpPr txBox="1"/>
+                        <wps:spPr>
+                          <a:xfrm>
+                            <a:off x="839635" y="58521"/>
+                            <a:ext cx="2977375" cy="292608"/>
+                          </a:xfrm>
+                          <a:prstGeom prst="rect">
+                            <a:avLst/>
+                          </a:prstGeom>
+                          <a:noFill/>
+                          <a:ln w="6350">
+                            <a:noFill/>
+                          </a:ln>
+                        </wps:spPr>
+                        <wps:txbx>
+                          <w:txbxContent>
+                            <w:p>
+                              <w:pPr>
+                                <w:rPr>
+                                  <w:color w:val="00B050"/>
+                                  <w:lang w:val="es-419"/>
+                                </w:rPr>
+                              </w:pPr>
+                              <w:r>
+                                <w:rPr>
+                                  <w:color w:val="00B050"/>
+                                  <w:lang w:val="es-419"/>
+                                </w:rPr>
+                                <w:t>Es el Package principal</w:t>
+                              </w:r>
+                              <w:r>
+                                <w:rPr>
+                                  <w:color w:val="00B050"/>
+                                  <w:lang w:val="es-419"/>
+                                </w:rPr>
+                                <w:t>.</w:t>
+                              </w:r>
+                            </w:p>
+                          </w:txbxContent>
+                        </wps:txbx>
+                        <wps:bodyPr rot="0" spcFirstLastPara="0" vertOverflow="overflow" horzOverflow="overflow" vert="horz" wrap="square" lIns="91440" tIns="45720" rIns="91440" bIns="45720" numCol="1" spcCol="0" rtlCol="0" fromWordArt="0" anchor="t" anchorCtr="0" forceAA="0" compatLnSpc="1">
+                          <a:prstTxWarp prst="textNoShape">
+                            <a:avLst/>
+                          </a:prstTxWarp>
+                          <a:noAutofit/>
+                        </wps:bodyPr>
+                      </wps:wsp>
+                    </wpg:wgp>
+                  </a:graphicData>
+                </a:graphic>
+                <wp14:sizeRelH relativeFrom="margin">
+                  <wp14:pctWidth>0</wp14:pctWidth>
+                </wp14:sizeRelH>
+              </wp:anchor>
+            </w:drawing>
+          </mc:Choice>
+          <mc:Fallback>
+            <w:pict>
+              <v:group w14:anchorId="4128A4E1" id="Grupo 13" o:spid="_x0000_s1041" style="position:absolute;left:0;text-align:left;margin-left:247.7pt;margin-top:27.65pt;width:299.4pt;height:23.05pt;z-index:251664384;mso-width-relative:margin" coordorigin="146,585" coordsize="38023,2926" o:gfxdata="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">
+                <v:shape id="Conector recto de flecha 14" o:spid="_x0000_s1042" type="#_x0000_t32" style="position:absolute;left:146;top:2371;width:8851;height:0;flip:x y;visibility:visible;mso-wrap-style:square" o:connectortype="straight" o:gfxdata="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" strokecolor="#ed7d31 [3205]" strokeweight="1.5pt">
+                  <v:stroke endarrow="block" joinstyle="miter"/>
+                </v:shape>
+                <v:shape id="Cuadro de texto 15" o:spid="_x0000_s1043" type="#_x0000_t202" style="position:absolute;left:8396;top:585;width:29774;height:2926;visibility:visible;mso-wrap-style:square;v-text-anchor:top" o:gfxdata="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" filled="f" stroked="f" strokeweight=".5pt">
+                  <v:textbox>
+                    <w:txbxContent>
+                      <w:p>
+                        <w:pPr>
+                          <w:rPr>
+                            <w:color w:val="00B050"/>
+                            <w:lang w:val="es-419"/>
+                          </w:rPr>
+                        </w:pPr>
+                        <w:r>
+                          <w:rPr>
+                            <w:color w:val="00B050"/>
+                            <w:lang w:val="es-419"/>
+                          </w:rPr>
+                          <w:t>Es el Package principal</w:t>
+                        </w:r>
+                        <w:r>
+                          <w:rPr>
+                            <w:color w:val="00B050"/>
+                            <w:lang w:val="es-419"/>
+                          </w:rPr>
+                          <w:t>.</w:t>
+                        </w:r>
+                      </w:p>
+                    </w:txbxContent>
+                  </v:textbox>
+                </v:shape>
+              </v:group>
+            </w:pict>
+          </mc:Fallback>
+        </mc:AlternateContent>
+      </w:r>
+      <w:r>
+        <w:rPr>
+          <w:noProof/>
+          <w:color w:val="000000" w:themeColor="text1"/>
+        </w:rPr>
+        <mc:AlternateContent>
+          <mc:Choice Requires="wpg">
+            <w:drawing>
+              <wp:anchor distT="0" distB="0" distL="114300" distR="114300" simplePos="0" relativeHeight="251662336" behindDoc="0" locked="0" layoutInCell="1" allowOverlap="1" wp14:anchorId="39EE6DDD" wp14:editId="68DD1109">
+                <wp:simplePos x="0" y="0"/>
+                <wp:positionH relativeFrom="column">
+                  <wp:posOffset>2227859</wp:posOffset>
+                </wp:positionH>
+                <wp:positionV relativeFrom="paragraph">
+                  <wp:posOffset>154584</wp:posOffset>
+                </wp:positionV>
+                <wp:extent cx="3802380" cy="292608"/>
+                <wp:effectExtent l="38100" t="0" r="0" b="0"/>
+                <wp:wrapNone/>
+                <wp:docPr id="10" name="Grupo 10"/>
+                <wp:cNvGraphicFramePr/>
+                <a:graphic xmlns:a="http://schemas.openxmlformats.org/drawingml/2006/main">
+                  <a:graphicData uri="http://schemas.microsoft.com/office/word/2010/wordprocessingGroup">
+                    <wpg:wgp>
+                      <wpg:cNvGrpSpPr/>
+                      <wpg:grpSpPr>
+                        <a:xfrm>
+                          <a:off x="0" y="0"/>
+                          <a:ext cx="3802380" cy="292608"/>
+                          <a:chOff x="14630" y="58521"/>
+                          <a:chExt cx="3802380" cy="292608"/>
+                        </a:xfrm>
+                      </wpg:grpSpPr>
+                      <wps:wsp>
+                        <wps:cNvPr id="11" name="Conector recto de flecha 11"/>
+                        <wps:cNvCnPr/>
+                        <wps:spPr>
+                          <a:xfrm flipH="1" flipV="1">
+                            <a:off x="14630" y="237135"/>
+                            <a:ext cx="885140" cy="0"/>
+                          </a:xfrm>
+                          <a:prstGeom prst="straightConnector1">
+                            <a:avLst/>
+                          </a:prstGeom>
+                          <a:ln>
+                            <a:tailEnd type="triangle"/>
+                          </a:ln>
+                        </wps:spPr>
+                        <wps:style>
+                          <a:lnRef idx="3">
+                            <a:schemeClr val="accent2"/>
+                          </a:lnRef>
+                          <a:fillRef idx="0">
+                            <a:schemeClr val="accent2"/>
+                          </a:fillRef>
+                          <a:effectRef idx="2">
+                            <a:schemeClr val="accent2"/>
+                          </a:effectRef>
+                          <a:fontRef idx="minor">
+                            <a:schemeClr val="tx1"/>
+                          </a:fontRef>
+                        </wps:style>
+                        <wps:bodyPr/>
+                      </wps:wsp>
+                      <wps:wsp>
+                        <wps:cNvPr id="12" name="Cuadro de texto 12"/>
+                        <wps:cNvSpPr txBox="1"/>
+                        <wps:spPr>
+                          <a:xfrm>
+                            <a:off x="839635" y="58521"/>
+                            <a:ext cx="2977375" cy="292608"/>
+                          </a:xfrm>
+                          <a:prstGeom prst="rect">
+                            <a:avLst/>
+                          </a:prstGeom>
+                          <a:noFill/>
+                          <a:ln w="6350">
+                            <a:noFill/>
+                          </a:ln>
+                        </wps:spPr>
+                        <wps:txbx>
+                          <w:txbxContent>
+                            <w:p>
+                              <w:pPr>
+                                <w:rPr>
+                                  <w:color w:val="00B050"/>
+                                  <w:lang w:val="es-419"/>
+                                </w:rPr>
+                              </w:pPr>
+                              <w:r>
+                                <w:rPr>
+                                  <w:color w:val="00B050"/>
+                                  <w:lang w:val="es-419"/>
+                                </w:rPr>
+                                <w:t>Son las carpetas o contenedores del proyecto.</w:t>
+                              </w:r>
+                            </w:p>
+                          </w:txbxContent>
+                        </wps:txbx>
+                        <wps:bodyPr rot="0" spcFirstLastPara="0" vertOverflow="overflow" horzOverflow="overflow" vert="horz" wrap="square" lIns="91440" tIns="45720" rIns="91440" bIns="45720" numCol="1" spcCol="0" rtlCol="0" fromWordArt="0" anchor="t" anchorCtr="0" forceAA="0" compatLnSpc="1">
+                          <a:prstTxWarp prst="textNoShape">
+                            <a:avLst/>
+                          </a:prstTxWarp>
+                          <a:noAutofit/>
+                        </wps:bodyPr>
+                      </wps:wsp>
+                    </wpg:wgp>
+                  </a:graphicData>
+                </a:graphic>
+                <wp14:sizeRelH relativeFrom="margin">
+                  <wp14:pctWidth>0</wp14:pctWidth>
+                </wp14:sizeRelH>
+              </wp:anchor>
+            </w:drawing>
+          </mc:Choice>
+          <mc:Fallback>
+            <w:pict>
+              <v:group w14:anchorId="39EE6DDD" id="Grupo 10" o:spid="_x0000_s1044" style="position:absolute;left:0;text-align:left;margin-left:175.4pt;margin-top:12.15pt;width:299.4pt;height:23.05pt;z-index:251662336;mso-width-relative:margin" coordorigin="146,585" coordsize="38023,2926" o:gfxdata="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">
+                <v:shape id="Conector recto de flecha 11" o:spid="_x0000_s1045" type="#_x0000_t32" style="position:absolute;left:146;top:2371;width:8851;height:0;flip:x y;visibility:visible;mso-wrap-style:square" o:connectortype="straight" o:gfxdata="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" strokecolor="#ed7d31 [3205]" strokeweight="1.5pt">
+                  <v:stroke endarrow="block" joinstyle="miter"/>
+                </v:shape>
+                <v:shape id="Cuadro de texto 12" o:spid="_x0000_s1046" type="#_x0000_t202" style="position:absolute;left:8396;top:585;width:29774;height:2926;visibility:visible;mso-wrap-style:square;v-text-anchor:top" o:gfxdata="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" filled="f" stroked="f" strokeweight=".5pt">
+                  <v:textbox>
+                    <w:txbxContent>
+                      <w:p>
+                        <w:pPr>
+                          <w:rPr>
+                            <w:color w:val="00B050"/>
+                            <w:lang w:val="es-419"/>
+                          </w:rPr>
+                        </w:pPr>
+                        <w:r>
+                          <w:rPr>
+                            <w:color w:val="00B050"/>
+                            <w:lang w:val="es-419"/>
+                          </w:rPr>
+                          <w:t>Son las carpetas o contenedores del proyecto.</w:t>
+                        </w:r>
+                      </w:p>
+                    </w:txbxContent>
+                  </v:textbox>
+                </v:shape>
+              </v:group>
+            </w:pict>
+          </mc:Fallback>
+        </mc:AlternateContent>
+      </w:r>
+      <w:r>
+        <w:rPr>
+          <w:noProof/>
+          <w:color w:val="000000" w:themeColor="text1"/>
+        </w:rPr>
         <w:drawing>
-          <wp:inline distT="0" distB="0" distL="0" distR="0" wp14:anchorId="1DF5EBED" wp14:editId="49A24340">
+          <wp:inline distT="0" distB="0" distL="0" distR="0" wp14:anchorId="1DF5EBED" wp14:editId="19A9A387">
             <wp:extent cx="2664725" cy="1676400"/>
             <wp:effectExtent l="0" t="0" r="2540" b="0"/>
             <wp:docPr id="1" name="Imagen 1"/>
@@ -568,7 +2034,7 @@
                     <pic:cNvPicPr/>
                   </pic:nvPicPr>
                   <pic:blipFill rotWithShape="1">
-                    <a:blip r:embed="rId7" cstate="email">
+                    <a:blip r:embed="rId11" cstate="email">
                       <a:extLst>
                         <a:ext uri="{28A0092B-C50C-407E-A947-70E740481C1C}">
                           <a14:useLocalDpi xmlns:a14="http://schemas.microsoft.com/office/drawing/2010/main"/>
@@ -632,141 +2098,6 @@
     <w:p>
       <w:pPr>
         <w:pStyle w:val="Prrafodelista"/>
-        <w:rPr>
-          <w:color w:val="000000" w:themeColor="text1"/>
-          <w:lang w:val="es-ES"/>
-        </w:rPr>
-      </w:pPr>
-    </w:p>
-    <w:p>
-      <w:pPr>
-        <w:pStyle w:val="Prrafodelista"/>
-        <w:rPr>
-          <w:color w:val="000000" w:themeColor="text1"/>
-          <w:lang w:val="es-ES"/>
-        </w:rPr>
-      </w:pPr>
-    </w:p>
-    <w:p>
-      <w:pPr>
-        <w:pStyle w:val="Prrafodelista"/>
-        <w:rPr>
-          <w:color w:val="000000" w:themeColor="text1"/>
-          <w:lang w:val="es-ES"/>
-        </w:rPr>
-      </w:pPr>
-    </w:p>
-    <w:p>
-      <w:pPr>
-        <w:pStyle w:val="Prrafodelista"/>
-        <w:rPr>
-          <w:color w:val="000000" w:themeColor="text1"/>
-          <w:lang w:val="es-ES"/>
-        </w:rPr>
-      </w:pPr>
-    </w:p>
-    <w:p>
-      <w:pPr>
-        <w:pStyle w:val="Prrafodelista"/>
-        <w:rPr>
-          <w:color w:val="000000" w:themeColor="text1"/>
-          <w:lang w:val="es-ES"/>
-        </w:rPr>
-      </w:pPr>
-    </w:p>
-    <w:p>
-      <w:pPr>
-        <w:pStyle w:val="Prrafodelista"/>
-        <w:rPr>
-          <w:color w:val="000000" w:themeColor="text1"/>
-          <w:lang w:val="es-ES"/>
-        </w:rPr>
-      </w:pPr>
-    </w:p>
-    <w:p>
-      <w:pPr>
-        <w:pStyle w:val="Prrafodelista"/>
-        <w:rPr>
-          <w:color w:val="000000" w:themeColor="text1"/>
-          <w:lang w:val="es-ES"/>
-        </w:rPr>
-      </w:pPr>
-    </w:p>
-    <w:p>
-      <w:pPr>
-        <w:pStyle w:val="Prrafodelista"/>
-        <w:rPr>
-          <w:color w:val="000000" w:themeColor="text1"/>
-          <w:lang w:val="es-ES"/>
-        </w:rPr>
-      </w:pPr>
-    </w:p>
-    <w:p>
-      <w:pPr>
-        <w:pStyle w:val="Prrafodelista"/>
-        <w:rPr>
-          <w:color w:val="000000" w:themeColor="text1"/>
-          <w:lang w:val="es-ES"/>
-        </w:rPr>
-      </w:pPr>
-    </w:p>
-    <w:p>
-      <w:pPr>
-        <w:pStyle w:val="Prrafodelista"/>
-        <w:rPr>
-          <w:color w:val="000000" w:themeColor="text1"/>
-          <w:lang w:val="es-ES"/>
-        </w:rPr>
-      </w:pPr>
-    </w:p>
-    <w:p>
-      <w:pPr>
-        <w:pStyle w:val="Prrafodelista"/>
-        <w:rPr>
-          <w:color w:val="000000" w:themeColor="text1"/>
-          <w:lang w:val="es-ES"/>
-        </w:rPr>
-      </w:pPr>
-    </w:p>
-    <w:p>
-      <w:pPr>
-        <w:pStyle w:val="Prrafodelista"/>
-        <w:rPr>
-          <w:color w:val="000000" w:themeColor="text1"/>
-          <w:lang w:val="es-ES"/>
-        </w:rPr>
-      </w:pPr>
-    </w:p>
-    <w:p>
-      <w:pPr>
-        <w:pStyle w:val="Prrafodelista"/>
-        <w:rPr>
-          <w:color w:val="000000" w:themeColor="text1"/>
-          <w:lang w:val="es-ES"/>
-        </w:rPr>
-      </w:pPr>
-    </w:p>
-    <w:p>
-      <w:pPr>
-        <w:pStyle w:val="Prrafodelista"/>
-        <w:rPr>
-          <w:color w:val="000000" w:themeColor="text1"/>
-          <w:lang w:val="es-ES"/>
-        </w:rPr>
-      </w:pPr>
-    </w:p>
-    <w:p>
-      <w:pPr>
-        <w:pStyle w:val="Prrafodelista"/>
-        <w:rPr>
-          <w:color w:val="000000" w:themeColor="text1"/>
-          <w:lang w:val="es-ES"/>
-        </w:rPr>
-      </w:pPr>
-    </w:p>
-    <w:p>
-      <w:pPr>
-        <w:pStyle w:val="Prrafodelista"/>
         <w:numPr>
           <w:ilvl w:val="0"/>
           <w:numId w:val="5"/>
@@ -781,6 +2112,7 @@
           <w:color w:val="000000" w:themeColor="text1"/>
           <w:lang w:val="es-ES"/>
         </w:rPr>
+        <w:lastRenderedPageBreak/>
         <w:t>Describa con sus propias palabras las partes de la sintaxis básica de Java</w:t>
       </w:r>
     </w:p>
@@ -802,7 +2134,7 @@
       </w:tblPr>
       <w:tblGrid>
         <w:gridCol w:w="6291"/>
-        <w:gridCol w:w="2340"/>
+        <w:gridCol w:w="2514"/>
       </w:tblGrid>
       <w:tr>
         <w:tc>
@@ -841,7 +2173,7 @@
                           </pic:cNvPicPr>
                         </pic:nvPicPr>
                         <pic:blipFill rotWithShape="1">
-                          <a:blip r:embed="rId8">
+                          <a:blip r:embed="rId12">
                             <a:extLst>
                               <a:ext uri="{28A0092B-C50C-407E-A947-70E740481C1C}">
                                 <a14:useLocalDpi xmlns:a14="http://schemas.microsoft.com/office/drawing/2010/main" val="0"/>
@@ -891,6 +2223,483 @@
               </w:rPr>
             </w:pPr>
           </w:p>
+          <w:p>
+            <w:pPr>
+              <w:pStyle w:val="Prrafodelista"/>
+              <w:ind w:left="0"/>
+              <w:rPr>
+                <w:color w:val="000000" w:themeColor="text1"/>
+                <w:lang w:val="es-ES"/>
+              </w:rPr>
+            </w:pPr>
+          </w:p>
+          <w:p>
+            <w:pPr>
+              <w:pStyle w:val="Prrafodelista"/>
+              <w:ind w:left="0"/>
+              <w:rPr>
+                <w:b/>
+                <w:bCs/>
+                <w:color w:val="00B050"/>
+                <w:lang w:val="es-ES"/>
+              </w:rPr>
+            </w:pPr>
+            <w:r>
+              <w:rPr>
+                <w:b/>
+                <w:bCs/>
+                <w:color w:val="00B050"/>
+                <w:lang w:val="es-ES"/>
+              </w:rPr>
+              <w:t xml:space="preserve">Para que use el </w:t>
+            </w:r>
+            <w:proofErr w:type="spellStart"/>
+            <w:r>
+              <w:rPr>
+                <w:b/>
+                <w:bCs/>
+                <w:color w:val="00B050"/>
+                <w:lang w:val="es-ES"/>
+              </w:rPr>
+              <w:t>package</w:t>
+            </w:r>
+            <w:proofErr w:type="spellEnd"/>
+            <w:r>
+              <w:rPr>
+                <w:b/>
+                <w:bCs/>
+                <w:color w:val="00B050"/>
+                <w:lang w:val="es-ES"/>
+              </w:rPr>
+              <w:t>.</w:t>
+            </w:r>
+          </w:p>
+          <w:p>
+            <w:pPr>
+              <w:pStyle w:val="Prrafodelista"/>
+              <w:ind w:left="0"/>
+              <w:rPr>
+                <w:b/>
+                <w:bCs/>
+                <w:color w:val="00B050"/>
+                <w:lang w:val="es-ES"/>
+              </w:rPr>
+            </w:pPr>
+          </w:p>
+          <w:p>
+            <w:pPr>
+              <w:pStyle w:val="Prrafodelista"/>
+              <w:ind w:left="0"/>
+              <w:rPr>
+                <w:b/>
+                <w:bCs/>
+                <w:color w:val="00B050"/>
+                <w:lang w:val="es-ES"/>
+              </w:rPr>
+            </w:pPr>
+          </w:p>
+          <w:p>
+            <w:pPr>
+              <w:pStyle w:val="Prrafodelista"/>
+              <w:ind w:left="0"/>
+              <w:rPr>
+                <w:b/>
+                <w:bCs/>
+                <w:color w:val="00B050"/>
+                <w:lang w:val="es-ES"/>
+              </w:rPr>
+            </w:pPr>
+          </w:p>
+          <w:p>
+            <w:pPr>
+              <w:pStyle w:val="Prrafodelista"/>
+              <w:ind w:left="0"/>
+              <w:rPr>
+                <w:b/>
+                <w:bCs/>
+                <w:color w:val="00B050"/>
+                <w:lang w:val="es-ES"/>
+              </w:rPr>
+            </w:pPr>
+            <w:r>
+              <w:rPr>
+                <w:b/>
+                <w:bCs/>
+                <w:color w:val="00B050"/>
+                <w:lang w:val="es-ES"/>
+              </w:rPr>
+              <w:t>Clase principal</w:t>
+            </w:r>
+          </w:p>
+          <w:p>
+            <w:pPr>
+              <w:pStyle w:val="Prrafodelista"/>
+              <w:ind w:left="0"/>
+              <w:rPr>
+                <w:b/>
+                <w:bCs/>
+                <w:color w:val="00B050"/>
+                <w:lang w:val="es-ES"/>
+              </w:rPr>
+            </w:pPr>
+          </w:p>
+          <w:p>
+            <w:pPr>
+              <w:pStyle w:val="Prrafodelista"/>
+              <w:ind w:left="0"/>
+              <w:rPr>
+                <w:b/>
+                <w:bCs/>
+                <w:color w:val="00B050"/>
+                <w:lang w:val="es-ES"/>
+              </w:rPr>
+            </w:pPr>
+          </w:p>
+          <w:p>
+            <w:pPr>
+              <w:pStyle w:val="Prrafodelista"/>
+              <w:ind w:left="0"/>
+              <w:rPr>
+                <w:b/>
+                <w:bCs/>
+                <w:color w:val="00B050"/>
+                <w:lang w:val="es-ES"/>
+              </w:rPr>
+            </w:pPr>
+          </w:p>
+          <w:p>
+            <w:pPr>
+              <w:pStyle w:val="Prrafodelista"/>
+              <w:ind w:left="0"/>
+              <w:rPr>
+                <w:b/>
+                <w:bCs/>
+                <w:color w:val="00B050"/>
+                <w:lang w:val="es-ES"/>
+              </w:rPr>
+            </w:pPr>
+            <w:r>
+              <w:rPr>
+                <w:b/>
+                <w:bCs/>
+                <w:color w:val="00B050"/>
+                <w:lang w:val="es-ES"/>
+              </w:rPr>
+              <w:t>Método principal</w:t>
+            </w:r>
+          </w:p>
+          <w:p>
+            <w:pPr>
+              <w:pStyle w:val="Prrafodelista"/>
+              <w:ind w:left="0"/>
+              <w:rPr>
+                <w:b/>
+                <w:bCs/>
+                <w:color w:val="00B050"/>
+                <w:lang w:val="es-ES"/>
+              </w:rPr>
+            </w:pPr>
+          </w:p>
+          <w:p>
+            <w:pPr>
+              <w:pStyle w:val="Prrafodelista"/>
+              <w:ind w:left="0"/>
+              <w:rPr>
+                <w:b/>
+                <w:bCs/>
+                <w:color w:val="00B050"/>
+                <w:lang w:val="es-ES"/>
+              </w:rPr>
+            </w:pPr>
+          </w:p>
+          <w:p>
+            <w:pPr>
+              <w:pStyle w:val="Prrafodelista"/>
+              <w:ind w:left="0"/>
+              <w:rPr>
+                <w:b/>
+                <w:bCs/>
+                <w:color w:val="00B050"/>
+                <w:lang w:val="es-ES"/>
+              </w:rPr>
+            </w:pPr>
+            <w:r>
+              <w:rPr>
+                <w:b/>
+                <w:bCs/>
+                <w:color w:val="00B050"/>
+                <w:lang w:val="es-ES"/>
+              </w:rPr>
+              <w:t>Contenido de la variable</w:t>
+            </w:r>
+          </w:p>
+          <w:p>
+            <w:pPr>
+              <w:pStyle w:val="Prrafodelista"/>
+              <w:ind w:left="0"/>
+              <w:rPr>
+                <w:b/>
+                <w:bCs/>
+                <w:color w:val="00B050"/>
+                <w:lang w:val="es-ES"/>
+              </w:rPr>
+            </w:pPr>
+          </w:p>
+          <w:p>
+            <w:pPr>
+              <w:pStyle w:val="Prrafodelista"/>
+              <w:ind w:left="0"/>
+              <w:rPr>
+                <w:b/>
+                <w:bCs/>
+                <w:color w:val="00B050"/>
+                <w:lang w:val="es-ES"/>
+              </w:rPr>
+            </w:pPr>
+            <w:r>
+              <w:rPr>
+                <w:b/>
+                <w:bCs/>
+                <w:color w:val="00B050"/>
+                <w:lang w:val="es-ES"/>
+              </w:rPr>
+              <w:t>Nombre de la variable</w:t>
+            </w:r>
+          </w:p>
+          <w:p>
+            <w:pPr>
+              <w:pStyle w:val="Prrafodelista"/>
+              <w:ind w:left="0"/>
+              <w:rPr>
+                <w:b/>
+                <w:bCs/>
+                <w:color w:val="00B050"/>
+                <w:lang w:val="es-ES"/>
+              </w:rPr>
+            </w:pPr>
+          </w:p>
+          <w:p>
+            <w:pPr>
+              <w:pStyle w:val="Prrafodelista"/>
+              <w:ind w:left="0"/>
+              <w:rPr>
+                <w:b/>
+                <w:bCs/>
+                <w:color w:val="00B050"/>
+                <w:lang w:val="es-ES"/>
+              </w:rPr>
+            </w:pPr>
+          </w:p>
+          <w:p>
+            <w:pPr>
+              <w:pStyle w:val="Prrafodelista"/>
+              <w:ind w:left="0"/>
+              <w:rPr>
+                <w:b/>
+                <w:bCs/>
+                <w:color w:val="00B050"/>
+                <w:lang w:val="es-ES"/>
+              </w:rPr>
+            </w:pPr>
+            <w:r>
+              <w:rPr>
+                <w:b/>
+                <w:bCs/>
+                <w:color w:val="00B050"/>
+                <w:lang w:val="es-ES"/>
+              </w:rPr>
+              <w:t>Tipo de dato</w:t>
+            </w:r>
+          </w:p>
+          <w:p>
+            <w:pPr>
+              <w:pStyle w:val="Prrafodelista"/>
+              <w:ind w:left="0"/>
+              <w:rPr>
+                <w:b/>
+                <w:bCs/>
+                <w:color w:val="00B050"/>
+                <w:lang w:val="es-ES"/>
+              </w:rPr>
+            </w:pPr>
+          </w:p>
+          <w:p>
+            <w:pPr>
+              <w:pStyle w:val="Prrafodelista"/>
+              <w:ind w:left="0"/>
+              <w:rPr>
+                <w:b/>
+                <w:bCs/>
+                <w:color w:val="00B050"/>
+                <w:lang w:val="es-ES"/>
+              </w:rPr>
+            </w:pPr>
+          </w:p>
+          <w:p>
+            <w:pPr>
+              <w:pStyle w:val="Prrafodelista"/>
+              <w:ind w:left="0"/>
+              <w:rPr>
+                <w:b/>
+                <w:bCs/>
+                <w:color w:val="00B050"/>
+                <w:lang w:val="es-ES"/>
+              </w:rPr>
+            </w:pPr>
+            <w:r>
+              <w:rPr>
+                <w:b/>
+                <w:bCs/>
+                <w:color w:val="00B050"/>
+                <w:lang w:val="es-ES"/>
+              </w:rPr>
+              <w:t>Salida de datos por consola</w:t>
+            </w:r>
+            <w:r>
+              <w:rPr>
+                <w:b/>
+                <w:bCs/>
+                <w:color w:val="00B050"/>
+                <w:lang w:val="es-ES"/>
+              </w:rPr>
+              <w:t>(System=sistema, out=salida, println=imprimir en consola)</w:t>
+            </w:r>
+            <w:r>
+              <w:rPr>
+                <w:b/>
+                <w:bCs/>
+                <w:color w:val="00B050"/>
+                <w:lang w:val="es-ES"/>
+              </w:rPr>
+              <w:t>.</w:t>
+            </w:r>
+          </w:p>
+          <w:p>
+            <w:pPr>
+              <w:pStyle w:val="Prrafodelista"/>
+              <w:ind w:left="0"/>
+              <w:rPr>
+                <w:b/>
+                <w:bCs/>
+                <w:color w:val="00B050"/>
+                <w:lang w:val="es-ES"/>
+              </w:rPr>
+            </w:pPr>
+          </w:p>
+          <w:p>
+            <w:pPr>
+              <w:pStyle w:val="Prrafodelista"/>
+              <w:ind w:left="0"/>
+              <w:rPr>
+                <w:b/>
+                <w:bCs/>
+                <w:color w:val="00B050"/>
+                <w:lang w:val="es-ES"/>
+              </w:rPr>
+            </w:pPr>
+            <w:r>
+              <w:rPr>
+                <w:b/>
+                <w:bCs/>
+                <w:color w:val="00B050"/>
+                <w:lang w:val="es-ES"/>
+              </w:rPr>
+              <w:t>Texto a visualizar</w:t>
+            </w:r>
+          </w:p>
+          <w:p>
+            <w:pPr>
+              <w:pStyle w:val="Prrafodelista"/>
+              <w:ind w:left="0"/>
+              <w:rPr>
+                <w:b/>
+                <w:bCs/>
+                <w:color w:val="00B050"/>
+                <w:lang w:val="es-ES"/>
+              </w:rPr>
+            </w:pPr>
+          </w:p>
+          <w:p>
+            <w:pPr>
+              <w:pStyle w:val="Prrafodelista"/>
+              <w:ind w:left="0"/>
+              <w:rPr>
+                <w:b/>
+                <w:bCs/>
+                <w:color w:val="00B050"/>
+                <w:lang w:val="es-ES"/>
+              </w:rPr>
+            </w:pPr>
+            <w:r>
+              <w:rPr>
+                <w:b/>
+                <w:bCs/>
+                <w:color w:val="00B050"/>
+                <w:lang w:val="es-ES"/>
+              </w:rPr>
+              <w:t>Variable</w:t>
+            </w:r>
+            <w:r>
+              <w:rPr>
+                <w:b/>
+                <w:bCs/>
+                <w:color w:val="00B050"/>
+                <w:lang w:val="es-ES"/>
+              </w:rPr>
+              <w:t xml:space="preserve"> que contiene Valencia</w:t>
+            </w:r>
+          </w:p>
+          <w:p>
+            <w:pPr>
+              <w:pStyle w:val="Prrafodelista"/>
+              <w:ind w:left="0"/>
+              <w:rPr>
+                <w:b/>
+                <w:bCs/>
+                <w:color w:val="00B050"/>
+                <w:lang w:val="es-ES"/>
+              </w:rPr>
+            </w:pPr>
+          </w:p>
+          <w:p>
+            <w:pPr>
+              <w:pStyle w:val="Prrafodelista"/>
+              <w:ind w:left="0"/>
+              <w:rPr>
+                <w:b/>
+                <w:bCs/>
+                <w:color w:val="00B050"/>
+                <w:lang w:val="es-ES"/>
+              </w:rPr>
+            </w:pPr>
+            <w:r>
+              <w:rPr>
+                <w:b/>
+                <w:bCs/>
+                <w:color w:val="00B050"/>
+                <w:lang w:val="es-ES"/>
+              </w:rPr>
+              <w:t>Variable</w:t>
+            </w:r>
+            <w:r>
+              <w:rPr>
+                <w:b/>
+                <w:bCs/>
+                <w:color w:val="00B050"/>
+                <w:lang w:val="es-ES"/>
+              </w:rPr>
+              <w:t xml:space="preserve"> que contiene </w:t>
+            </w:r>
+            <w:r>
+              <w:rPr>
+                <w:b/>
+                <w:bCs/>
+                <w:color w:val="00B050"/>
+                <w:lang w:val="es-ES"/>
+              </w:rPr>
+              <w:t>Frank</w:t>
+            </w:r>
+          </w:p>
         </w:tc>
       </w:tr>
     </w:tbl>
@@ -905,15 +2714,6 @@
     </w:p>
     <w:p>
       <w:pPr>
-        <w:pStyle w:val="Prrafodelista"/>
-        <w:rPr>
-          <w:noProof/>
-          <w:color w:val="000000" w:themeColor="text1"/>
-        </w:rPr>
-      </w:pPr>
-    </w:p>
-    <w:p>
-      <w:pPr>
         <w:pStyle w:val="Ttulo1"/>
         <w:numPr>
           <w:ilvl w:val="0"/>
@@ -978,12 +2778,101 @@
     </w:p>
     <w:p>
       <w:pPr>
-        <w:pStyle w:val="Prrafodelista"/>
-        <w:rPr>
-          <w:color w:val="000000" w:themeColor="text1"/>
-          <w:lang w:val="es-ES"/>
-        </w:rPr>
-      </w:pPr>
+        <w:ind w:left="360"/>
+        <w:rPr>
+          <w:color w:val="000000" w:themeColor="text1"/>
+          <w:lang w:val="es-ES"/>
+        </w:rPr>
+      </w:pPr>
+      <w:r>
+        <w:rPr>
+          <w:color w:val="000000" w:themeColor="text1"/>
+          <w:lang w:val="es-ES"/>
+        </w:rPr>
+        <w:lastRenderedPageBreak/>
+        <w:drawing>
+          <wp:inline distT="0" distB="0" distL="0" distR="0" wp14:anchorId="3020DECD" wp14:editId="7918EC88">
+            <wp:extent cx="5400040" cy="2059305"/>
+            <wp:effectExtent l="0" t="0" r="0" b="0"/>
+            <wp:docPr id="28" name="Imagen 28"/>
+            <wp:cNvGraphicFramePr>
+              <a:graphicFrameLocks xmlns:a="http://schemas.openxmlformats.org/drawingml/2006/main" noChangeAspect="1"/>
+            </wp:cNvGraphicFramePr>
+            <a:graphic xmlns:a="http://schemas.openxmlformats.org/drawingml/2006/main">
+              <a:graphicData uri="http://schemas.openxmlformats.org/drawingml/2006/picture">
+                <pic:pic xmlns:pic="http://schemas.openxmlformats.org/drawingml/2006/picture">
+                  <pic:nvPicPr>
+                    <pic:cNvPr id="1" name=""/>
+                    <pic:cNvPicPr/>
+                  </pic:nvPicPr>
+                  <pic:blipFill>
+                    <a:blip r:embed="rId13"/>
+                    <a:stretch>
+                      <a:fillRect/>
+                    </a:stretch>
+                  </pic:blipFill>
+                  <pic:spPr>
+                    <a:xfrm>
+                      <a:off x="0" y="0"/>
+                      <a:ext cx="5400040" cy="2059305"/>
+                    </a:xfrm>
+                    <a:prstGeom prst="rect">
+                      <a:avLst/>
+                    </a:prstGeom>
+                  </pic:spPr>
+                </pic:pic>
+              </a:graphicData>
+            </a:graphic>
+          </wp:inline>
+        </w:drawing>
+      </w:r>
+      <w:r>
+        <w:rPr>
+          <w:noProof/>
+        </w:rPr>
+        <w:t xml:space="preserve"> </w:t>
+      </w:r>
+      <w:r>
+        <w:rPr>
+          <w:color w:val="000000" w:themeColor="text1"/>
+          <w:lang w:val="es-ES"/>
+        </w:rPr>
+        <w:drawing>
+          <wp:inline distT="0" distB="0" distL="0" distR="0" wp14:anchorId="21A126E3" wp14:editId="3E5D8FD5">
+            <wp:extent cx="3229426" cy="1114581"/>
+            <wp:effectExtent l="0" t="0" r="0" b="9525"/>
+            <wp:docPr id="29" name="Imagen 29"/>
+            <wp:cNvGraphicFramePr>
+              <a:graphicFrameLocks xmlns:a="http://schemas.openxmlformats.org/drawingml/2006/main" noChangeAspect="1"/>
+            </wp:cNvGraphicFramePr>
+            <a:graphic xmlns:a="http://schemas.openxmlformats.org/drawingml/2006/main">
+              <a:graphicData uri="http://schemas.openxmlformats.org/drawingml/2006/picture">
+                <pic:pic xmlns:pic="http://schemas.openxmlformats.org/drawingml/2006/picture">
+                  <pic:nvPicPr>
+                    <pic:cNvPr id="1" name=""/>
+                    <pic:cNvPicPr/>
+                  </pic:nvPicPr>
+                  <pic:blipFill>
+                    <a:blip r:embed="rId14"/>
+                    <a:stretch>
+                      <a:fillRect/>
+                    </a:stretch>
+                  </pic:blipFill>
+                  <pic:spPr>
+                    <a:xfrm>
+                      <a:off x="0" y="0"/>
+                      <a:ext cx="3229426" cy="1114581"/>
+                    </a:xfrm>
+                    <a:prstGeom prst="rect">
+                      <a:avLst/>
+                    </a:prstGeom>
+                  </pic:spPr>
+                </pic:pic>
+              </a:graphicData>
+            </a:graphic>
+          </wp:inline>
+        </w:drawing>
+      </w:r>
     </w:p>
     <w:p>
       <w:pPr>
@@ -1006,7 +2895,6 @@
           <w:color w:val="000000" w:themeColor="text1"/>
           <w:lang w:val="es-ES"/>
         </w:rPr>
-        <w:lastRenderedPageBreak/>
         <w:t>Comentarios en Java</w:t>
       </w:r>
     </w:p>
@@ -1038,6 +2926,47 @@
           <w:lang w:val="es-ES"/>
         </w:rPr>
       </w:pPr>
+      <w:r>
+        <w:rPr>
+          <w:color w:val="000000" w:themeColor="text1"/>
+          <w:lang w:val="es-ES"/>
+        </w:rPr>
+        <w:drawing>
+          <wp:inline distT="0" distB="0" distL="0" distR="0" wp14:anchorId="778C24D8" wp14:editId="566E669B">
+            <wp:extent cx="2705478" cy="743054"/>
+            <wp:effectExtent l="0" t="0" r="0" b="0"/>
+            <wp:docPr id="31" name="Imagen 31"/>
+            <wp:cNvGraphicFramePr>
+              <a:graphicFrameLocks xmlns:a="http://schemas.openxmlformats.org/drawingml/2006/main" noChangeAspect="1"/>
+            </wp:cNvGraphicFramePr>
+            <a:graphic xmlns:a="http://schemas.openxmlformats.org/drawingml/2006/main">
+              <a:graphicData uri="http://schemas.openxmlformats.org/drawingml/2006/picture">
+                <pic:pic xmlns:pic="http://schemas.openxmlformats.org/drawingml/2006/picture">
+                  <pic:nvPicPr>
+                    <pic:cNvPr id="1" name=""/>
+                    <pic:cNvPicPr/>
+                  </pic:nvPicPr>
+                  <pic:blipFill>
+                    <a:blip r:embed="rId15"/>
+                    <a:stretch>
+                      <a:fillRect/>
+                    </a:stretch>
+                  </pic:blipFill>
+                  <pic:spPr>
+                    <a:xfrm>
+                      <a:off x="0" y="0"/>
+                      <a:ext cx="2705478" cy="743054"/>
+                    </a:xfrm>
+                    <a:prstGeom prst="rect">
+                      <a:avLst/>
+                    </a:prstGeom>
+                  </pic:spPr>
+                </pic:pic>
+              </a:graphicData>
+            </a:graphic>
+          </wp:inline>
+        </w:drawing>
+      </w:r>
     </w:p>
     <w:p>
       <w:pPr>
@@ -1129,7 +3058,23 @@
           <w:color w:val="000000" w:themeColor="text1"/>
           <w:lang w:val="es-ES"/>
         </w:rPr>
-        <w:t>Mostrar por consola tu Nombre solo utilizando variables CHAR;</w:t>
+        <w:t xml:space="preserve">Mostrar por consola tu Nombre solo utilizando variables </w:t>
+      </w:r>
+      <w:proofErr w:type="spellStart"/>
+      <w:r>
+        <w:rPr>
+          <w:color w:val="000000" w:themeColor="text1"/>
+          <w:lang w:val="es-ES"/>
+        </w:rPr>
+        <w:t>CHAR</w:t>
+      </w:r>
+      <w:proofErr w:type="spellEnd"/>
+      <w:r>
+        <w:rPr>
+          <w:color w:val="000000" w:themeColor="text1"/>
+          <w:lang w:val="es-ES"/>
+        </w:rPr>
+        <w:t>;</w:t>
       </w:r>
     </w:p>
     <w:p>
@@ -1250,6 +3195,288 @@
     </w:p>
     <w:p>
       <w:pPr>
+        <w:ind w:left="360"/>
+        <w:rPr>
+          <w:color w:val="000000" w:themeColor="text1"/>
+          <w:lang w:val="es-ES"/>
+        </w:rPr>
+      </w:pPr>
+      <w:r>
+        <w:rPr>
+          <w:color w:val="000000" w:themeColor="text1"/>
+          <w:lang w:val="es-ES"/>
+        </w:rPr>
+        <w:drawing>
+          <wp:inline distT="0" distB="0" distL="0" distR="0" wp14:anchorId="7A3DFAB6" wp14:editId="3B455FE0">
+            <wp:extent cx="5400040" cy="747395"/>
+            <wp:effectExtent l="0" t="0" r="0" b="0"/>
+            <wp:docPr id="32" name="Imagen 32"/>
+            <wp:cNvGraphicFramePr>
+              <a:graphicFrameLocks xmlns:a="http://schemas.openxmlformats.org/drawingml/2006/main" noChangeAspect="1"/>
+            </wp:cNvGraphicFramePr>
+            <a:graphic xmlns:a="http://schemas.openxmlformats.org/drawingml/2006/main">
+              <a:graphicData uri="http://schemas.openxmlformats.org/drawingml/2006/picture">
+                <pic:pic xmlns:pic="http://schemas.openxmlformats.org/drawingml/2006/picture">
+                  <pic:nvPicPr>
+                    <pic:cNvPr id="1" name=""/>
+                    <pic:cNvPicPr/>
+                  </pic:nvPicPr>
+                  <pic:blipFill>
+                    <a:blip r:embed="rId16"/>
+                    <a:stretch>
+                      <a:fillRect/>
+                    </a:stretch>
+                  </pic:blipFill>
+                  <pic:spPr>
+                    <a:xfrm>
+                      <a:off x="0" y="0"/>
+                      <a:ext cx="5400040" cy="747395"/>
+                    </a:xfrm>
+                    <a:prstGeom prst="rect">
+                      <a:avLst/>
+                    </a:prstGeom>
+                  </pic:spPr>
+                </pic:pic>
+              </a:graphicData>
+            </a:graphic>
+          </wp:inline>
+        </w:drawing>
+      </w:r>
+      <w:r>
+        <w:rPr>
+          <w:noProof/>
+        </w:rPr>
+        <w:t xml:space="preserve"> </w:t>
+      </w:r>
+      <w:r>
+        <w:rPr>
+          <w:color w:val="000000" w:themeColor="text1"/>
+          <w:lang w:val="es-ES"/>
+        </w:rPr>
+        <w:drawing>
+          <wp:inline distT="0" distB="0" distL="0" distR="0" wp14:anchorId="561F2F37" wp14:editId="36607D58">
+            <wp:extent cx="5400040" cy="521335"/>
+            <wp:effectExtent l="0" t="0" r="0" b="0"/>
+            <wp:docPr id="33" name="Imagen 33"/>
+            <wp:cNvGraphicFramePr>
+              <a:graphicFrameLocks xmlns:a="http://schemas.openxmlformats.org/drawingml/2006/main" noChangeAspect="1"/>
+            </wp:cNvGraphicFramePr>
+            <a:graphic xmlns:a="http://schemas.openxmlformats.org/drawingml/2006/main">
+              <a:graphicData uri="http://schemas.openxmlformats.org/drawingml/2006/picture">
+                <pic:pic xmlns:pic="http://schemas.openxmlformats.org/drawingml/2006/picture">
+                  <pic:nvPicPr>
+                    <pic:cNvPr id="1" name=""/>
+                    <pic:cNvPicPr/>
+                  </pic:nvPicPr>
+                  <pic:blipFill>
+                    <a:blip r:embed="rId17"/>
+                    <a:stretch>
+                      <a:fillRect/>
+                    </a:stretch>
+                  </pic:blipFill>
+                  <pic:spPr>
+                    <a:xfrm>
+                      <a:off x="0" y="0"/>
+                      <a:ext cx="5400040" cy="521335"/>
+                    </a:xfrm>
+                    <a:prstGeom prst="rect">
+                      <a:avLst/>
+                    </a:prstGeom>
+                  </pic:spPr>
+                </pic:pic>
+              </a:graphicData>
+            </a:graphic>
+          </wp:inline>
+        </w:drawing>
+      </w:r>
+      <w:r>
+        <w:rPr>
+          <w:noProof/>
+        </w:rPr>
+        <w:t xml:space="preserve"> </w:t>
+      </w:r>
+      <w:r>
+        <w:rPr>
+          <w:noProof/>
+        </w:rPr>
+        <w:drawing>
+          <wp:inline distT="0" distB="0" distL="0" distR="0" wp14:anchorId="569961BF" wp14:editId="703497A7">
+            <wp:extent cx="5400040" cy="473710"/>
+            <wp:effectExtent l="0" t="0" r="0" b="2540"/>
+            <wp:docPr id="35" name="Imagen 35"/>
+            <wp:cNvGraphicFramePr>
+              <a:graphicFrameLocks xmlns:a="http://schemas.openxmlformats.org/drawingml/2006/main" noChangeAspect="1"/>
+            </wp:cNvGraphicFramePr>
+            <a:graphic xmlns:a="http://schemas.openxmlformats.org/drawingml/2006/main">
+              <a:graphicData uri="http://schemas.openxmlformats.org/drawingml/2006/picture">
+                <pic:pic xmlns:pic="http://schemas.openxmlformats.org/drawingml/2006/picture">
+                  <pic:nvPicPr>
+                    <pic:cNvPr id="1" name=""/>
+                    <pic:cNvPicPr/>
+                  </pic:nvPicPr>
+                  <pic:blipFill>
+                    <a:blip r:embed="rId18"/>
+                    <a:stretch>
+                      <a:fillRect/>
+                    </a:stretch>
+                  </pic:blipFill>
+                  <pic:spPr>
+                    <a:xfrm>
+                      <a:off x="0" y="0"/>
+                      <a:ext cx="5400040" cy="473710"/>
+                    </a:xfrm>
+                    <a:prstGeom prst="rect">
+                      <a:avLst/>
+                    </a:prstGeom>
+                  </pic:spPr>
+                </pic:pic>
+              </a:graphicData>
+            </a:graphic>
+          </wp:inline>
+        </w:drawing>
+      </w:r>
+      <w:r>
+        <w:rPr>
+          <w:noProof/>
+        </w:rPr>
+        <w:t xml:space="preserve"> </w:t>
+      </w:r>
+      <w:r>
+        <w:rPr>
+          <w:noProof/>
+        </w:rPr>
+        <w:lastRenderedPageBreak/>
+        <w:drawing>
+          <wp:inline distT="0" distB="0" distL="0" distR="0" wp14:anchorId="0C99B3F8" wp14:editId="35B90EC8">
+            <wp:extent cx="5400040" cy="525780"/>
+            <wp:effectExtent l="0" t="0" r="0" b="7620"/>
+            <wp:docPr id="36" name="Imagen 36"/>
+            <wp:cNvGraphicFramePr>
+              <a:graphicFrameLocks xmlns:a="http://schemas.openxmlformats.org/drawingml/2006/main" noChangeAspect="1"/>
+            </wp:cNvGraphicFramePr>
+            <a:graphic xmlns:a="http://schemas.openxmlformats.org/drawingml/2006/main">
+              <a:graphicData uri="http://schemas.openxmlformats.org/drawingml/2006/picture">
+                <pic:pic xmlns:pic="http://schemas.openxmlformats.org/drawingml/2006/picture">
+                  <pic:nvPicPr>
+                    <pic:cNvPr id="1" name=""/>
+                    <pic:cNvPicPr/>
+                  </pic:nvPicPr>
+                  <pic:blipFill>
+                    <a:blip r:embed="rId19"/>
+                    <a:stretch>
+                      <a:fillRect/>
+                    </a:stretch>
+                  </pic:blipFill>
+                  <pic:spPr>
+                    <a:xfrm>
+                      <a:off x="0" y="0"/>
+                      <a:ext cx="5400040" cy="525780"/>
+                    </a:xfrm>
+                    <a:prstGeom prst="rect">
+                      <a:avLst/>
+                    </a:prstGeom>
+                  </pic:spPr>
+                </pic:pic>
+              </a:graphicData>
+            </a:graphic>
+          </wp:inline>
+        </w:drawing>
+      </w:r>
+      <w:r>
+        <w:rPr>
+          <w:noProof/>
+        </w:rPr>
+        <w:t xml:space="preserve"> </w:t>
+      </w:r>
+      <w:r>
+        <w:rPr>
+          <w:noProof/>
+        </w:rPr>
+        <w:drawing>
+          <wp:inline distT="0" distB="0" distL="0" distR="0" wp14:anchorId="11114F8E" wp14:editId="3C65B55E">
+            <wp:extent cx="5400040" cy="546735"/>
+            <wp:effectExtent l="0" t="0" r="0" b="5715"/>
+            <wp:docPr id="37" name="Imagen 37"/>
+            <wp:cNvGraphicFramePr>
+              <a:graphicFrameLocks xmlns:a="http://schemas.openxmlformats.org/drawingml/2006/main" noChangeAspect="1"/>
+            </wp:cNvGraphicFramePr>
+            <a:graphic xmlns:a="http://schemas.openxmlformats.org/drawingml/2006/main">
+              <a:graphicData uri="http://schemas.openxmlformats.org/drawingml/2006/picture">
+                <pic:pic xmlns:pic="http://schemas.openxmlformats.org/drawingml/2006/picture">
+                  <pic:nvPicPr>
+                    <pic:cNvPr id="1" name=""/>
+                    <pic:cNvPicPr/>
+                  </pic:nvPicPr>
+                  <pic:blipFill>
+                    <a:blip r:embed="rId20"/>
+                    <a:stretch>
+                      <a:fillRect/>
+                    </a:stretch>
+                  </pic:blipFill>
+                  <pic:spPr>
+                    <a:xfrm>
+                      <a:off x="0" y="0"/>
+                      <a:ext cx="5400040" cy="546735"/>
+                    </a:xfrm>
+                    <a:prstGeom prst="rect">
+                      <a:avLst/>
+                    </a:prstGeom>
+                  </pic:spPr>
+                </pic:pic>
+              </a:graphicData>
+            </a:graphic>
+          </wp:inline>
+        </w:drawing>
+      </w:r>
+      <w:r>
+        <w:rPr>
+          <w:noProof/>
+        </w:rPr>
+        <w:t xml:space="preserve"> </w:t>
+      </w:r>
+      <w:r>
+        <w:rPr>
+          <w:noProof/>
+        </w:rPr>
+        <w:drawing>
+          <wp:inline distT="0" distB="0" distL="0" distR="0" wp14:anchorId="72EDDB52" wp14:editId="2A03DA7E">
+            <wp:extent cx="4906060" cy="2553056"/>
+            <wp:effectExtent l="0" t="0" r="8890" b="0"/>
+            <wp:docPr id="40" name="Imagen 40"/>
+            <wp:cNvGraphicFramePr>
+              <a:graphicFrameLocks xmlns:a="http://schemas.openxmlformats.org/drawingml/2006/main" noChangeAspect="1"/>
+            </wp:cNvGraphicFramePr>
+            <a:graphic xmlns:a="http://schemas.openxmlformats.org/drawingml/2006/main">
+              <a:graphicData uri="http://schemas.openxmlformats.org/drawingml/2006/picture">
+                <pic:pic xmlns:pic="http://schemas.openxmlformats.org/drawingml/2006/picture">
+                  <pic:nvPicPr>
+                    <pic:cNvPr id="1" name=""/>
+                    <pic:cNvPicPr/>
+                  </pic:nvPicPr>
+                  <pic:blipFill>
+                    <a:blip r:embed="rId21"/>
+                    <a:stretch>
+                      <a:fillRect/>
+                    </a:stretch>
+                  </pic:blipFill>
+                  <pic:spPr>
+                    <a:xfrm>
+                      <a:off x="0" y="0"/>
+                      <a:ext cx="4906060" cy="2553056"/>
+                    </a:xfrm>
+                    <a:prstGeom prst="rect">
+                      <a:avLst/>
+                    </a:prstGeom>
+                  </pic:spPr>
+                </pic:pic>
+              </a:graphicData>
+            </a:graphic>
+          </wp:inline>
+        </w:drawing>
+      </w:r>
+    </w:p>
+    <w:p>
+      <w:pPr>
         <w:pStyle w:val="Ttulo1"/>
         <w:numPr>
           <w:ilvl w:val="0"/>
@@ -1386,23 +3613,7 @@
           <w:color w:val="000000" w:themeColor="text1"/>
           <w:lang w:val="es-ES"/>
         </w:rPr>
-        <w:t xml:space="preserve"> y </w:t>
-      </w:r>
-      <w:proofErr w:type="spellStart"/>
-      <w:r>
-        <w:rPr>
-          <w:color w:val="000000" w:themeColor="text1"/>
-          <w:lang w:val="es-ES"/>
-        </w:rPr>
-        <w:t>String</w:t>
-      </w:r>
-      <w:proofErr w:type="spellEnd"/>
-      <w:r>
-        <w:rPr>
-          <w:color w:val="000000" w:themeColor="text1"/>
-          <w:lang w:val="es-ES"/>
-        </w:rPr>
-        <w:t>?</w:t>
+        <w:t xml:space="preserve"> y String?</w:t>
       </w:r>
     </w:p>
     <w:p>
@@ -1429,8 +3640,17 @@
           <w:color w:val="000000" w:themeColor="text1"/>
           <w:lang w:val="es-ES"/>
         </w:rPr>
-        <w:t xml:space="preserve"> asignar variables valores ASCII a un tipo de variable de cadena tipo CHAR</w:t>
-      </w:r>
+        <w:t xml:space="preserve"> asignar variables valores ASCII a un tipo de variable de cadena tipo </w:t>
+      </w:r>
+      <w:proofErr w:type="spellStart"/>
+      <w:r>
+        <w:rPr>
+          <w:color w:val="000000" w:themeColor="text1"/>
+          <w:lang w:val="es-ES"/>
+        </w:rPr>
+        <w:t>CHAR</w:t>
+      </w:r>
+      <w:proofErr w:type="spellEnd"/>
       <w:r>
         <w:rPr>
           <w:color w:val="000000" w:themeColor="text1"/>
@@ -1556,6 +3776,103 @@
     </w:p>
     <w:p>
       <w:pPr>
+        <w:ind w:left="360"/>
+        <w:rPr>
+          <w:color w:val="000000" w:themeColor="text1"/>
+          <w:lang w:val="es-ES"/>
+        </w:rPr>
+      </w:pPr>
+      <w:r>
+        <w:rPr>
+          <w:color w:val="000000" w:themeColor="text1"/>
+          <w:lang w:val="es-ES"/>
+        </w:rPr>
+        <w:drawing>
+          <wp:inline distT="0" distB="0" distL="0" distR="0" wp14:anchorId="1DC047CE" wp14:editId="31758B8C">
+            <wp:extent cx="5400040" cy="694690"/>
+            <wp:effectExtent l="0" t="0" r="0" b="0"/>
+            <wp:docPr id="38" name="Imagen 38"/>
+            <wp:cNvGraphicFramePr>
+              <a:graphicFrameLocks xmlns:a="http://schemas.openxmlformats.org/drawingml/2006/main" noChangeAspect="1"/>
+            </wp:cNvGraphicFramePr>
+            <a:graphic xmlns:a="http://schemas.openxmlformats.org/drawingml/2006/main">
+              <a:graphicData uri="http://schemas.openxmlformats.org/drawingml/2006/picture">
+                <pic:pic xmlns:pic="http://schemas.openxmlformats.org/drawingml/2006/picture">
+                  <pic:nvPicPr>
+                    <pic:cNvPr id="1" name=""/>
+                    <pic:cNvPicPr/>
+                  </pic:nvPicPr>
+                  <pic:blipFill>
+                    <a:blip r:embed="rId22"/>
+                    <a:stretch>
+                      <a:fillRect/>
+                    </a:stretch>
+                  </pic:blipFill>
+                  <pic:spPr>
+                    <a:xfrm>
+                      <a:off x="0" y="0"/>
+                      <a:ext cx="5400040" cy="694690"/>
+                    </a:xfrm>
+                    <a:prstGeom prst="rect">
+                      <a:avLst/>
+                    </a:prstGeom>
+                  </pic:spPr>
+                </pic:pic>
+              </a:graphicData>
+            </a:graphic>
+          </wp:inline>
+        </w:drawing>
+      </w:r>
+      <w:r>
+        <w:rPr>
+          <w:noProof/>
+        </w:rPr>
+        <w:t xml:space="preserve"> </w:t>
+      </w:r>
+      <w:r>
+        <w:rPr>
+          <w:color w:val="000000" w:themeColor="text1"/>
+          <w:lang w:val="es-ES"/>
+        </w:rPr>
+        <w:drawing>
+          <wp:inline distT="0" distB="0" distL="0" distR="0" wp14:anchorId="1579B548" wp14:editId="52E6ED6A">
+            <wp:extent cx="5400040" cy="476885"/>
+            <wp:effectExtent l="0" t="0" r="0" b="0"/>
+            <wp:docPr id="39" name="Imagen 39"/>
+            <wp:cNvGraphicFramePr>
+              <a:graphicFrameLocks xmlns:a="http://schemas.openxmlformats.org/drawingml/2006/main" noChangeAspect="1"/>
+            </wp:cNvGraphicFramePr>
+            <a:graphic xmlns:a="http://schemas.openxmlformats.org/drawingml/2006/main">
+              <a:graphicData uri="http://schemas.openxmlformats.org/drawingml/2006/picture">
+                <pic:pic xmlns:pic="http://schemas.openxmlformats.org/drawingml/2006/picture">
+                  <pic:nvPicPr>
+                    <pic:cNvPr id="1" name=""/>
+                    <pic:cNvPicPr/>
+                  </pic:nvPicPr>
+                  <pic:blipFill>
+                    <a:blip r:embed="rId23"/>
+                    <a:stretch>
+                      <a:fillRect/>
+                    </a:stretch>
+                  </pic:blipFill>
+                  <pic:spPr>
+                    <a:xfrm>
+                      <a:off x="0" y="0"/>
+                      <a:ext cx="5400040" cy="476885"/>
+                    </a:xfrm>
+                    <a:prstGeom prst="rect">
+                      <a:avLst/>
+                    </a:prstGeom>
+                  </pic:spPr>
+                </pic:pic>
+              </a:graphicData>
+            </a:graphic>
+          </wp:inline>
+        </w:drawing>
+      </w:r>
+    </w:p>
+    <w:p>
+      <w:pPr>
         <w:pStyle w:val="Ttulo1"/>
         <w:numPr>
           <w:ilvl w:val="0"/>
@@ -1675,6 +3992,7 @@
           <w:color w:val="000000" w:themeColor="text1"/>
           <w:lang w:val="es-ES"/>
         </w:rPr>
+        <w:lastRenderedPageBreak/>
         <w:t>División de números</w:t>
       </w:r>
     </w:p>
@@ -1843,7 +4161,6 @@
           <w:color w:val="000000" w:themeColor="text1"/>
           <w:lang w:val="es-ES"/>
         </w:rPr>
-        <w:lastRenderedPageBreak/>
         <w:t>Concatenación de cadenas de textos</w:t>
       </w:r>
     </w:p>
@@ -2160,13 +4477,68 @@
           <w:lang w:val="es-ES"/>
         </w:rPr>
       </w:pPr>
+      <w:r>
+        <w:rPr>
+          <w:color w:val="000000" w:themeColor="text1"/>
+          <w:lang w:val="es-ES"/>
+        </w:rPr>
+        <w:t>String cadenaNumero1 = "10";</w:t>
+      </w:r>
+    </w:p>
+    <w:p>
+      <w:pPr>
+        <w:pStyle w:val="Prrafodelista"/>
+        <w:rPr>
+          <w:color w:val="000000" w:themeColor="text1"/>
+          <w:lang w:val="es-ES"/>
+        </w:rPr>
+      </w:pPr>
+      <w:r>
+        <w:rPr>
+          <w:color w:val="000000" w:themeColor="text1"/>
+          <w:lang w:val="es-ES"/>
+        </w:rPr>
+        <w:t xml:space="preserve">        </w:t>
+      </w:r>
+      <w:r>
+        <w:rPr>
+          <w:color w:val="000000" w:themeColor="text1"/>
+          <w:lang w:val="es-ES"/>
+        </w:rPr>
+        <w:tab/>
+        <w:t>String cadenaNumero2 = "20";</w:t>
+      </w:r>
+    </w:p>
+    <w:p>
+      <w:pPr>
+        <w:pStyle w:val="Prrafodelista"/>
+        <w:rPr>
+          <w:color w:val="000000" w:themeColor="text1"/>
+          <w:lang w:val="es-ES"/>
+        </w:rPr>
+      </w:pPr>
+      <w:r>
+        <w:rPr>
+          <w:color w:val="000000" w:themeColor="text1"/>
+          <w:lang w:val="es-ES"/>
+        </w:rPr>
+        <w:t xml:space="preserve">        </w:t>
+      </w:r>
+      <w:r>
+        <w:rPr>
+          <w:color w:val="000000" w:themeColor="text1"/>
+          <w:lang w:val="es-ES"/>
+        </w:rPr>
+        <w:tab/>
+        <w:t xml:space="preserve">String </w:t>
+      </w:r>
       <w:proofErr w:type="spellStart"/>
       <w:r>
         <w:rPr>
           <w:color w:val="000000" w:themeColor="text1"/>
           <w:lang w:val="es-ES"/>
         </w:rPr>
-        <w:t>String</w:t>
+        <w:t>resultadoSumaCdena</w:t>
       </w:r>
       <w:proofErr w:type="spellEnd"/>
       <w:r>
@@ -2174,7 +4546,7 @@
           <w:color w:val="000000" w:themeColor="text1"/>
           <w:lang w:val="es-ES"/>
         </w:rPr>
-        <w:t xml:space="preserve"> cadenaNumero1 = "10";</w:t>
+        <w:t xml:space="preserve"> = cadenaNumero1+ cadenaNumero2;  </w:t>
       </w:r>
     </w:p>
     <w:p>
@@ -2205,7 +4577,7 @@
           <w:color w:val="000000" w:themeColor="text1"/>
           <w:lang w:val="es-ES"/>
         </w:rPr>
-        <w:t>String</w:t>
+        <w:t>System.out.println</w:t>
       </w:r>
       <w:proofErr w:type="spellEnd"/>
       <w:r>
@@ -2213,30 +4585,7 @@
           <w:color w:val="000000" w:themeColor="text1"/>
           <w:lang w:val="es-ES"/>
         </w:rPr>
-        <w:t xml:space="preserve"> cadenaNumero2 = "20";</w:t>
-      </w:r>
-    </w:p>
-    <w:p>
-      <w:pPr>
-        <w:pStyle w:val="Prrafodelista"/>
-        <w:rPr>
-          <w:color w:val="000000" w:themeColor="text1"/>
-          <w:lang w:val="es-ES"/>
-        </w:rPr>
-      </w:pPr>
-      <w:r>
-        <w:rPr>
-          <w:color w:val="000000" w:themeColor="text1"/>
-          <w:lang w:val="es-ES"/>
-        </w:rPr>
-        <w:t xml:space="preserve">        </w:t>
-      </w:r>
-      <w:r>
-        <w:rPr>
-          <w:color w:val="000000" w:themeColor="text1"/>
-          <w:lang w:val="es-ES"/>
-        </w:rPr>
-        <w:tab/>
+        <w:t>(</w:t>
       </w:r>
       <w:proofErr w:type="spellStart"/>
       <w:r>
@@ -2244,7 +4593,7 @@
           <w:color w:val="000000" w:themeColor="text1"/>
           <w:lang w:val="es-ES"/>
         </w:rPr>
-        <w:t>String</w:t>
+        <w:t>resultadoSumaCdena</w:t>
       </w:r>
       <w:proofErr w:type="spellEnd"/>
       <w:r>
@@ -2252,78 +4601,54 @@
           <w:color w:val="000000" w:themeColor="text1"/>
           <w:lang w:val="es-ES"/>
         </w:rPr>
-        <w:t xml:space="preserve"> </w:t>
-      </w:r>
-      <w:proofErr w:type="spellStart"/>
-      <w:r>
-        <w:rPr>
-          <w:color w:val="000000" w:themeColor="text1"/>
-          <w:lang w:val="es-ES"/>
-        </w:rPr>
-        <w:t>resultadoSumaCdena</w:t>
-      </w:r>
-      <w:proofErr w:type="spellEnd"/>
-      <w:r>
-        <w:rPr>
-          <w:color w:val="000000" w:themeColor="text1"/>
-          <w:lang w:val="es-ES"/>
-        </w:rPr>
-        <w:t xml:space="preserve"> = cadenaNumero1+ cadenaNumero2;  </w:t>
-      </w:r>
-    </w:p>
-    <w:p>
-      <w:pPr>
-        <w:pStyle w:val="Prrafodelista"/>
-        <w:rPr>
-          <w:color w:val="000000" w:themeColor="text1"/>
-          <w:lang w:val="es-ES"/>
-        </w:rPr>
-      </w:pPr>
-      <w:r>
-        <w:rPr>
-          <w:color w:val="000000" w:themeColor="text1"/>
-          <w:lang w:val="es-ES"/>
-        </w:rPr>
-        <w:t xml:space="preserve">        </w:t>
-      </w:r>
-      <w:r>
-        <w:rPr>
-          <w:color w:val="000000" w:themeColor="text1"/>
-          <w:lang w:val="es-ES"/>
-        </w:rPr>
-        <w:tab/>
-      </w:r>
-      <w:proofErr w:type="spellStart"/>
-      <w:r>
-        <w:rPr>
-          <w:color w:val="000000" w:themeColor="text1"/>
-          <w:lang w:val="es-ES"/>
-        </w:rPr>
-        <w:t>System.out.println</w:t>
-      </w:r>
-      <w:proofErr w:type="spellEnd"/>
-      <w:r>
-        <w:rPr>
-          <w:color w:val="000000" w:themeColor="text1"/>
-          <w:lang w:val="es-ES"/>
-        </w:rPr>
-        <w:t>(</w:t>
-      </w:r>
-      <w:proofErr w:type="spellStart"/>
-      <w:r>
-        <w:rPr>
-          <w:color w:val="000000" w:themeColor="text1"/>
-          <w:lang w:val="es-ES"/>
-        </w:rPr>
-        <w:t>resultadoSumaCdena</w:t>
-      </w:r>
-      <w:proofErr w:type="spellEnd"/>
-      <w:r>
-        <w:rPr>
-          <w:color w:val="000000" w:themeColor="text1"/>
-          <w:lang w:val="es-ES"/>
-        </w:rPr>
         <w:t>);</w:t>
+      </w:r>
+    </w:p>
+    <w:p>
+      <w:pPr>
+        <w:pStyle w:val="Prrafodelista"/>
+        <w:rPr>
+          <w:color w:val="000000" w:themeColor="text1"/>
+          <w:lang w:val="es-ES"/>
+        </w:rPr>
+      </w:pPr>
+    </w:p>
+    <w:p>
+      <w:pPr>
+        <w:pStyle w:val="Prrafodelista"/>
+        <w:jc w:val="both"/>
+        <w:rPr>
+          <w:color w:val="00B050"/>
+          <w:lang w:val="es-ES"/>
+        </w:rPr>
+      </w:pPr>
+      <w:r>
+        <w:rPr>
+          <w:color w:val="00B050"/>
+          <w:lang w:val="es-ES"/>
+        </w:rPr>
+        <w:t xml:space="preserve">No, por qué en el literal a definimos dos números enteros y realizamos una suma dándonos como resultado </w:t>
+      </w:r>
+      <w:r>
+        <w:rPr>
+          <w:color w:val="00B050"/>
+          <w:lang w:val="es-ES"/>
+        </w:rPr>
+        <w:t>30, a diferencia del literal b que definimos dos variables tipo string la salida seria 1020</w:t>
+      </w:r>
+      <w:r>
+        <w:rPr>
+          <w:color w:val="00B050"/>
+          <w:lang w:val="es-ES"/>
+        </w:rPr>
+        <w:t xml:space="preserve"> la unión de las dos cadenas</w:t>
+      </w:r>
+      <w:r>
+        <w:rPr>
+          <w:color w:val="00B050"/>
+          <w:lang w:val="es-ES"/>
+        </w:rPr>
+        <w:t>.</w:t>
       </w:r>
     </w:p>
     <w:p>
@@ -2392,6 +4717,110 @@
     </w:p>
     <w:p>
       <w:pPr>
+        <w:rPr>
+          <w:noProof/>
+        </w:rPr>
+      </w:pPr>
+      <w:r>
+        <w:rPr>
+          <w:color w:val="000000" w:themeColor="text1"/>
+          <w:lang w:val="es-ES"/>
+        </w:rPr>
+        <w:drawing>
+          <wp:inline distT="0" distB="0" distL="0" distR="0" wp14:anchorId="59A93F57" wp14:editId="1A7FAC9F">
+            <wp:extent cx="5400040" cy="523875"/>
+            <wp:effectExtent l="0" t="0" r="0" b="9525"/>
+            <wp:docPr id="41" name="Imagen 41"/>
+            <wp:cNvGraphicFramePr>
+              <a:graphicFrameLocks xmlns:a="http://schemas.openxmlformats.org/drawingml/2006/main" noChangeAspect="1"/>
+            </wp:cNvGraphicFramePr>
+            <a:graphic xmlns:a="http://schemas.openxmlformats.org/drawingml/2006/main">
+              <a:graphicData uri="http://schemas.openxmlformats.org/drawingml/2006/picture">
+                <pic:pic xmlns:pic="http://schemas.openxmlformats.org/drawingml/2006/picture">
+                  <pic:nvPicPr>
+                    <pic:cNvPr id="1" name=""/>
+                    <pic:cNvPicPr/>
+                  </pic:nvPicPr>
+                  <pic:blipFill>
+                    <a:blip r:embed="rId24"/>
+                    <a:stretch>
+                      <a:fillRect/>
+                    </a:stretch>
+                  </pic:blipFill>
+                  <pic:spPr>
+                    <a:xfrm>
+                      <a:off x="0" y="0"/>
+                      <a:ext cx="5400040" cy="523875"/>
+                    </a:xfrm>
+                    <a:prstGeom prst="rect">
+                      <a:avLst/>
+                    </a:prstGeom>
+                  </pic:spPr>
+                </pic:pic>
+              </a:graphicData>
+            </a:graphic>
+          </wp:inline>
+        </w:drawing>
+      </w:r>
+      <w:r>
+        <w:rPr>
+          <w:noProof/>
+        </w:rPr>
+        <w:t xml:space="preserve"> </w:t>
+      </w:r>
+    </w:p>
+    <w:p>
+      <w:pPr>
+        <w:rPr>
+          <w:color w:val="000000" w:themeColor="text1"/>
+          <w:lang w:val="es-ES"/>
+        </w:rPr>
+      </w:pPr>
+      <w:r>
+        <w:rPr>
+          <w:color w:val="000000" w:themeColor="text1"/>
+          <w:lang w:val="es-ES"/>
+        </w:rPr>
+        <w:lastRenderedPageBreak/>
+        <w:drawing>
+          <wp:inline distT="0" distB="0" distL="0" distR="0" wp14:anchorId="13F52637" wp14:editId="05164B43">
+            <wp:extent cx="5400040" cy="650240"/>
+            <wp:effectExtent l="0" t="0" r="0" b="0"/>
+            <wp:docPr id="42" name="Imagen 42"/>
+            <wp:cNvGraphicFramePr>
+              <a:graphicFrameLocks xmlns:a="http://schemas.openxmlformats.org/drawingml/2006/main" noChangeAspect="1"/>
+            </wp:cNvGraphicFramePr>
+            <a:graphic xmlns:a="http://schemas.openxmlformats.org/drawingml/2006/main">
+              <a:graphicData uri="http://schemas.openxmlformats.org/drawingml/2006/picture">
+                <pic:pic xmlns:pic="http://schemas.openxmlformats.org/drawingml/2006/picture">
+                  <pic:nvPicPr>
+                    <pic:cNvPr id="1" name=""/>
+                    <pic:cNvPicPr/>
+                  </pic:nvPicPr>
+                  <pic:blipFill>
+                    <a:blip r:embed="rId25"/>
+                    <a:stretch>
+                      <a:fillRect/>
+                    </a:stretch>
+                  </pic:blipFill>
+                  <pic:spPr>
+                    <a:xfrm>
+                      <a:off x="0" y="0"/>
+                      <a:ext cx="5400040" cy="650240"/>
+                    </a:xfrm>
+                    <a:prstGeom prst="rect">
+                      <a:avLst/>
+                    </a:prstGeom>
+                  </pic:spPr>
+                </pic:pic>
+              </a:graphicData>
+            </a:graphic>
+          </wp:inline>
+        </w:drawing>
+      </w:r>
+    </w:p>
+    <w:p>
+      <w:pPr>
         <w:pStyle w:val="Ttulo1"/>
         <w:numPr>
           <w:ilvl w:val="0"/>
@@ -2501,6 +4930,106 @@
     </w:p>
     <w:p>
       <w:pPr>
+        <w:rPr>
+          <w:color w:val="000000" w:themeColor="text1"/>
+          <w:lang w:val="es-ES"/>
+        </w:rPr>
+      </w:pPr>
+      <w:r>
+        <w:rPr>
+          <w:noProof/>
+        </w:rPr>
+        <w:drawing>
+          <wp:inline distT="0" distB="0" distL="0" distR="0" wp14:anchorId="4A9932E2" wp14:editId="218A06AC">
+            <wp:extent cx="5400040" cy="993140"/>
+            <wp:effectExtent l="0" t="0" r="0" b="0"/>
+            <wp:docPr id="45" name="Imagen 45"/>
+            <wp:cNvGraphicFramePr>
+              <a:graphicFrameLocks xmlns:a="http://schemas.openxmlformats.org/drawingml/2006/main" noChangeAspect="1"/>
+            </wp:cNvGraphicFramePr>
+            <a:graphic xmlns:a="http://schemas.openxmlformats.org/drawingml/2006/main">
+              <a:graphicData uri="http://schemas.openxmlformats.org/drawingml/2006/picture">
+                <pic:pic xmlns:pic="http://schemas.openxmlformats.org/drawingml/2006/picture">
+                  <pic:nvPicPr>
+                    <pic:cNvPr id="1" name=""/>
+                    <pic:cNvPicPr/>
+                  </pic:nvPicPr>
+                  <pic:blipFill>
+                    <a:blip r:embed="rId26"/>
+                    <a:stretch>
+                      <a:fillRect/>
+                    </a:stretch>
+                  </pic:blipFill>
+                  <pic:spPr>
+                    <a:xfrm>
+                      <a:off x="0" y="0"/>
+                      <a:ext cx="5400040" cy="993140"/>
+                    </a:xfrm>
+                    <a:prstGeom prst="rect">
+                      <a:avLst/>
+                    </a:prstGeom>
+                  </pic:spPr>
+                </pic:pic>
+              </a:graphicData>
+            </a:graphic>
+          </wp:inline>
+        </w:drawing>
+      </w:r>
+      <w:r>
+        <w:rPr>
+          <w:noProof/>
+        </w:rPr>
+        <w:t xml:space="preserve"> </w:t>
+      </w:r>
+      <w:r>
+        <w:rPr>
+          <w:noProof/>
+        </w:rPr>
+        <w:drawing>
+          <wp:inline distT="0" distB="0" distL="0" distR="0" wp14:anchorId="20B22EE1" wp14:editId="6EBD439B">
+            <wp:extent cx="3210373" cy="981212"/>
+            <wp:effectExtent l="0" t="0" r="9525" b="9525"/>
+            <wp:docPr id="46" name="Imagen 46"/>
+            <wp:cNvGraphicFramePr>
+              <a:graphicFrameLocks xmlns:a="http://schemas.openxmlformats.org/drawingml/2006/main" noChangeAspect="1"/>
+            </wp:cNvGraphicFramePr>
+            <a:graphic xmlns:a="http://schemas.openxmlformats.org/drawingml/2006/main">
+              <a:graphicData uri="http://schemas.openxmlformats.org/drawingml/2006/picture">
+                <pic:pic xmlns:pic="http://schemas.openxmlformats.org/drawingml/2006/picture">
+                  <pic:nvPicPr>
+                    <pic:cNvPr id="1" name=""/>
+                    <pic:cNvPicPr/>
+                  </pic:nvPicPr>
+                  <pic:blipFill>
+                    <a:blip r:embed="rId27"/>
+                    <a:stretch>
+                      <a:fillRect/>
+                    </a:stretch>
+                  </pic:blipFill>
+                  <pic:spPr>
+                    <a:xfrm>
+                      <a:off x="0" y="0"/>
+                      <a:ext cx="3210373" cy="981212"/>
+                    </a:xfrm>
+                    <a:prstGeom prst="rect">
+                      <a:avLst/>
+                    </a:prstGeom>
+                  </pic:spPr>
+                </pic:pic>
+              </a:graphicData>
+            </a:graphic>
+          </wp:inline>
+        </w:drawing>
+      </w:r>
+      <w:r>
+        <w:rPr>
+          <w:noProof/>
+        </w:rPr>
+        <w:t xml:space="preserve"> </w:t>
+      </w:r>
+    </w:p>
+    <w:p>
+      <w:pPr>
         <w:pStyle w:val="Ttulo1"/>
         <w:numPr>
           <w:ilvl w:val="0"/>
@@ -2764,7 +5293,7 @@
       </w:pPr>
     </w:p>
     <w:sectPr>
-      <w:headerReference w:type="default" r:id="rId9"/>
+      <w:headerReference w:type="default" r:id="rId28"/>
       <w:pgSz w:w="11906" w:h="16838"/>
       <w:pgMar w:top="1417" w:right="1701" w:bottom="1417" w:left="1701" w:header="708" w:footer="708" w:gutter="0"/>
       <w:cols w:space="708"/>
@@ -2909,33 +5438,7 @@
         <w:u w:val="single"/>
         <w:lang w:val="es-ES"/>
       </w:rPr>
-      <w:t xml:space="preserve"> de </w:t>
-    </w:r>
-    <w:proofErr w:type="gramStart"/>
-    <w:r>
-      <w:rPr>
-        <w:b/>
-        <w:bCs/>
-        <w:i/>
-        <w:iCs/>
-        <w:color w:val="000000" w:themeColor="text1"/>
-        <w:u w:val="single"/>
-        <w:lang w:val="es-ES"/>
-      </w:rPr>
-      <w:t>Junio</w:t>
-    </w:r>
-    <w:proofErr w:type="gramEnd"/>
-    <w:r>
-      <w:rPr>
-        <w:b/>
-        <w:bCs/>
-        <w:i/>
-        <w:iCs/>
-        <w:color w:val="000000" w:themeColor="text1"/>
-        <w:u w:val="single"/>
-        <w:lang w:val="es-ES"/>
-      </w:rPr>
-      <w:t xml:space="preserve"> del 2022</w:t>
+      <w:t xml:space="preserve"> de Junio del 2022</w:t>
     </w:r>
   </w:p>
   <w:p>
@@ -3136,7 +5639,7 @@
         <w:rFonts w:ascii="Symbol" w:hAnsi="Symbol" w:hint="default"/>
       </w:rPr>
     </w:lvl>
-    <w:lvl w:ilvl="1" w:tplc="280A0003" w:tentative="1">
+    <w:lvl w:ilvl="1" w:tplc="280A0003">
       <w:start w:val="1"/>
       <w:numFmt w:val="bullet"/>
       <w:lvlText w:val="o"/>
@@ -4459,6 +6962,41 @@
     <w:uiPriority w:val="99"/>
     <w:rsid w:val="007B352D"/>
   </w:style>
+  <w:style w:type="character" w:styleId="Hipervnculo">
+    <w:name w:val="Hyperlink"/>
+    <w:basedOn w:val="Fuentedeprrafopredeter"/>
+    <w:uiPriority w:val="99"/>
+    <w:unhideWhenUsed/>
+    <w:rsid w:val="009B5678"/>
+    <w:rPr>
+      <w:color w:val="0563C1" w:themeColor="hyperlink"/>
+      <w:u w:val="single"/>
+    </w:rPr>
+  </w:style>
+  <w:style w:type="character" w:styleId="Mencinsinresolver">
+    <w:name w:val="Unresolved Mention"/>
+    <w:basedOn w:val="Fuentedeprrafopredeter"/>
+    <w:uiPriority w:val="99"/>
+    <w:semiHidden/>
+    <w:unhideWhenUsed/>
+    <w:rsid w:val="009B5678"/>
+    <w:rPr>
+      <w:color w:val="605E5C"/>
+      <w:shd w:val="clear" w:color="auto" w:fill="E1DFDD"/>
+    </w:rPr>
+  </w:style>
+  <w:style w:type="character" w:styleId="Hipervnculovisitado">
+    <w:name w:val="FollowedHyperlink"/>
+    <w:basedOn w:val="Fuentedeprrafopredeter"/>
+    <w:uiPriority w:val="99"/>
+    <w:semiHidden/>
+    <w:unhideWhenUsed/>
+    <w:rsid w:val="009B5678"/>
+    <w:rPr>
+      <w:color w:val="954F72" w:themeColor="followedHyperlink"/>
+      <w:u w:val="single"/>
+    </w:rPr>
+  </w:style>
 </w:styles>
 </file>
 

--- a/Semana 1 Ejercicios y prácticas.docx
+++ b/Semana 1 Ejercicios y prácticas.docx
@@ -340,7 +340,7 @@
           <w:noProof/>
         </w:rPr>
         <w:drawing>
-          <wp:inline distT="0" distB="0" distL="0" distR="0" wp14:anchorId="1EE8F804" wp14:editId="23E46691">
+          <wp:inline distT="0" distB="0" distL="0" distR="0" wp14:anchorId="1EE8F804" wp14:editId="2151FE06">
             <wp:extent cx="1219743" cy="640012"/>
             <wp:effectExtent l="0" t="0" r="0" b="8255"/>
             <wp:docPr id="4" name="Imagen 4"/>
@@ -393,7 +393,7 @@
           <w:noProof/>
         </w:rPr>
         <w:drawing>
-          <wp:inline distT="0" distB="0" distL="0" distR="0" wp14:anchorId="6BCE3D50" wp14:editId="13FF18E9">
+          <wp:inline distT="0" distB="0" distL="0" distR="0" wp14:anchorId="6BCE3D50" wp14:editId="249272FC">
             <wp:extent cx="1828800" cy="639214"/>
             <wp:effectExtent l="0" t="0" r="0" b="8890"/>
             <wp:docPr id="5" name="Imagen 5"/>
@@ -446,7 +446,7 @@
           <w:noProof/>
         </w:rPr>
         <w:drawing>
-          <wp:inline distT="0" distB="0" distL="0" distR="0" wp14:anchorId="4110DE94" wp14:editId="6C63F331">
+          <wp:inline distT="0" distB="0" distL="0" distR="0" wp14:anchorId="4110DE94" wp14:editId="0AF07932">
             <wp:extent cx="1748113" cy="468173"/>
             <wp:effectExtent l="0" t="0" r="5080" b="8255"/>
             <wp:docPr id="6" name="Imagen 6"/>
@@ -561,25 +561,7 @@
             <w:szCs w:val="24"/>
             <w:lang w:val="es-ES"/>
           </w:rPr>
-          <w:t>https://github.com/Vinici</w:t>
-        </w:r>
-        <w:r>
-          <w:rPr>
-            <w:color w:val="00B050"/>
-            <w:sz w:val="24"/>
-            <w:szCs w:val="24"/>
-            <w:lang w:val="es-ES"/>
-          </w:rPr>
-          <w:t>o</w:t>
-        </w:r>
-        <w:r>
-          <w:rPr>
-            <w:color w:val="00B050"/>
-            <w:sz w:val="24"/>
-            <w:szCs w:val="24"/>
-            <w:lang w:val="es-ES"/>
-          </w:rPr>
-          <w:t>Zurita/Java-Essentials-Week-1_Vinicio_Zurita.git</w:t>
+          <w:t>https://github.com/VinicioZurita/Java-Essentials-Week-1_Vinicio_Zurita.git</w:t>
         </w:r>
       </w:hyperlink>
     </w:p>
@@ -794,6 +776,7 @@
         <w:t xml:space="preserve"> </w:t>
       </w:r>
       <w:proofErr w:type="spellStart"/>
+      <w:proofErr w:type="gramStart"/>
       <w:r>
         <w:rPr>
           <w:color w:val="000000" w:themeColor="text1"/>
@@ -807,7 +790,15 @@
           <w:color w:val="000000" w:themeColor="text1"/>
           <w:lang w:val="es-ES"/>
         </w:rPr>
-        <w:t xml:space="preserve">(String[] </w:t>
+        <w:t>(</w:t>
+      </w:r>
+      <w:proofErr w:type="gramEnd"/>
+      <w:r>
+        <w:rPr>
+          <w:color w:val="000000" w:themeColor="text1"/>
+          <w:lang w:val="es-ES"/>
+        </w:rPr>
+        <w:t xml:space="preserve">String[] </w:t>
       </w:r>
       <w:proofErr w:type="spellStart"/>
       <w:r>
@@ -882,18 +873,18 @@
         <mc:AlternateContent>
           <mc:Choice Requires="wpg">
             <w:drawing>
-              <wp:anchor distT="0" distB="0" distL="114300" distR="114300" simplePos="0" relativeHeight="251660288" behindDoc="0" locked="0" layoutInCell="1" allowOverlap="1" wp14:anchorId="7B0B75CD" wp14:editId="04F544C9">
+              <wp:anchor distT="0" distB="0" distL="114300" distR="114300" simplePos="0" relativeHeight="251672576" behindDoc="0" locked="0" layoutInCell="1" allowOverlap="1" wp14:anchorId="6E741FAE" wp14:editId="35F62339">
                 <wp:simplePos x="0" y="0"/>
                 <wp:positionH relativeFrom="column">
                   <wp:posOffset>1693850</wp:posOffset>
                 </wp:positionH>
                 <wp:positionV relativeFrom="paragraph">
-                  <wp:posOffset>133908</wp:posOffset>
+                  <wp:posOffset>132639</wp:posOffset>
                 </wp:positionV>
-                <wp:extent cx="3275687" cy="292608"/>
+                <wp:extent cx="5250789" cy="2099462"/>
                 <wp:effectExtent l="38100" t="0" r="0" b="0"/>
                 <wp:wrapNone/>
-                <wp:docPr id="9" name="Grupo 9"/>
+                <wp:docPr id="48" name="Grupo 48"/>
                 <wp:cNvGraphicFramePr/>
                 <a:graphic xmlns:a="http://schemas.openxmlformats.org/drawingml/2006/main">
                   <a:graphicData uri="http://schemas.microsoft.com/office/word/2010/wordprocessingGroup">
@@ -902,142 +893,881 @@
                       <wpg:grpSpPr>
                         <a:xfrm>
                           <a:off x="0" y="0"/>
-                          <a:ext cx="3275687" cy="292608"/>
-                          <a:chOff x="14630" y="58521"/>
-                          <a:chExt cx="3275687" cy="292608"/>
+                          <a:ext cx="5250789" cy="2099462"/>
+                          <a:chOff x="0" y="0"/>
+                          <a:chExt cx="5250789" cy="2099462"/>
                         </a:xfrm>
                       </wpg:grpSpPr>
-                      <wps:wsp>
-                        <wps:cNvPr id="7" name="Conector recto de flecha 7"/>
-                        <wps:cNvCnPr/>
-                        <wps:spPr>
-                          <a:xfrm flipH="1" flipV="1">
-                            <a:off x="14630" y="237135"/>
-                            <a:ext cx="885140" cy="0"/>
+                      <wpg:grpSp>
+                        <wpg:cNvPr id="9" name="Grupo 9"/>
+                        <wpg:cNvGrpSpPr/>
+                        <wpg:grpSpPr>
+                          <a:xfrm>
+                            <a:off x="0" y="0"/>
+                            <a:ext cx="3275687" cy="292608"/>
+                            <a:chOff x="14630" y="58521"/>
+                            <a:chExt cx="3275687" cy="292608"/>
                           </a:xfrm>
-                          <a:prstGeom prst="straightConnector1">
-                            <a:avLst/>
-                          </a:prstGeom>
-                          <a:ln>
-                            <a:tailEnd type="triangle"/>
-                          </a:ln>
-                        </wps:spPr>
-                        <wps:style>
-                          <a:lnRef idx="3">
-                            <a:schemeClr val="accent2"/>
-                          </a:lnRef>
-                          <a:fillRef idx="0">
-                            <a:schemeClr val="accent2"/>
-                          </a:fillRef>
-                          <a:effectRef idx="2">
-                            <a:schemeClr val="accent2"/>
-                          </a:effectRef>
-                          <a:fontRef idx="minor">
-                            <a:schemeClr val="tx1"/>
-                          </a:fontRef>
-                        </wps:style>
-                        <wps:bodyPr/>
-                      </wps:wsp>
-                      <wps:wsp>
-                        <wps:cNvPr id="8" name="Cuadro de texto 8"/>
-                        <wps:cNvSpPr txBox="1"/>
-                        <wps:spPr>
+                        </wpg:grpSpPr>
+                        <wps:wsp>
+                          <wps:cNvPr id="7" name="Conector recto de flecha 7"/>
+                          <wps:cNvCnPr/>
+                          <wps:spPr>
+                            <a:xfrm flipH="1" flipV="1">
+                              <a:off x="14630" y="237135"/>
+                              <a:ext cx="885140" cy="0"/>
+                            </a:xfrm>
+                            <a:prstGeom prst="straightConnector1">
+                              <a:avLst/>
+                            </a:prstGeom>
+                            <a:ln>
+                              <a:tailEnd type="triangle"/>
+                            </a:ln>
+                          </wps:spPr>
+                          <wps:style>
+                            <a:lnRef idx="3">
+                              <a:schemeClr val="accent2"/>
+                            </a:lnRef>
+                            <a:fillRef idx="0">
+                              <a:schemeClr val="accent2"/>
+                            </a:fillRef>
+                            <a:effectRef idx="2">
+                              <a:schemeClr val="accent2"/>
+                            </a:effectRef>
+                            <a:fontRef idx="minor">
+                              <a:schemeClr val="tx1"/>
+                            </a:fontRef>
+                          </wps:style>
+                          <wps:bodyPr/>
+                        </wps:wsp>
+                        <wps:wsp>
+                          <wps:cNvPr id="8" name="Cuadro de texto 8"/>
+                          <wps:cNvSpPr txBox="1"/>
+                          <wps:spPr>
+                            <a:xfrm>
+                              <a:off x="839725" y="58521"/>
+                              <a:ext cx="2450592" cy="292608"/>
+                            </a:xfrm>
+                            <a:prstGeom prst="rect">
+                              <a:avLst/>
+                            </a:prstGeom>
+                            <a:noFill/>
+                            <a:ln w="6350">
+                              <a:noFill/>
+                            </a:ln>
+                          </wps:spPr>
+                          <wps:txbx>
+                            <w:txbxContent>
+                              <w:p>
+                                <w:pPr>
+                                  <w:rPr>
+                                    <w:color w:val="00B050"/>
+                                    <w:lang w:val="es-419"/>
+                                  </w:rPr>
+                                </w:pPr>
+                                <w:r>
+                                  <w:rPr>
+                                    <w:color w:val="00B050"/>
+                                    <w:lang w:val="es-419"/>
+                                  </w:rPr>
+                                  <w:t>Es el nombre de nuestro proyecto</w:t>
+                                </w:r>
+                                <w:r>
+                                  <w:rPr>
+                                    <w:color w:val="00B050"/>
+                                    <w:lang w:val="es-419"/>
+                                  </w:rPr>
+                                  <w:t>.</w:t>
+                                </w:r>
+                              </w:p>
+                            </w:txbxContent>
+                          </wps:txbx>
+                          <wps:bodyPr rot="0" spcFirstLastPara="0" vertOverflow="overflow" horzOverflow="overflow" vert="horz" wrap="square" lIns="91440" tIns="45720" rIns="91440" bIns="45720" numCol="1" spcCol="0" rtlCol="0" fromWordArt="0" anchor="t" anchorCtr="0" forceAA="0" compatLnSpc="1">
+                            <a:prstTxWarp prst="textNoShape">
+                              <a:avLst/>
+                            </a:prstTxWarp>
+                            <a:noAutofit/>
+                          </wps:bodyPr>
+                        </wps:wsp>
+                      </wpg:grpSp>
+                      <wpg:grpSp>
+                        <wpg:cNvPr id="10" name="Grupo 10"/>
+                        <wpg:cNvGrpSpPr/>
+                        <wpg:grpSpPr>
                           <a:xfrm>
-                            <a:off x="839725" y="58521"/>
-                            <a:ext cx="2450592" cy="292608"/>
+                            <a:off x="534009" y="204825"/>
+                            <a:ext cx="3802380" cy="292608"/>
+                            <a:chOff x="14630" y="58521"/>
+                            <a:chExt cx="3802380" cy="292608"/>
                           </a:xfrm>
-                          <a:prstGeom prst="rect">
-                            <a:avLst/>
-                          </a:prstGeom>
-                          <a:noFill/>
-                          <a:ln w="6350">
+                        </wpg:grpSpPr>
+                        <wps:wsp>
+                          <wps:cNvPr id="11" name="Conector recto de flecha 11"/>
+                          <wps:cNvCnPr/>
+                          <wps:spPr>
+                            <a:xfrm flipH="1" flipV="1">
+                              <a:off x="14630" y="237135"/>
+                              <a:ext cx="885140" cy="0"/>
+                            </a:xfrm>
+                            <a:prstGeom prst="straightConnector1">
+                              <a:avLst/>
+                            </a:prstGeom>
+                            <a:ln>
+                              <a:tailEnd type="triangle"/>
+                            </a:ln>
+                          </wps:spPr>
+                          <wps:style>
+                            <a:lnRef idx="3">
+                              <a:schemeClr val="accent2"/>
+                            </a:lnRef>
+                            <a:fillRef idx="0">
+                              <a:schemeClr val="accent2"/>
+                            </a:fillRef>
+                            <a:effectRef idx="2">
+                              <a:schemeClr val="accent2"/>
+                            </a:effectRef>
+                            <a:fontRef idx="minor">
+                              <a:schemeClr val="tx1"/>
+                            </a:fontRef>
+                          </wps:style>
+                          <wps:bodyPr/>
+                        </wps:wsp>
+                        <wps:wsp>
+                          <wps:cNvPr id="12" name="Cuadro de texto 12"/>
+                          <wps:cNvSpPr txBox="1"/>
+                          <wps:spPr>
+                            <a:xfrm>
+                              <a:off x="839635" y="58521"/>
+                              <a:ext cx="2977375" cy="292608"/>
+                            </a:xfrm>
+                            <a:prstGeom prst="rect">
+                              <a:avLst/>
+                            </a:prstGeom>
                             <a:noFill/>
-                          </a:ln>
-                        </wps:spPr>
-                        <wps:txbx>
-                          <w:txbxContent>
-                            <w:p>
-                              <w:pPr>
-                                <w:rPr>
-                                  <w:color w:val="00B050"/>
-                                  <w:lang w:val="es-419"/>
-                                </w:rPr>
-                              </w:pPr>
-                              <w:r>
-                                <w:rPr>
-                                  <w:color w:val="00B050"/>
-                                  <w:lang w:val="es-419"/>
-                                </w:rPr>
-                                <w:t>Es el nombre de nuestro proyecto</w:t>
-                              </w:r>
-                              <w:r>
-                                <w:rPr>
-                                  <w:color w:val="00B050"/>
-                                  <w:lang w:val="es-419"/>
-                                </w:rPr>
-                                <w:t>.</w:t>
-                              </w:r>
-                            </w:p>
-                          </w:txbxContent>
-                        </wps:txbx>
-                        <wps:bodyPr rot="0" spcFirstLastPara="0" vertOverflow="overflow" horzOverflow="overflow" vert="horz" wrap="square" lIns="91440" tIns="45720" rIns="91440" bIns="45720" numCol="1" spcCol="0" rtlCol="0" fromWordArt="0" anchor="t" anchorCtr="0" forceAA="0" compatLnSpc="1">
-                          <a:prstTxWarp prst="textNoShape">
-                            <a:avLst/>
-                          </a:prstTxWarp>
-                          <a:noAutofit/>
-                        </wps:bodyPr>
-                      </wps:wsp>
+                            <a:ln w="6350">
+                              <a:noFill/>
+                            </a:ln>
+                          </wps:spPr>
+                          <wps:txbx>
+                            <w:txbxContent>
+                              <w:p>
+                                <w:pPr>
+                                  <w:rPr>
+                                    <w:color w:val="00B050"/>
+                                    <w:lang w:val="es-419"/>
+                                  </w:rPr>
+                                </w:pPr>
+                                <w:r>
+                                  <w:rPr>
+                                    <w:color w:val="00B050"/>
+                                    <w:lang w:val="es-419"/>
+                                  </w:rPr>
+                                  <w:t>Son las carpetas o contenedores del proyecto.</w:t>
+                                </w:r>
+                              </w:p>
+                            </w:txbxContent>
+                          </wps:txbx>
+                          <wps:bodyPr rot="0" spcFirstLastPara="0" vertOverflow="overflow" horzOverflow="overflow" vert="horz" wrap="square" lIns="91440" tIns="45720" rIns="91440" bIns="45720" numCol="1" spcCol="0" rtlCol="0" fromWordArt="0" anchor="t" anchorCtr="0" forceAA="0" compatLnSpc="1">
+                            <a:prstTxWarp prst="textNoShape">
+                              <a:avLst/>
+                            </a:prstTxWarp>
+                            <a:noAutofit/>
+                          </wps:bodyPr>
+                        </wps:wsp>
+                      </wpg:grpSp>
+                      <wpg:grpSp>
+                        <wpg:cNvPr id="13" name="Grupo 13"/>
+                        <wpg:cNvGrpSpPr/>
+                        <wpg:grpSpPr>
+                          <a:xfrm>
+                            <a:off x="1448409" y="402336"/>
+                            <a:ext cx="3802380" cy="292608"/>
+                            <a:chOff x="14630" y="58521"/>
+                            <a:chExt cx="3802380" cy="292608"/>
+                          </a:xfrm>
+                        </wpg:grpSpPr>
+                        <wps:wsp>
+                          <wps:cNvPr id="14" name="Conector recto de flecha 14"/>
+                          <wps:cNvCnPr/>
+                          <wps:spPr>
+                            <a:xfrm flipH="1" flipV="1">
+                              <a:off x="14630" y="237135"/>
+                              <a:ext cx="885140" cy="0"/>
+                            </a:xfrm>
+                            <a:prstGeom prst="straightConnector1">
+                              <a:avLst/>
+                            </a:prstGeom>
+                            <a:ln>
+                              <a:tailEnd type="triangle"/>
+                            </a:ln>
+                          </wps:spPr>
+                          <wps:style>
+                            <a:lnRef idx="3">
+                              <a:schemeClr val="accent2"/>
+                            </a:lnRef>
+                            <a:fillRef idx="0">
+                              <a:schemeClr val="accent2"/>
+                            </a:fillRef>
+                            <a:effectRef idx="2">
+                              <a:schemeClr val="accent2"/>
+                            </a:effectRef>
+                            <a:fontRef idx="minor">
+                              <a:schemeClr val="tx1"/>
+                            </a:fontRef>
+                          </wps:style>
+                          <wps:bodyPr/>
+                        </wps:wsp>
+                        <wps:wsp>
+                          <wps:cNvPr id="15" name="Cuadro de texto 15"/>
+                          <wps:cNvSpPr txBox="1"/>
+                          <wps:spPr>
+                            <a:xfrm>
+                              <a:off x="839635" y="58521"/>
+                              <a:ext cx="2977375" cy="292608"/>
+                            </a:xfrm>
+                            <a:prstGeom prst="rect">
+                              <a:avLst/>
+                            </a:prstGeom>
+                            <a:noFill/>
+                            <a:ln w="6350">
+                              <a:noFill/>
+                            </a:ln>
+                          </wps:spPr>
+                          <wps:txbx>
+                            <w:txbxContent>
+                              <w:p>
+                                <w:pPr>
+                                  <w:rPr>
+                                    <w:color w:val="00B050"/>
+                                    <w:lang w:val="es-419"/>
+                                  </w:rPr>
+                                </w:pPr>
+                                <w:r>
+                                  <w:rPr>
+                                    <w:color w:val="00B050"/>
+                                    <w:lang w:val="es-419"/>
+                                  </w:rPr>
+                                  <w:t>Es el Package principal.</w:t>
+                                </w:r>
+                              </w:p>
+                            </w:txbxContent>
+                          </wps:txbx>
+                          <wps:bodyPr rot="0" spcFirstLastPara="0" vertOverflow="overflow" horzOverflow="overflow" vert="horz" wrap="square" lIns="91440" tIns="45720" rIns="91440" bIns="45720" numCol="1" spcCol="0" rtlCol="0" fromWordArt="0" anchor="t" anchorCtr="0" forceAA="0" compatLnSpc="1">
+                            <a:prstTxWarp prst="textNoShape">
+                              <a:avLst/>
+                            </a:prstTxWarp>
+                            <a:noAutofit/>
+                          </wps:bodyPr>
+                        </wps:wsp>
+                      </wpg:grpSp>
+                      <wpg:grpSp>
+                        <wpg:cNvPr id="16" name="Grupo 16"/>
+                        <wpg:cNvGrpSpPr/>
+                        <wpg:grpSpPr>
+                          <a:xfrm>
+                            <a:off x="672998" y="614477"/>
+                            <a:ext cx="3802380" cy="292608"/>
+                            <a:chOff x="14630" y="58521"/>
+                            <a:chExt cx="3802380" cy="292608"/>
+                          </a:xfrm>
+                        </wpg:grpSpPr>
+                        <wps:wsp>
+                          <wps:cNvPr id="17" name="Conector recto de flecha 17"/>
+                          <wps:cNvCnPr/>
+                          <wps:spPr>
+                            <a:xfrm flipH="1" flipV="1">
+                              <a:off x="14630" y="237135"/>
+                              <a:ext cx="885140" cy="0"/>
+                            </a:xfrm>
+                            <a:prstGeom prst="straightConnector1">
+                              <a:avLst/>
+                            </a:prstGeom>
+                            <a:ln>
+                              <a:tailEnd type="triangle"/>
+                            </a:ln>
+                          </wps:spPr>
+                          <wps:style>
+                            <a:lnRef idx="3">
+                              <a:schemeClr val="accent2"/>
+                            </a:lnRef>
+                            <a:fillRef idx="0">
+                              <a:schemeClr val="accent2"/>
+                            </a:fillRef>
+                            <a:effectRef idx="2">
+                              <a:schemeClr val="accent2"/>
+                            </a:effectRef>
+                            <a:fontRef idx="minor">
+                              <a:schemeClr val="tx1"/>
+                            </a:fontRef>
+                          </wps:style>
+                          <wps:bodyPr/>
+                        </wps:wsp>
+                        <wps:wsp>
+                          <wps:cNvPr id="18" name="Cuadro de texto 18"/>
+                          <wps:cNvSpPr txBox="1"/>
+                          <wps:spPr>
+                            <a:xfrm>
+                              <a:off x="839635" y="58521"/>
+                              <a:ext cx="2977375" cy="292608"/>
+                            </a:xfrm>
+                            <a:prstGeom prst="rect">
+                              <a:avLst/>
+                            </a:prstGeom>
+                            <a:noFill/>
+                            <a:ln w="6350">
+                              <a:noFill/>
+                            </a:ln>
+                          </wps:spPr>
+                          <wps:txbx>
+                            <w:txbxContent>
+                              <w:p>
+                                <w:pPr>
+                                  <w:rPr>
+                                    <w:color w:val="00B050"/>
+                                    <w:lang w:val="es-419"/>
+                                  </w:rPr>
+                                </w:pPr>
+                                <w:r>
+                                  <w:rPr>
+                                    <w:color w:val="00B050"/>
+                                    <w:lang w:val="es-419"/>
+                                  </w:rPr>
+                                  <w:t>Clase principal</w:t>
+                                </w:r>
+                              </w:p>
+                            </w:txbxContent>
+                          </wps:txbx>
+                          <wps:bodyPr rot="0" spcFirstLastPara="0" vertOverflow="overflow" horzOverflow="overflow" vert="horz" wrap="square" lIns="91440" tIns="45720" rIns="91440" bIns="45720" numCol="1" spcCol="0" rtlCol="0" fromWordArt="0" anchor="t" anchorCtr="0" forceAA="0" compatLnSpc="1">
+                            <a:prstTxWarp prst="textNoShape">
+                              <a:avLst/>
+                            </a:prstTxWarp>
+                            <a:noAutofit/>
+                          </wps:bodyPr>
+                        </wps:wsp>
+                      </wpg:grpSp>
+                      <wpg:grpSp>
+                        <wpg:cNvPr id="19" name="Grupo 19"/>
+                        <wpg:cNvGrpSpPr/>
+                        <wpg:grpSpPr>
+                          <a:xfrm>
+                            <a:off x="358445" y="1038758"/>
+                            <a:ext cx="4073043" cy="292608"/>
+                            <a:chOff x="14630" y="58521"/>
+                            <a:chExt cx="4073043" cy="292608"/>
+                          </a:xfrm>
+                        </wpg:grpSpPr>
+                        <wps:wsp>
+                          <wps:cNvPr id="20" name="Conector recto de flecha 20"/>
+                          <wps:cNvCnPr/>
+                          <wps:spPr>
+                            <a:xfrm flipH="1" flipV="1">
+                              <a:off x="14630" y="237135"/>
+                              <a:ext cx="885140" cy="0"/>
+                            </a:xfrm>
+                            <a:prstGeom prst="straightConnector1">
+                              <a:avLst/>
+                            </a:prstGeom>
+                            <a:ln>
+                              <a:tailEnd type="triangle"/>
+                            </a:ln>
+                          </wps:spPr>
+                          <wps:style>
+                            <a:lnRef idx="3">
+                              <a:schemeClr val="accent2"/>
+                            </a:lnRef>
+                            <a:fillRef idx="0">
+                              <a:schemeClr val="accent2"/>
+                            </a:fillRef>
+                            <a:effectRef idx="2">
+                              <a:schemeClr val="accent2"/>
+                            </a:effectRef>
+                            <a:fontRef idx="minor">
+                              <a:schemeClr val="tx1"/>
+                            </a:fontRef>
+                          </wps:style>
+                          <wps:bodyPr/>
+                        </wps:wsp>
+                        <wps:wsp>
+                          <wps:cNvPr id="21" name="Cuadro de texto 21"/>
+                          <wps:cNvSpPr txBox="1"/>
+                          <wps:spPr>
+                            <a:xfrm>
+                              <a:off x="839635" y="58521"/>
+                              <a:ext cx="3248038" cy="292608"/>
+                            </a:xfrm>
+                            <a:prstGeom prst="rect">
+                              <a:avLst/>
+                            </a:prstGeom>
+                            <a:noFill/>
+                            <a:ln w="6350">
+                              <a:noFill/>
+                            </a:ln>
+                          </wps:spPr>
+                          <wps:txbx>
+                            <w:txbxContent>
+                              <w:p>
+                                <w:pPr>
+                                  <w:rPr>
+                                    <w:color w:val="00B050"/>
+                                    <w:lang w:val="es-419"/>
+                                  </w:rPr>
+                                </w:pPr>
+                                <w:r>
+                                  <w:rPr>
+                                    <w:color w:val="00B050"/>
+                                    <w:lang w:val="es-419"/>
+                                  </w:rPr>
+                                  <w:t>Librerías</w:t>
+                                </w:r>
+                                <w:r>
+                                  <w:rPr>
+                                    <w:color w:val="00B050"/>
+                                    <w:lang w:val="es-419"/>
+                                  </w:rPr>
+                                  <w:t xml:space="preserve"> que</w:t>
+                                </w:r>
+                                <w:r>
+                                  <w:rPr>
+                                    <w:color w:val="00B050"/>
+                                    <w:lang w:val="es-419"/>
+                                  </w:rPr>
+                                  <w:t xml:space="preserve"> facilitan el uso de métodos o funciones.</w:t>
+                                </w:r>
+                              </w:p>
+                            </w:txbxContent>
+                          </wps:txbx>
+                          <wps:bodyPr rot="0" spcFirstLastPara="0" vertOverflow="overflow" horzOverflow="overflow" vert="horz" wrap="square" lIns="91440" tIns="45720" rIns="91440" bIns="45720" numCol="1" spcCol="0" rtlCol="0" fromWordArt="0" anchor="t" anchorCtr="0" forceAA="0" compatLnSpc="1">
+                            <a:prstTxWarp prst="textNoShape">
+                              <a:avLst/>
+                            </a:prstTxWarp>
+                            <a:noAutofit/>
+                          </wps:bodyPr>
+                        </wps:wsp>
+                      </wpg:grpSp>
+                      <wpg:grpSp>
+                        <wpg:cNvPr id="22" name="Grupo 22"/>
+                        <wpg:cNvGrpSpPr/>
+                        <wpg:grpSpPr>
+                          <a:xfrm>
+                            <a:off x="629107" y="1250899"/>
+                            <a:ext cx="4073043" cy="292608"/>
+                            <a:chOff x="14630" y="58521"/>
+                            <a:chExt cx="4073043" cy="292608"/>
+                          </a:xfrm>
+                        </wpg:grpSpPr>
+                        <wps:wsp>
+                          <wps:cNvPr id="23" name="Conector recto de flecha 23"/>
+                          <wps:cNvCnPr/>
+                          <wps:spPr>
+                            <a:xfrm flipH="1" flipV="1">
+                              <a:off x="14630" y="237135"/>
+                              <a:ext cx="885140" cy="0"/>
+                            </a:xfrm>
+                            <a:prstGeom prst="straightConnector1">
+                              <a:avLst/>
+                            </a:prstGeom>
+                            <a:ln>
+                              <a:tailEnd type="triangle"/>
+                            </a:ln>
+                          </wps:spPr>
+                          <wps:style>
+                            <a:lnRef idx="3">
+                              <a:schemeClr val="accent2"/>
+                            </a:lnRef>
+                            <a:fillRef idx="0">
+                              <a:schemeClr val="accent2"/>
+                            </a:fillRef>
+                            <a:effectRef idx="2">
+                              <a:schemeClr val="accent2"/>
+                            </a:effectRef>
+                            <a:fontRef idx="minor">
+                              <a:schemeClr val="tx1"/>
+                            </a:fontRef>
+                          </wps:style>
+                          <wps:bodyPr/>
+                        </wps:wsp>
+                        <wps:wsp>
+                          <wps:cNvPr id="24" name="Cuadro de texto 24"/>
+                          <wps:cNvSpPr txBox="1"/>
+                          <wps:spPr>
+                            <a:xfrm>
+                              <a:off x="839635" y="58521"/>
+                              <a:ext cx="3248038" cy="292608"/>
+                            </a:xfrm>
+                            <a:prstGeom prst="rect">
+                              <a:avLst/>
+                            </a:prstGeom>
+                            <a:noFill/>
+                            <a:ln w="6350">
+                              <a:noFill/>
+                            </a:ln>
+                          </wps:spPr>
+                          <wps:txbx>
+                            <w:txbxContent>
+                              <w:p>
+                                <w:pPr>
+                                  <w:rPr>
+                                    <w:color w:val="00B050"/>
+                                    <w:lang w:val="es-419"/>
+                                  </w:rPr>
+                                </w:pPr>
+                                <w:proofErr w:type="spellStart"/>
+                                <w:r>
+                                  <w:rPr>
+                                    <w:color w:val="00B050"/>
+                                    <w:lang w:val="es-419"/>
+                                  </w:rPr>
+                                  <w:t>JDK</w:t>
+                                </w:r>
+                                <w:proofErr w:type="spellEnd"/>
+                              </w:p>
+                            </w:txbxContent>
+                          </wps:txbx>
+                          <wps:bodyPr rot="0" spcFirstLastPara="0" vertOverflow="overflow" horzOverflow="overflow" vert="horz" wrap="square" lIns="91440" tIns="45720" rIns="91440" bIns="45720" numCol="1" spcCol="0" rtlCol="0" fromWordArt="0" anchor="t" anchorCtr="0" forceAA="0" compatLnSpc="1">
+                            <a:prstTxWarp prst="textNoShape">
+                              <a:avLst/>
+                            </a:prstTxWarp>
+                            <a:noAutofit/>
+                          </wps:bodyPr>
+                        </wps:wsp>
+                      </wpg:grpSp>
+                      <wpg:grpSp>
+                        <wpg:cNvPr id="25" name="Grupo 25"/>
+                        <wpg:cNvGrpSpPr/>
+                        <wpg:grpSpPr>
+                          <a:xfrm>
+                            <a:off x="263347" y="1463040"/>
+                            <a:ext cx="4073012" cy="636422"/>
+                            <a:chOff x="14630" y="58521"/>
+                            <a:chExt cx="4073012" cy="636422"/>
+                          </a:xfrm>
+                        </wpg:grpSpPr>
+                        <wps:wsp>
+                          <wps:cNvPr id="26" name="Conector recto de flecha 26"/>
+                          <wps:cNvCnPr/>
+                          <wps:spPr>
+                            <a:xfrm flipH="1" flipV="1">
+                              <a:off x="14630" y="237135"/>
+                              <a:ext cx="885140" cy="0"/>
+                            </a:xfrm>
+                            <a:prstGeom prst="straightConnector1">
+                              <a:avLst/>
+                            </a:prstGeom>
+                            <a:ln>
+                              <a:tailEnd type="triangle"/>
+                            </a:ln>
+                          </wps:spPr>
+                          <wps:style>
+                            <a:lnRef idx="3">
+                              <a:schemeClr val="accent2"/>
+                            </a:lnRef>
+                            <a:fillRef idx="0">
+                              <a:schemeClr val="accent2"/>
+                            </a:fillRef>
+                            <a:effectRef idx="2">
+                              <a:schemeClr val="accent2"/>
+                            </a:effectRef>
+                            <a:fontRef idx="minor">
+                              <a:schemeClr val="tx1"/>
+                            </a:fontRef>
+                          </wps:style>
+                          <wps:bodyPr/>
+                        </wps:wsp>
+                        <wps:wsp>
+                          <wps:cNvPr id="27" name="Cuadro de texto 27"/>
+                          <wps:cNvSpPr txBox="1"/>
+                          <wps:spPr>
+                            <a:xfrm>
+                              <a:off x="839604" y="58521"/>
+                              <a:ext cx="3248038" cy="636422"/>
+                            </a:xfrm>
+                            <a:prstGeom prst="rect">
+                              <a:avLst/>
+                            </a:prstGeom>
+                            <a:noFill/>
+                            <a:ln w="6350">
+                              <a:noFill/>
+                            </a:ln>
+                          </wps:spPr>
+                          <wps:txbx>
+                            <w:txbxContent>
+                              <w:p>
+                                <w:pPr>
+                                  <w:rPr>
+                                    <w:color w:val="00B050"/>
+                                    <w:lang w:val="es-419"/>
+                                  </w:rPr>
+                                </w:pPr>
+                                <w:r>
+                                  <w:rPr>
+                                    <w:color w:val="00B050"/>
+                                    <w:lang w:val="es-419"/>
+                                  </w:rPr>
+                                  <w:t>Trabaja en base a Maven, archivo de dependencias.</w:t>
+                                </w:r>
+                              </w:p>
+                              <w:p>
+                                <w:pPr>
+                                  <w:rPr>
+                                    <w:color w:val="00B050"/>
+                                    <w:lang w:val="es-419"/>
+                                  </w:rPr>
+                                </w:pPr>
+                                <w:r>
+                                  <w:rPr>
+                                    <w:color w:val="00B050"/>
+                                    <w:lang w:val="es-419"/>
+                                  </w:rPr>
+                                  <w:t>Pom.xml archivo de configuración del proyecto.</w:t>
+                                </w:r>
+                              </w:p>
+                            </w:txbxContent>
+                          </wps:txbx>
+                          <wps:bodyPr rot="0" spcFirstLastPara="0" vertOverflow="overflow" horzOverflow="overflow" vert="horz" wrap="square" lIns="91440" tIns="45720" rIns="91440" bIns="45720" numCol="1" spcCol="0" rtlCol="0" fromWordArt="0" anchor="t" anchorCtr="0" forceAA="0" compatLnSpc="1">
+                            <a:prstTxWarp prst="textNoShape">
+                              <a:avLst/>
+                            </a:prstTxWarp>
+                            <a:noAutofit/>
+                          </wps:bodyPr>
+                        </wps:wsp>
+                      </wpg:grpSp>
                     </wpg:wgp>
                   </a:graphicData>
                 </a:graphic>
-                <wp14:sizeRelH relativeFrom="margin">
-                  <wp14:pctWidth>0</wp14:pctWidth>
-                </wp14:sizeRelH>
               </wp:anchor>
             </w:drawing>
           </mc:Choice>
           <mc:Fallback>
             <w:pict>
-              <v:group w14:anchorId="7B0B75CD" id="Grupo 9" o:spid="_x0000_s1026" style="position:absolute;left:0;text-align:left;margin-left:133.35pt;margin-top:10.55pt;width:257.95pt;height:23.05pt;z-index:251660288;mso-width-relative:margin" coordorigin="146,585" coordsize="32756,2926" o:gfxdata="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">
-                <v:shapetype id="_x0000_t32" coordsize="21600,21600" o:spt="32" o:oned="t" path="m,l21600,21600e" filled="f">
-                  <v:path arrowok="t" fillok="f" o:connecttype="none"/>
-                  <o:lock v:ext="edit" shapetype="t"/>
-                </v:shapetype>
-                <v:shape id="Conector recto de flecha 7" o:spid="_x0000_s1027" type="#_x0000_t32" style="position:absolute;left:146;top:2371;width:8851;height:0;flip:x y;visibility:visible;mso-wrap-style:square" o:connectortype="straight" o:gfxdata="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" strokecolor="#ed7d31 [3205]" strokeweight="1.5pt">
-                  <v:stroke endarrow="block" joinstyle="miter"/>
-                </v:shape>
-                <v:shapetype id="_x0000_t202" coordsize="21600,21600" o:spt="202" path="m,l,21600r21600,l21600,xe">
-                  <v:stroke joinstyle="miter"/>
-                  <v:path gradientshapeok="t" o:connecttype="rect"/>
-                </v:shapetype>
-                <v:shape id="Cuadro de texto 8" o:spid="_x0000_s1028" type="#_x0000_t202" style="position:absolute;left:8397;top:585;width:24506;height:2926;visibility:visible;mso-wrap-style:square;v-text-anchor:top" o:gfxdata="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" filled="f" stroked="f" strokeweight=".5pt">
-                  <v:textbox>
-                    <w:txbxContent>
-                      <w:p>
-                        <w:pPr>
-                          <w:rPr>
-                            <w:color w:val="00B050"/>
-                            <w:lang w:val="es-419"/>
-                          </w:rPr>
-                        </w:pPr>
-                        <w:r>
-                          <w:rPr>
-                            <w:color w:val="00B050"/>
-                            <w:lang w:val="es-419"/>
-                          </w:rPr>
-                          <w:t>Es el nombre de nuestro proyecto</w:t>
-                        </w:r>
-                        <w:r>
-                          <w:rPr>
-                            <w:color w:val="00B050"/>
-                            <w:lang w:val="es-419"/>
-                          </w:rPr>
-                          <w:t>.</w:t>
-                        </w:r>
-                      </w:p>
-                    </w:txbxContent>
-                  </v:textbox>
-                </v:shape>
+              <v:group w14:anchorId="6E741FAE" id="Grupo 48" o:spid="_x0000_s1026" style="position:absolute;left:0;text-align:left;margin-left:133.35pt;margin-top:10.45pt;width:413.45pt;height:165.3pt;z-index:251672576" coordsize="52507,20994" o:gfxdata="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">
+                <v:group id="Grupo 9" o:spid="_x0000_s1027" style="position:absolute;width:32756;height:2926" coordorigin="146,585" coordsize="32756,2926" o:gfxdata="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">
+                  <v:shapetype id="_x0000_t32" coordsize="21600,21600" o:spt="32" o:oned="t" path="m,l21600,21600e" filled="f">
+                    <v:path arrowok="t" fillok="f" o:connecttype="none"/>
+                    <o:lock v:ext="edit" shapetype="t"/>
+                  </v:shapetype>
+                  <v:shape id="Conector recto de flecha 7" o:spid="_x0000_s1028" type="#_x0000_t32" style="position:absolute;left:146;top:2371;width:8851;height:0;flip:x y;visibility:visible;mso-wrap-style:square" o:connectortype="straight" o:gfxdata="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" strokecolor="#ed7d31 [3205]" strokeweight="1.5pt">
+                    <v:stroke endarrow="block" joinstyle="miter"/>
+                  </v:shape>
+                  <v:shapetype id="_x0000_t202" coordsize="21600,21600" o:spt="202" path="m,l,21600r21600,l21600,xe">
+                    <v:stroke joinstyle="miter"/>
+                    <v:path gradientshapeok="t" o:connecttype="rect"/>
+                  </v:shapetype>
+                  <v:shape id="Cuadro de texto 8" o:spid="_x0000_s1029" type="#_x0000_t202" style="position:absolute;left:8397;top:585;width:24506;height:2926;visibility:visible;mso-wrap-style:square;v-text-anchor:top" o:gfxdata="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" filled="f" stroked="f" strokeweight=".5pt">
+                    <v:textbox>
+                      <w:txbxContent>
+                        <w:p>
+                          <w:pPr>
+                            <w:rPr>
+                              <w:color w:val="00B050"/>
+                              <w:lang w:val="es-419"/>
+                            </w:rPr>
+                          </w:pPr>
+                          <w:r>
+                            <w:rPr>
+                              <w:color w:val="00B050"/>
+                              <w:lang w:val="es-419"/>
+                            </w:rPr>
+                            <w:t>Es el nombre de nuestro proyecto</w:t>
+                          </w:r>
+                          <w:r>
+                            <w:rPr>
+                              <w:color w:val="00B050"/>
+                              <w:lang w:val="es-419"/>
+                            </w:rPr>
+                            <w:t>.</w:t>
+                          </w:r>
+                        </w:p>
+                      </w:txbxContent>
+                    </v:textbox>
+                  </v:shape>
+                </v:group>
+                <v:group id="Grupo 10" o:spid="_x0000_s1030" style="position:absolute;left:5340;top:2048;width:38023;height:2926" coordorigin="146,585" coordsize="38023,2926" o:gfxdata="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">
+                  <v:shape id="Conector recto de flecha 11" o:spid="_x0000_s1031" type="#_x0000_t32" style="position:absolute;left:146;top:2371;width:8851;height:0;flip:x y;visibility:visible;mso-wrap-style:square" o:connectortype="straight" o:gfxdata="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" strokecolor="#ed7d31 [3205]" strokeweight="1.5pt">
+                    <v:stroke endarrow="block" joinstyle="miter"/>
+                  </v:shape>
+                  <v:shape id="Cuadro de texto 12" o:spid="_x0000_s1032" type="#_x0000_t202" style="position:absolute;left:8396;top:585;width:29774;height:2926;visibility:visible;mso-wrap-style:square;v-text-anchor:top" o:gfxdata="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" filled="f" stroked="f" strokeweight=".5pt">
+                    <v:textbox>
+                      <w:txbxContent>
+                        <w:p>
+                          <w:pPr>
+                            <w:rPr>
+                              <w:color w:val="00B050"/>
+                              <w:lang w:val="es-419"/>
+                            </w:rPr>
+                          </w:pPr>
+                          <w:r>
+                            <w:rPr>
+                              <w:color w:val="00B050"/>
+                              <w:lang w:val="es-419"/>
+                            </w:rPr>
+                            <w:t>Son las carpetas o contenedores del proyecto.</w:t>
+                          </w:r>
+                        </w:p>
+                      </w:txbxContent>
+                    </v:textbox>
+                  </v:shape>
+                </v:group>
+                <v:group id="Grupo 13" o:spid="_x0000_s1033" style="position:absolute;left:14484;top:4023;width:38023;height:2926" coordorigin="146,585" coordsize="38023,2926" o:gfxdata="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">
+                  <v:shape id="Conector recto de flecha 14" o:spid="_x0000_s1034" type="#_x0000_t32" style="position:absolute;left:146;top:2371;width:8851;height:0;flip:x y;visibility:visible;mso-wrap-style:square" o:connectortype="straight" o:gfxdata="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" strokecolor="#ed7d31 [3205]" strokeweight="1.5pt">
+                    <v:stroke endarrow="block" joinstyle="miter"/>
+                  </v:shape>
+                  <v:shape id="Cuadro de texto 15" o:spid="_x0000_s1035" type="#_x0000_t202" style="position:absolute;left:8396;top:585;width:29774;height:2926;visibility:visible;mso-wrap-style:square;v-text-anchor:top" o:gfxdata="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" filled="f" stroked="f" strokeweight=".5pt">
+                    <v:textbox>
+                      <w:txbxContent>
+                        <w:p>
+                          <w:pPr>
+                            <w:rPr>
+                              <w:color w:val="00B050"/>
+                              <w:lang w:val="es-419"/>
+                            </w:rPr>
+                          </w:pPr>
+                          <w:r>
+                            <w:rPr>
+                              <w:color w:val="00B050"/>
+                              <w:lang w:val="es-419"/>
+                            </w:rPr>
+                            <w:t>Es el Package principal.</w:t>
+                          </w:r>
+                        </w:p>
+                      </w:txbxContent>
+                    </v:textbox>
+                  </v:shape>
+                </v:group>
+                <v:group id="Grupo 16" o:spid="_x0000_s1036" style="position:absolute;left:6729;top:6144;width:38024;height:2926" coordorigin="146,585" coordsize="38023,2926" o:gfxdata="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">
+                  <v:shape id="Conector recto de flecha 17" o:spid="_x0000_s1037" type="#_x0000_t32" style="position:absolute;left:146;top:2371;width:8851;height:0;flip:x y;visibility:visible;mso-wrap-style:square" o:connectortype="straight" o:gfxdata="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" strokecolor="#ed7d31 [3205]" strokeweight="1.5pt">
+                    <v:stroke endarrow="block" joinstyle="miter"/>
+                  </v:shape>
+                  <v:shape id="Cuadro de texto 18" o:spid="_x0000_s1038" type="#_x0000_t202" style="position:absolute;left:8396;top:585;width:29774;height:2926;visibility:visible;mso-wrap-style:square;v-text-anchor:top" o:gfxdata="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" filled="f" stroked="f" strokeweight=".5pt">
+                    <v:textbox>
+                      <w:txbxContent>
+                        <w:p>
+                          <w:pPr>
+                            <w:rPr>
+                              <w:color w:val="00B050"/>
+                              <w:lang w:val="es-419"/>
+                            </w:rPr>
+                          </w:pPr>
+                          <w:r>
+                            <w:rPr>
+                              <w:color w:val="00B050"/>
+                              <w:lang w:val="es-419"/>
+                            </w:rPr>
+                            <w:t>Clase principal</w:t>
+                          </w:r>
+                        </w:p>
+                      </w:txbxContent>
+                    </v:textbox>
+                  </v:shape>
+                </v:group>
+                <v:group id="Grupo 19" o:spid="_x0000_s1039" style="position:absolute;left:3584;top:10387;width:40730;height:2926" coordorigin="146,585" coordsize="40730,2926" o:gfxdata="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">
+                  <v:shape id="Conector recto de flecha 20" o:spid="_x0000_s1040" type="#_x0000_t32" style="position:absolute;left:146;top:2371;width:8851;height:0;flip:x y;visibility:visible;mso-wrap-style:square" o:connectortype="straight" o:gfxdata="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" strokecolor="#ed7d31 [3205]" strokeweight="1.5pt">
+                    <v:stroke endarrow="block" joinstyle="miter"/>
+                  </v:shape>
+                  <v:shape id="Cuadro de texto 21" o:spid="_x0000_s1041" type="#_x0000_t202" style="position:absolute;left:8396;top:585;width:32480;height:2926;visibility:visible;mso-wrap-style:square;v-text-anchor:top" o:gfxdata="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" filled="f" stroked="f" strokeweight=".5pt">
+                    <v:textbox>
+                      <w:txbxContent>
+                        <w:p>
+                          <w:pPr>
+                            <w:rPr>
+                              <w:color w:val="00B050"/>
+                              <w:lang w:val="es-419"/>
+                            </w:rPr>
+                          </w:pPr>
+                          <w:r>
+                            <w:rPr>
+                              <w:color w:val="00B050"/>
+                              <w:lang w:val="es-419"/>
+                            </w:rPr>
+                            <w:t>Librerías</w:t>
+                          </w:r>
+                          <w:r>
+                            <w:rPr>
+                              <w:color w:val="00B050"/>
+                              <w:lang w:val="es-419"/>
+                            </w:rPr>
+                            <w:t xml:space="preserve"> que</w:t>
+                          </w:r>
+                          <w:r>
+                            <w:rPr>
+                              <w:color w:val="00B050"/>
+                              <w:lang w:val="es-419"/>
+                            </w:rPr>
+                            <w:t xml:space="preserve"> facilitan el uso de métodos o funciones.</w:t>
+                          </w:r>
+                        </w:p>
+                      </w:txbxContent>
+                    </v:textbox>
+                  </v:shape>
+                </v:group>
+                <v:group id="Grupo 22" o:spid="_x0000_s1042" style="position:absolute;left:6291;top:12508;width:40730;height:2927" coordorigin="146,585" coordsize="40730,2926" o:gfxdata="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">
+                  <v:shape id="Conector recto de flecha 23" o:spid="_x0000_s1043" type="#_x0000_t32" style="position:absolute;left:146;top:2371;width:8851;height:0;flip:x y;visibility:visible;mso-wrap-style:square" o:connectortype="straight" o:gfxdata="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" strokecolor="#ed7d31 [3205]" strokeweight="1.5pt">
+                    <v:stroke endarrow="block" joinstyle="miter"/>
+                  </v:shape>
+                  <v:shape id="Cuadro de texto 24" o:spid="_x0000_s1044" type="#_x0000_t202" style="position:absolute;left:8396;top:585;width:32480;height:2926;visibility:visible;mso-wrap-style:square;v-text-anchor:top" o:gfxdata="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" filled="f" stroked="f" strokeweight=".5pt">
+                    <v:textbox>
+                      <w:txbxContent>
+                        <w:p>
+                          <w:pPr>
+                            <w:rPr>
+                              <w:color w:val="00B050"/>
+                              <w:lang w:val="es-419"/>
+                            </w:rPr>
+                          </w:pPr>
+                          <w:proofErr w:type="spellStart"/>
+                          <w:r>
+                            <w:rPr>
+                              <w:color w:val="00B050"/>
+                              <w:lang w:val="es-419"/>
+                            </w:rPr>
+                            <w:t>JDK</w:t>
+                          </w:r>
+                          <w:proofErr w:type="spellEnd"/>
+                        </w:p>
+                      </w:txbxContent>
+                    </v:textbox>
+                  </v:shape>
+                </v:group>
+                <v:group id="Grupo 25" o:spid="_x0000_s1045" style="position:absolute;left:2633;top:14630;width:40730;height:6364" coordorigin="146,585" coordsize="40730,6364" o:gfxdata="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">
+                  <v:shape id="Conector recto de flecha 26" o:spid="_x0000_s1046" type="#_x0000_t32" style="position:absolute;left:146;top:2371;width:8851;height:0;flip:x y;visibility:visible;mso-wrap-style:square" o:connectortype="straight" o:gfxdata="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" strokecolor="#ed7d31 [3205]" strokeweight="1.5pt">
+                    <v:stroke endarrow="block" joinstyle="miter"/>
+                  </v:shape>
+                  <v:shape id="Cuadro de texto 27" o:spid="_x0000_s1047" type="#_x0000_t202" style="position:absolute;left:8396;top:585;width:32480;height:6364;visibility:visible;mso-wrap-style:square;v-text-anchor:top" o:gfxdata="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" filled="f" stroked="f" strokeweight=".5pt">
+                    <v:textbox>
+                      <w:txbxContent>
+                        <w:p>
+                          <w:pPr>
+                            <w:rPr>
+                              <w:color w:val="00B050"/>
+                              <w:lang w:val="es-419"/>
+                            </w:rPr>
+                          </w:pPr>
+                          <w:r>
+                            <w:rPr>
+                              <w:color w:val="00B050"/>
+                              <w:lang w:val="es-419"/>
+                            </w:rPr>
+                            <w:t>Trabaja en base a Maven, archivo de dependencias.</w:t>
+                          </w:r>
+                        </w:p>
+                        <w:p>
+                          <w:pPr>
+                            <w:rPr>
+                              <w:color w:val="00B050"/>
+                              <w:lang w:val="es-419"/>
+                            </w:rPr>
+                          </w:pPr>
+                          <w:r>
+                            <w:rPr>
+                              <w:color w:val="00B050"/>
+                              <w:lang w:val="es-419"/>
+                            </w:rPr>
+                            <w:t>Pom.xml archivo de configuración del proyecto.</w:t>
+                          </w:r>
+                        </w:p>
+                      </w:txbxContent>
+                    </v:textbox>
+                  </v:shape>
+                </v:group>
               </v:group>
             </w:pict>
           </mc:Fallback>
@@ -1057,969 +1787,8 @@
           <w:noProof/>
           <w:color w:val="000000" w:themeColor="text1"/>
         </w:rPr>
-        <mc:AlternateContent>
-          <mc:Choice Requires="wpg">
-            <w:drawing>
-              <wp:anchor distT="0" distB="0" distL="114300" distR="114300" simplePos="0" relativeHeight="251672576" behindDoc="0" locked="0" layoutInCell="1" allowOverlap="1" wp14:anchorId="5DCCEAB2" wp14:editId="38002832">
-                <wp:simplePos x="0" y="0"/>
-                <wp:positionH relativeFrom="column">
-                  <wp:posOffset>1957197</wp:posOffset>
-                </wp:positionH>
-                <wp:positionV relativeFrom="paragraph">
-                  <wp:posOffset>1412799</wp:posOffset>
-                </wp:positionV>
-                <wp:extent cx="4073012" cy="636422"/>
-                <wp:effectExtent l="38100" t="0" r="0" b="0"/>
-                <wp:wrapNone/>
-                <wp:docPr id="25" name="Grupo 25"/>
-                <wp:cNvGraphicFramePr/>
-                <a:graphic xmlns:a="http://schemas.openxmlformats.org/drawingml/2006/main">
-                  <a:graphicData uri="http://schemas.microsoft.com/office/word/2010/wordprocessingGroup">
-                    <wpg:wgp>
-                      <wpg:cNvGrpSpPr/>
-                      <wpg:grpSpPr>
-                        <a:xfrm>
-                          <a:off x="0" y="0"/>
-                          <a:ext cx="4073012" cy="636422"/>
-                          <a:chOff x="14630" y="58521"/>
-                          <a:chExt cx="4073012" cy="636422"/>
-                        </a:xfrm>
-                      </wpg:grpSpPr>
-                      <wps:wsp>
-                        <wps:cNvPr id="26" name="Conector recto de flecha 26"/>
-                        <wps:cNvCnPr/>
-                        <wps:spPr>
-                          <a:xfrm flipH="1" flipV="1">
-                            <a:off x="14630" y="237135"/>
-                            <a:ext cx="885140" cy="0"/>
-                          </a:xfrm>
-                          <a:prstGeom prst="straightConnector1">
-                            <a:avLst/>
-                          </a:prstGeom>
-                          <a:ln>
-                            <a:tailEnd type="triangle"/>
-                          </a:ln>
-                        </wps:spPr>
-                        <wps:style>
-                          <a:lnRef idx="3">
-                            <a:schemeClr val="accent2"/>
-                          </a:lnRef>
-                          <a:fillRef idx="0">
-                            <a:schemeClr val="accent2"/>
-                          </a:fillRef>
-                          <a:effectRef idx="2">
-                            <a:schemeClr val="accent2"/>
-                          </a:effectRef>
-                          <a:fontRef idx="minor">
-                            <a:schemeClr val="tx1"/>
-                          </a:fontRef>
-                        </wps:style>
-                        <wps:bodyPr/>
-                      </wps:wsp>
-                      <wps:wsp>
-                        <wps:cNvPr id="27" name="Cuadro de texto 27"/>
-                        <wps:cNvSpPr txBox="1"/>
-                        <wps:spPr>
-                          <a:xfrm>
-                            <a:off x="839604" y="58521"/>
-                            <a:ext cx="3248038" cy="636422"/>
-                          </a:xfrm>
-                          <a:prstGeom prst="rect">
-                            <a:avLst/>
-                          </a:prstGeom>
-                          <a:noFill/>
-                          <a:ln w="6350">
-                            <a:noFill/>
-                          </a:ln>
-                        </wps:spPr>
-                        <wps:txbx>
-                          <w:txbxContent>
-                            <w:p>
-                              <w:pPr>
-                                <w:rPr>
-                                  <w:color w:val="00B050"/>
-                                  <w:lang w:val="es-419"/>
-                                </w:rPr>
-                              </w:pPr>
-                              <w:r>
-                                <w:rPr>
-                                  <w:color w:val="00B050"/>
-                                  <w:lang w:val="es-419"/>
-                                </w:rPr>
-                                <w:t>Trabaja en base a Maven, archivo de dependencias.</w:t>
-                              </w:r>
-                            </w:p>
-                            <w:p>
-                              <w:pPr>
-                                <w:rPr>
-                                  <w:color w:val="00B050"/>
-                                  <w:lang w:val="es-419"/>
-                                </w:rPr>
-                              </w:pPr>
-                              <w:r>
-                                <w:rPr>
-                                  <w:color w:val="00B050"/>
-                                  <w:lang w:val="es-419"/>
-                                </w:rPr>
-                                <w:t>Pom.xml archivo de configuración del proyecto.</w:t>
-                              </w:r>
-                            </w:p>
-                          </w:txbxContent>
-                        </wps:txbx>
-                        <wps:bodyPr rot="0" spcFirstLastPara="0" vertOverflow="overflow" horzOverflow="overflow" vert="horz" wrap="square" lIns="91440" tIns="45720" rIns="91440" bIns="45720" numCol="1" spcCol="0" rtlCol="0" fromWordArt="0" anchor="t" anchorCtr="0" forceAA="0" compatLnSpc="1">
-                          <a:prstTxWarp prst="textNoShape">
-                            <a:avLst/>
-                          </a:prstTxWarp>
-                          <a:noAutofit/>
-                        </wps:bodyPr>
-                      </wps:wsp>
-                    </wpg:wgp>
-                  </a:graphicData>
-                </a:graphic>
-                <wp14:sizeRelH relativeFrom="margin">
-                  <wp14:pctWidth>0</wp14:pctWidth>
-                </wp14:sizeRelH>
-                <wp14:sizeRelV relativeFrom="margin">
-                  <wp14:pctHeight>0</wp14:pctHeight>
-                </wp14:sizeRelV>
-              </wp:anchor>
-            </w:drawing>
-          </mc:Choice>
-          <mc:Fallback>
-            <w:pict>
-              <v:group w14:anchorId="5DCCEAB2" id="Grupo 25" o:spid="_x0000_s1029" style="position:absolute;left:0;text-align:left;margin-left:154.1pt;margin-top:111.25pt;width:320.7pt;height:50.1pt;z-index:251672576;mso-width-relative:margin;mso-height-relative:margin" coordorigin="146,585" coordsize="40730,6364" o:gfxdata="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">
-                <v:shape id="Conector recto de flecha 26" o:spid="_x0000_s1030" type="#_x0000_t32" style="position:absolute;left:146;top:2371;width:8851;height:0;flip:x y;visibility:visible;mso-wrap-style:square" o:connectortype="straight" o:gfxdata="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" strokecolor="#ed7d31 [3205]" strokeweight="1.5pt">
-                  <v:stroke endarrow="block" joinstyle="miter"/>
-                </v:shape>
-                <v:shape id="Cuadro de texto 27" o:spid="_x0000_s1031" type="#_x0000_t202" style="position:absolute;left:8396;top:585;width:32480;height:6364;visibility:visible;mso-wrap-style:square;v-text-anchor:top" o:gfxdata="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" filled="f" stroked="f" strokeweight=".5pt">
-                  <v:textbox>
-                    <w:txbxContent>
-                      <w:p>
-                        <w:pPr>
-                          <w:rPr>
-                            <w:color w:val="00B050"/>
-                            <w:lang w:val="es-419"/>
-                          </w:rPr>
-                        </w:pPr>
-                        <w:r>
-                          <w:rPr>
-                            <w:color w:val="00B050"/>
-                            <w:lang w:val="es-419"/>
-                          </w:rPr>
-                          <w:t>Trabaja en base a Maven, archivo de dependencias.</w:t>
-                        </w:r>
-                      </w:p>
-                      <w:p>
-                        <w:pPr>
-                          <w:rPr>
-                            <w:color w:val="00B050"/>
-                            <w:lang w:val="es-419"/>
-                          </w:rPr>
-                        </w:pPr>
-                        <w:r>
-                          <w:rPr>
-                            <w:color w:val="00B050"/>
-                            <w:lang w:val="es-419"/>
-                          </w:rPr>
-                          <w:t>Pom.xml archivo de configuración del proyecto.</w:t>
-                        </w:r>
-                      </w:p>
-                    </w:txbxContent>
-                  </v:textbox>
-                </v:shape>
-              </v:group>
-            </w:pict>
-          </mc:Fallback>
-        </mc:AlternateContent>
-      </w:r>
-      <w:r>
-        <w:rPr>
-          <w:noProof/>
-          <w:color w:val="000000" w:themeColor="text1"/>
-        </w:rPr>
-        <mc:AlternateContent>
-          <mc:Choice Requires="wpg">
-            <w:drawing>
-              <wp:anchor distT="0" distB="0" distL="114300" distR="114300" simplePos="0" relativeHeight="251670528" behindDoc="0" locked="0" layoutInCell="1" allowOverlap="1" wp14:anchorId="55AC7A6F" wp14:editId="2FC4B304">
-                <wp:simplePos x="0" y="0"/>
-                <wp:positionH relativeFrom="column">
-                  <wp:posOffset>2321306</wp:posOffset>
-                </wp:positionH>
-                <wp:positionV relativeFrom="paragraph">
-                  <wp:posOffset>1200328</wp:posOffset>
-                </wp:positionV>
-                <wp:extent cx="4073043" cy="292608"/>
-                <wp:effectExtent l="38100" t="0" r="0" b="0"/>
-                <wp:wrapNone/>
-                <wp:docPr id="22" name="Grupo 22"/>
-                <wp:cNvGraphicFramePr/>
-                <a:graphic xmlns:a="http://schemas.openxmlformats.org/drawingml/2006/main">
-                  <a:graphicData uri="http://schemas.microsoft.com/office/word/2010/wordprocessingGroup">
-                    <wpg:wgp>
-                      <wpg:cNvGrpSpPr/>
-                      <wpg:grpSpPr>
-                        <a:xfrm>
-                          <a:off x="0" y="0"/>
-                          <a:ext cx="4073043" cy="292608"/>
-                          <a:chOff x="14630" y="58521"/>
-                          <a:chExt cx="4073043" cy="292608"/>
-                        </a:xfrm>
-                      </wpg:grpSpPr>
-                      <wps:wsp>
-                        <wps:cNvPr id="23" name="Conector recto de flecha 23"/>
-                        <wps:cNvCnPr/>
-                        <wps:spPr>
-                          <a:xfrm flipH="1" flipV="1">
-                            <a:off x="14630" y="237135"/>
-                            <a:ext cx="885140" cy="0"/>
-                          </a:xfrm>
-                          <a:prstGeom prst="straightConnector1">
-                            <a:avLst/>
-                          </a:prstGeom>
-                          <a:ln>
-                            <a:tailEnd type="triangle"/>
-                          </a:ln>
-                        </wps:spPr>
-                        <wps:style>
-                          <a:lnRef idx="3">
-                            <a:schemeClr val="accent2"/>
-                          </a:lnRef>
-                          <a:fillRef idx="0">
-                            <a:schemeClr val="accent2"/>
-                          </a:fillRef>
-                          <a:effectRef idx="2">
-                            <a:schemeClr val="accent2"/>
-                          </a:effectRef>
-                          <a:fontRef idx="minor">
-                            <a:schemeClr val="tx1"/>
-                          </a:fontRef>
-                        </wps:style>
-                        <wps:bodyPr/>
-                      </wps:wsp>
-                      <wps:wsp>
-                        <wps:cNvPr id="24" name="Cuadro de texto 24"/>
-                        <wps:cNvSpPr txBox="1"/>
-                        <wps:spPr>
-                          <a:xfrm>
-                            <a:off x="839635" y="58521"/>
-                            <a:ext cx="3248038" cy="292608"/>
-                          </a:xfrm>
-                          <a:prstGeom prst="rect">
-                            <a:avLst/>
-                          </a:prstGeom>
-                          <a:noFill/>
-                          <a:ln w="6350">
-                            <a:noFill/>
-                          </a:ln>
-                        </wps:spPr>
-                        <wps:txbx>
-                          <w:txbxContent>
-                            <w:p>
-                              <w:pPr>
-                                <w:rPr>
-                                  <w:color w:val="00B050"/>
-                                  <w:lang w:val="es-419"/>
-                                </w:rPr>
-                              </w:pPr>
-                              <w:proofErr w:type="spellStart"/>
-                              <w:r>
-                                <w:rPr>
-                                  <w:color w:val="00B050"/>
-                                  <w:lang w:val="es-419"/>
-                                </w:rPr>
-                                <w:t>JDK</w:t>
-                              </w:r>
-                              <w:proofErr w:type="spellEnd"/>
-                            </w:p>
-                          </w:txbxContent>
-                        </wps:txbx>
-                        <wps:bodyPr rot="0" spcFirstLastPara="0" vertOverflow="overflow" horzOverflow="overflow" vert="horz" wrap="square" lIns="91440" tIns="45720" rIns="91440" bIns="45720" numCol="1" spcCol="0" rtlCol="0" fromWordArt="0" anchor="t" anchorCtr="0" forceAA="0" compatLnSpc="1">
-                          <a:prstTxWarp prst="textNoShape">
-                            <a:avLst/>
-                          </a:prstTxWarp>
-                          <a:noAutofit/>
-                        </wps:bodyPr>
-                      </wps:wsp>
-                    </wpg:wgp>
-                  </a:graphicData>
-                </a:graphic>
-                <wp14:sizeRelH relativeFrom="margin">
-                  <wp14:pctWidth>0</wp14:pctWidth>
-                </wp14:sizeRelH>
-              </wp:anchor>
-            </w:drawing>
-          </mc:Choice>
-          <mc:Fallback>
-            <w:pict>
-              <v:group w14:anchorId="55AC7A6F" id="Grupo 22" o:spid="_x0000_s1032" style="position:absolute;left:0;text-align:left;margin-left:182.8pt;margin-top:94.5pt;width:320.7pt;height:23.05pt;z-index:251670528;mso-width-relative:margin" coordorigin="146,585" coordsize="40730,2926" o:gfxdata="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">
-                <v:shape id="Conector recto de flecha 23" o:spid="_x0000_s1033" type="#_x0000_t32" style="position:absolute;left:146;top:2371;width:8851;height:0;flip:x y;visibility:visible;mso-wrap-style:square" o:connectortype="straight" o:gfxdata="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" strokecolor="#ed7d31 [3205]" strokeweight="1.5pt">
-                  <v:stroke endarrow="block" joinstyle="miter"/>
-                </v:shape>
-                <v:shape id="Cuadro de texto 24" o:spid="_x0000_s1034" type="#_x0000_t202" style="position:absolute;left:8396;top:585;width:32480;height:2926;visibility:visible;mso-wrap-style:square;v-text-anchor:top" o:gfxdata="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" filled="f" stroked="f" strokeweight=".5pt">
-                  <v:textbox>
-                    <w:txbxContent>
-                      <w:p>
-                        <w:pPr>
-                          <w:rPr>
-                            <w:color w:val="00B050"/>
-                            <w:lang w:val="es-419"/>
-                          </w:rPr>
-                        </w:pPr>
-                        <w:proofErr w:type="spellStart"/>
-                        <w:r>
-                          <w:rPr>
-                            <w:color w:val="00B050"/>
-                            <w:lang w:val="es-419"/>
-                          </w:rPr>
-                          <w:t>JDK</w:t>
-                        </w:r>
-                        <w:proofErr w:type="spellEnd"/>
-                      </w:p>
-                    </w:txbxContent>
-                  </v:textbox>
-                </v:shape>
-              </v:group>
-            </w:pict>
-          </mc:Fallback>
-        </mc:AlternateContent>
-      </w:r>
-      <w:r>
-        <w:rPr>
-          <w:noProof/>
-          <w:color w:val="000000" w:themeColor="text1"/>
-        </w:rPr>
-        <mc:AlternateContent>
-          <mc:Choice Requires="wpg">
-            <w:drawing>
-              <wp:anchor distT="0" distB="0" distL="114300" distR="114300" simplePos="0" relativeHeight="251668480" behindDoc="0" locked="0" layoutInCell="1" allowOverlap="1" wp14:anchorId="21379842" wp14:editId="197BF6E0">
-                <wp:simplePos x="0" y="0"/>
-                <wp:positionH relativeFrom="column">
-                  <wp:posOffset>2051863</wp:posOffset>
-                </wp:positionH>
-                <wp:positionV relativeFrom="paragraph">
-                  <wp:posOffset>987933</wp:posOffset>
-                </wp:positionV>
-                <wp:extent cx="4073043" cy="292608"/>
-                <wp:effectExtent l="38100" t="0" r="0" b="0"/>
-                <wp:wrapNone/>
-                <wp:docPr id="19" name="Grupo 19"/>
-                <wp:cNvGraphicFramePr/>
-                <a:graphic xmlns:a="http://schemas.openxmlformats.org/drawingml/2006/main">
-                  <a:graphicData uri="http://schemas.microsoft.com/office/word/2010/wordprocessingGroup">
-                    <wpg:wgp>
-                      <wpg:cNvGrpSpPr/>
-                      <wpg:grpSpPr>
-                        <a:xfrm>
-                          <a:off x="0" y="0"/>
-                          <a:ext cx="4073043" cy="292608"/>
-                          <a:chOff x="14630" y="58521"/>
-                          <a:chExt cx="4073043" cy="292608"/>
-                        </a:xfrm>
-                      </wpg:grpSpPr>
-                      <wps:wsp>
-                        <wps:cNvPr id="20" name="Conector recto de flecha 20"/>
-                        <wps:cNvCnPr/>
-                        <wps:spPr>
-                          <a:xfrm flipH="1" flipV="1">
-                            <a:off x="14630" y="237135"/>
-                            <a:ext cx="885140" cy="0"/>
-                          </a:xfrm>
-                          <a:prstGeom prst="straightConnector1">
-                            <a:avLst/>
-                          </a:prstGeom>
-                          <a:ln>
-                            <a:tailEnd type="triangle"/>
-                          </a:ln>
-                        </wps:spPr>
-                        <wps:style>
-                          <a:lnRef idx="3">
-                            <a:schemeClr val="accent2"/>
-                          </a:lnRef>
-                          <a:fillRef idx="0">
-                            <a:schemeClr val="accent2"/>
-                          </a:fillRef>
-                          <a:effectRef idx="2">
-                            <a:schemeClr val="accent2"/>
-                          </a:effectRef>
-                          <a:fontRef idx="minor">
-                            <a:schemeClr val="tx1"/>
-                          </a:fontRef>
-                        </wps:style>
-                        <wps:bodyPr/>
-                      </wps:wsp>
-                      <wps:wsp>
-                        <wps:cNvPr id="21" name="Cuadro de texto 21"/>
-                        <wps:cNvSpPr txBox="1"/>
-                        <wps:spPr>
-                          <a:xfrm>
-                            <a:off x="839635" y="58521"/>
-                            <a:ext cx="3248038" cy="292608"/>
-                          </a:xfrm>
-                          <a:prstGeom prst="rect">
-                            <a:avLst/>
-                          </a:prstGeom>
-                          <a:noFill/>
-                          <a:ln w="6350">
-                            <a:noFill/>
-                          </a:ln>
-                        </wps:spPr>
-                        <wps:txbx>
-                          <w:txbxContent>
-                            <w:p>
-                              <w:pPr>
-                                <w:rPr>
-                                  <w:color w:val="00B050"/>
-                                  <w:lang w:val="es-419"/>
-                                </w:rPr>
-                              </w:pPr>
-                              <w:r>
-                                <w:rPr>
-                                  <w:color w:val="00B050"/>
-                                  <w:lang w:val="es-419"/>
-                                </w:rPr>
-                                <w:t>Librerías</w:t>
-                              </w:r>
-                              <w:r>
-                                <w:rPr>
-                                  <w:color w:val="00B050"/>
-                                  <w:lang w:val="es-419"/>
-                                </w:rPr>
-                                <w:t xml:space="preserve"> que</w:t>
-                              </w:r>
-                              <w:r>
-                                <w:rPr>
-                                  <w:color w:val="00B050"/>
-                                  <w:lang w:val="es-419"/>
-                                </w:rPr>
-                                <w:t xml:space="preserve"> facilitan el uso de métodos o funciones.</w:t>
-                              </w:r>
-                            </w:p>
-                          </w:txbxContent>
-                        </wps:txbx>
-                        <wps:bodyPr rot="0" spcFirstLastPara="0" vertOverflow="overflow" horzOverflow="overflow" vert="horz" wrap="square" lIns="91440" tIns="45720" rIns="91440" bIns="45720" numCol="1" spcCol="0" rtlCol="0" fromWordArt="0" anchor="t" anchorCtr="0" forceAA="0" compatLnSpc="1">
-                          <a:prstTxWarp prst="textNoShape">
-                            <a:avLst/>
-                          </a:prstTxWarp>
-                          <a:noAutofit/>
-                        </wps:bodyPr>
-                      </wps:wsp>
-                    </wpg:wgp>
-                  </a:graphicData>
-                </a:graphic>
-                <wp14:sizeRelH relativeFrom="margin">
-                  <wp14:pctWidth>0</wp14:pctWidth>
-                </wp14:sizeRelH>
-              </wp:anchor>
-            </w:drawing>
-          </mc:Choice>
-          <mc:Fallback>
-            <w:pict>
-              <v:group w14:anchorId="21379842" id="Grupo 19" o:spid="_x0000_s1035" style="position:absolute;left:0;text-align:left;margin-left:161.55pt;margin-top:77.8pt;width:320.7pt;height:23.05pt;z-index:251668480;mso-width-relative:margin" coordorigin="146,585" coordsize="40730,2926" o:gfxdata="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">
-                <v:shape id="Conector recto de flecha 20" o:spid="_x0000_s1036" type="#_x0000_t32" style="position:absolute;left:146;top:2371;width:8851;height:0;flip:x y;visibility:visible;mso-wrap-style:square" o:connectortype="straight" o:gfxdata="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" strokecolor="#ed7d31 [3205]" strokeweight="1.5pt">
-                  <v:stroke endarrow="block" joinstyle="miter"/>
-                </v:shape>
-                <v:shape id="Cuadro de texto 21" o:spid="_x0000_s1037" type="#_x0000_t202" style="position:absolute;left:8396;top:585;width:32480;height:2926;visibility:visible;mso-wrap-style:square;v-text-anchor:top" o:gfxdata="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" filled="f" stroked="f" strokeweight=".5pt">
-                  <v:textbox>
-                    <w:txbxContent>
-                      <w:p>
-                        <w:pPr>
-                          <w:rPr>
-                            <w:color w:val="00B050"/>
-                            <w:lang w:val="es-419"/>
-                          </w:rPr>
-                        </w:pPr>
-                        <w:r>
-                          <w:rPr>
-                            <w:color w:val="00B050"/>
-                            <w:lang w:val="es-419"/>
-                          </w:rPr>
-                          <w:t>Librerías</w:t>
-                        </w:r>
-                        <w:r>
-                          <w:rPr>
-                            <w:color w:val="00B050"/>
-                            <w:lang w:val="es-419"/>
-                          </w:rPr>
-                          <w:t xml:space="preserve"> que</w:t>
-                        </w:r>
-                        <w:r>
-                          <w:rPr>
-                            <w:color w:val="00B050"/>
-                            <w:lang w:val="es-419"/>
-                          </w:rPr>
-                          <w:t xml:space="preserve"> facilitan el uso de métodos o funciones.</w:t>
-                        </w:r>
-                      </w:p>
-                    </w:txbxContent>
-                  </v:textbox>
-                </v:shape>
-              </v:group>
-            </w:pict>
-          </mc:Fallback>
-        </mc:AlternateContent>
-      </w:r>
-      <w:r>
-        <w:rPr>
-          <w:noProof/>
-          <w:color w:val="000000" w:themeColor="text1"/>
-        </w:rPr>
-        <mc:AlternateContent>
-          <mc:Choice Requires="wpg">
-            <w:drawing>
-              <wp:anchor distT="0" distB="0" distL="114300" distR="114300" simplePos="0" relativeHeight="251666432" behindDoc="0" locked="0" layoutInCell="1" allowOverlap="1" wp14:anchorId="3E726D2F" wp14:editId="46B452BA">
-                <wp:simplePos x="0" y="0"/>
-                <wp:positionH relativeFrom="column">
-                  <wp:posOffset>2365197</wp:posOffset>
-                </wp:positionH>
-                <wp:positionV relativeFrom="paragraph">
-                  <wp:posOffset>563905</wp:posOffset>
-                </wp:positionV>
-                <wp:extent cx="3802380" cy="292608"/>
-                <wp:effectExtent l="38100" t="0" r="0" b="0"/>
-                <wp:wrapNone/>
-                <wp:docPr id="16" name="Grupo 16"/>
-                <wp:cNvGraphicFramePr/>
-                <a:graphic xmlns:a="http://schemas.openxmlformats.org/drawingml/2006/main">
-                  <a:graphicData uri="http://schemas.microsoft.com/office/word/2010/wordprocessingGroup">
-                    <wpg:wgp>
-                      <wpg:cNvGrpSpPr/>
-                      <wpg:grpSpPr>
-                        <a:xfrm>
-                          <a:off x="0" y="0"/>
-                          <a:ext cx="3802380" cy="292608"/>
-                          <a:chOff x="14630" y="58521"/>
-                          <a:chExt cx="3802380" cy="292608"/>
-                        </a:xfrm>
-                      </wpg:grpSpPr>
-                      <wps:wsp>
-                        <wps:cNvPr id="17" name="Conector recto de flecha 17"/>
-                        <wps:cNvCnPr/>
-                        <wps:spPr>
-                          <a:xfrm flipH="1" flipV="1">
-                            <a:off x="14630" y="237135"/>
-                            <a:ext cx="885140" cy="0"/>
-                          </a:xfrm>
-                          <a:prstGeom prst="straightConnector1">
-                            <a:avLst/>
-                          </a:prstGeom>
-                          <a:ln>
-                            <a:tailEnd type="triangle"/>
-                          </a:ln>
-                        </wps:spPr>
-                        <wps:style>
-                          <a:lnRef idx="3">
-                            <a:schemeClr val="accent2"/>
-                          </a:lnRef>
-                          <a:fillRef idx="0">
-                            <a:schemeClr val="accent2"/>
-                          </a:fillRef>
-                          <a:effectRef idx="2">
-                            <a:schemeClr val="accent2"/>
-                          </a:effectRef>
-                          <a:fontRef idx="minor">
-                            <a:schemeClr val="tx1"/>
-                          </a:fontRef>
-                        </wps:style>
-                        <wps:bodyPr/>
-                      </wps:wsp>
-                      <wps:wsp>
-                        <wps:cNvPr id="18" name="Cuadro de texto 18"/>
-                        <wps:cNvSpPr txBox="1"/>
-                        <wps:spPr>
-                          <a:xfrm>
-                            <a:off x="839635" y="58521"/>
-                            <a:ext cx="2977375" cy="292608"/>
-                          </a:xfrm>
-                          <a:prstGeom prst="rect">
-                            <a:avLst/>
-                          </a:prstGeom>
-                          <a:noFill/>
-                          <a:ln w="6350">
-                            <a:noFill/>
-                          </a:ln>
-                        </wps:spPr>
-                        <wps:txbx>
-                          <w:txbxContent>
-                            <w:p>
-                              <w:pPr>
-                                <w:rPr>
-                                  <w:color w:val="00B050"/>
-                                  <w:lang w:val="es-419"/>
-                                </w:rPr>
-                              </w:pPr>
-                              <w:r>
-                                <w:rPr>
-                                  <w:color w:val="00B050"/>
-                                  <w:lang w:val="es-419"/>
-                                </w:rPr>
-                                <w:t>Clase principal</w:t>
-                              </w:r>
-                            </w:p>
-                          </w:txbxContent>
-                        </wps:txbx>
-                        <wps:bodyPr rot="0" spcFirstLastPara="0" vertOverflow="overflow" horzOverflow="overflow" vert="horz" wrap="square" lIns="91440" tIns="45720" rIns="91440" bIns="45720" numCol="1" spcCol="0" rtlCol="0" fromWordArt="0" anchor="t" anchorCtr="0" forceAA="0" compatLnSpc="1">
-                          <a:prstTxWarp prst="textNoShape">
-                            <a:avLst/>
-                          </a:prstTxWarp>
-                          <a:noAutofit/>
-                        </wps:bodyPr>
-                      </wps:wsp>
-                    </wpg:wgp>
-                  </a:graphicData>
-                </a:graphic>
-                <wp14:sizeRelH relativeFrom="margin">
-                  <wp14:pctWidth>0</wp14:pctWidth>
-                </wp14:sizeRelH>
-              </wp:anchor>
-            </w:drawing>
-          </mc:Choice>
-          <mc:Fallback>
-            <w:pict>
-              <v:group w14:anchorId="3E726D2F" id="Grupo 16" o:spid="_x0000_s1038" style="position:absolute;left:0;text-align:left;margin-left:186.25pt;margin-top:44.4pt;width:299.4pt;height:23.05pt;z-index:251666432;mso-width-relative:margin" coordorigin="146,585" coordsize="38023,2926" o:gfxdata="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">
-                <v:shape id="Conector recto de flecha 17" o:spid="_x0000_s1039" type="#_x0000_t32" style="position:absolute;left:146;top:2371;width:8851;height:0;flip:x y;visibility:visible;mso-wrap-style:square" o:connectortype="straight" o:gfxdata="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" strokecolor="#ed7d31 [3205]" strokeweight="1.5pt">
-                  <v:stroke endarrow="block" joinstyle="miter"/>
-                </v:shape>
-                <v:shape id="Cuadro de texto 18" o:spid="_x0000_s1040" type="#_x0000_t202" style="position:absolute;left:8396;top:585;width:29774;height:2926;visibility:visible;mso-wrap-style:square;v-text-anchor:top" o:gfxdata="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" filled="f" stroked="f" strokeweight=".5pt">
-                  <v:textbox>
-                    <w:txbxContent>
-                      <w:p>
-                        <w:pPr>
-                          <w:rPr>
-                            <w:color w:val="00B050"/>
-                            <w:lang w:val="es-419"/>
-                          </w:rPr>
-                        </w:pPr>
-                        <w:r>
-                          <w:rPr>
-                            <w:color w:val="00B050"/>
-                            <w:lang w:val="es-419"/>
-                          </w:rPr>
-                          <w:t>Clase principal</w:t>
-                        </w:r>
-                      </w:p>
-                    </w:txbxContent>
-                  </v:textbox>
-                </v:shape>
-              </v:group>
-            </w:pict>
-          </mc:Fallback>
-        </mc:AlternateContent>
-      </w:r>
-      <w:r>
-        <w:rPr>
-          <w:noProof/>
-          <w:color w:val="000000" w:themeColor="text1"/>
-        </w:rPr>
-        <mc:AlternateContent>
-          <mc:Choice Requires="wpg">
-            <w:drawing>
-              <wp:anchor distT="0" distB="0" distL="114300" distR="114300" simplePos="0" relativeHeight="251664384" behindDoc="0" locked="0" layoutInCell="1" allowOverlap="1" wp14:anchorId="4128A4E1" wp14:editId="387D4EF5">
-                <wp:simplePos x="0" y="0"/>
-                <wp:positionH relativeFrom="column">
-                  <wp:posOffset>3145536</wp:posOffset>
-                </wp:positionH>
-                <wp:positionV relativeFrom="paragraph">
-                  <wp:posOffset>351130</wp:posOffset>
-                </wp:positionV>
-                <wp:extent cx="3802380" cy="292608"/>
-                <wp:effectExtent l="38100" t="0" r="0" b="0"/>
-                <wp:wrapNone/>
-                <wp:docPr id="13" name="Grupo 13"/>
-                <wp:cNvGraphicFramePr/>
-                <a:graphic xmlns:a="http://schemas.openxmlformats.org/drawingml/2006/main">
-                  <a:graphicData uri="http://schemas.microsoft.com/office/word/2010/wordprocessingGroup">
-                    <wpg:wgp>
-                      <wpg:cNvGrpSpPr/>
-                      <wpg:grpSpPr>
-                        <a:xfrm>
-                          <a:off x="0" y="0"/>
-                          <a:ext cx="3802380" cy="292608"/>
-                          <a:chOff x="14630" y="58521"/>
-                          <a:chExt cx="3802380" cy="292608"/>
-                        </a:xfrm>
-                      </wpg:grpSpPr>
-                      <wps:wsp>
-                        <wps:cNvPr id="14" name="Conector recto de flecha 14"/>
-                        <wps:cNvCnPr/>
-                        <wps:spPr>
-                          <a:xfrm flipH="1" flipV="1">
-                            <a:off x="14630" y="237135"/>
-                            <a:ext cx="885140" cy="0"/>
-                          </a:xfrm>
-                          <a:prstGeom prst="straightConnector1">
-                            <a:avLst/>
-                          </a:prstGeom>
-                          <a:ln>
-                            <a:tailEnd type="triangle"/>
-                          </a:ln>
-                        </wps:spPr>
-                        <wps:style>
-                          <a:lnRef idx="3">
-                            <a:schemeClr val="accent2"/>
-                          </a:lnRef>
-                          <a:fillRef idx="0">
-                            <a:schemeClr val="accent2"/>
-                          </a:fillRef>
-                          <a:effectRef idx="2">
-                            <a:schemeClr val="accent2"/>
-                          </a:effectRef>
-                          <a:fontRef idx="minor">
-                            <a:schemeClr val="tx1"/>
-                          </a:fontRef>
-                        </wps:style>
-                        <wps:bodyPr/>
-                      </wps:wsp>
-                      <wps:wsp>
-                        <wps:cNvPr id="15" name="Cuadro de texto 15"/>
-                        <wps:cNvSpPr txBox="1"/>
-                        <wps:spPr>
-                          <a:xfrm>
-                            <a:off x="839635" y="58521"/>
-                            <a:ext cx="2977375" cy="292608"/>
-                          </a:xfrm>
-                          <a:prstGeom prst="rect">
-                            <a:avLst/>
-                          </a:prstGeom>
-                          <a:noFill/>
-                          <a:ln w="6350">
-                            <a:noFill/>
-                          </a:ln>
-                        </wps:spPr>
-                        <wps:txbx>
-                          <w:txbxContent>
-                            <w:p>
-                              <w:pPr>
-                                <w:rPr>
-                                  <w:color w:val="00B050"/>
-                                  <w:lang w:val="es-419"/>
-                                </w:rPr>
-                              </w:pPr>
-                              <w:r>
-                                <w:rPr>
-                                  <w:color w:val="00B050"/>
-                                  <w:lang w:val="es-419"/>
-                                </w:rPr>
-                                <w:t>Es el Package principal</w:t>
-                              </w:r>
-                              <w:r>
-                                <w:rPr>
-                                  <w:color w:val="00B050"/>
-                                  <w:lang w:val="es-419"/>
-                                </w:rPr>
-                                <w:t>.</w:t>
-                              </w:r>
-                            </w:p>
-                          </w:txbxContent>
-                        </wps:txbx>
-                        <wps:bodyPr rot="0" spcFirstLastPara="0" vertOverflow="overflow" horzOverflow="overflow" vert="horz" wrap="square" lIns="91440" tIns="45720" rIns="91440" bIns="45720" numCol="1" spcCol="0" rtlCol="0" fromWordArt="0" anchor="t" anchorCtr="0" forceAA="0" compatLnSpc="1">
-                          <a:prstTxWarp prst="textNoShape">
-                            <a:avLst/>
-                          </a:prstTxWarp>
-                          <a:noAutofit/>
-                        </wps:bodyPr>
-                      </wps:wsp>
-                    </wpg:wgp>
-                  </a:graphicData>
-                </a:graphic>
-                <wp14:sizeRelH relativeFrom="margin">
-                  <wp14:pctWidth>0</wp14:pctWidth>
-                </wp14:sizeRelH>
-              </wp:anchor>
-            </w:drawing>
-          </mc:Choice>
-          <mc:Fallback>
-            <w:pict>
-              <v:group w14:anchorId="4128A4E1" id="Grupo 13" o:spid="_x0000_s1041" style="position:absolute;left:0;text-align:left;margin-left:247.7pt;margin-top:27.65pt;width:299.4pt;height:23.05pt;z-index:251664384;mso-width-relative:margin" coordorigin="146,585" coordsize="38023,2926" o:gfxdata="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">
-                <v:shape id="Conector recto de flecha 14" o:spid="_x0000_s1042" type="#_x0000_t32" style="position:absolute;left:146;top:2371;width:8851;height:0;flip:x y;visibility:visible;mso-wrap-style:square" o:connectortype="straight" o:gfxdata="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" strokecolor="#ed7d31 [3205]" strokeweight="1.5pt">
-                  <v:stroke endarrow="block" joinstyle="miter"/>
-                </v:shape>
-                <v:shape id="Cuadro de texto 15" o:spid="_x0000_s1043" type="#_x0000_t202" style="position:absolute;left:8396;top:585;width:29774;height:2926;visibility:visible;mso-wrap-style:square;v-text-anchor:top" o:gfxdata="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" filled="f" stroked="f" strokeweight=".5pt">
-                  <v:textbox>
-                    <w:txbxContent>
-                      <w:p>
-                        <w:pPr>
-                          <w:rPr>
-                            <w:color w:val="00B050"/>
-                            <w:lang w:val="es-419"/>
-                          </w:rPr>
-                        </w:pPr>
-                        <w:r>
-                          <w:rPr>
-                            <w:color w:val="00B050"/>
-                            <w:lang w:val="es-419"/>
-                          </w:rPr>
-                          <w:t>Es el Package principal</w:t>
-                        </w:r>
-                        <w:r>
-                          <w:rPr>
-                            <w:color w:val="00B050"/>
-                            <w:lang w:val="es-419"/>
-                          </w:rPr>
-                          <w:t>.</w:t>
-                        </w:r>
-                      </w:p>
-                    </w:txbxContent>
-                  </v:textbox>
-                </v:shape>
-              </v:group>
-            </w:pict>
-          </mc:Fallback>
-        </mc:AlternateContent>
-      </w:r>
-      <w:r>
-        <w:rPr>
-          <w:noProof/>
-          <w:color w:val="000000" w:themeColor="text1"/>
-        </w:rPr>
-        <mc:AlternateContent>
-          <mc:Choice Requires="wpg">
-            <w:drawing>
-              <wp:anchor distT="0" distB="0" distL="114300" distR="114300" simplePos="0" relativeHeight="251662336" behindDoc="0" locked="0" layoutInCell="1" allowOverlap="1" wp14:anchorId="39EE6DDD" wp14:editId="68DD1109">
-                <wp:simplePos x="0" y="0"/>
-                <wp:positionH relativeFrom="column">
-                  <wp:posOffset>2227859</wp:posOffset>
-                </wp:positionH>
-                <wp:positionV relativeFrom="paragraph">
-                  <wp:posOffset>154584</wp:posOffset>
-                </wp:positionV>
-                <wp:extent cx="3802380" cy="292608"/>
-                <wp:effectExtent l="38100" t="0" r="0" b="0"/>
-                <wp:wrapNone/>
-                <wp:docPr id="10" name="Grupo 10"/>
-                <wp:cNvGraphicFramePr/>
-                <a:graphic xmlns:a="http://schemas.openxmlformats.org/drawingml/2006/main">
-                  <a:graphicData uri="http://schemas.microsoft.com/office/word/2010/wordprocessingGroup">
-                    <wpg:wgp>
-                      <wpg:cNvGrpSpPr/>
-                      <wpg:grpSpPr>
-                        <a:xfrm>
-                          <a:off x="0" y="0"/>
-                          <a:ext cx="3802380" cy="292608"/>
-                          <a:chOff x="14630" y="58521"/>
-                          <a:chExt cx="3802380" cy="292608"/>
-                        </a:xfrm>
-                      </wpg:grpSpPr>
-                      <wps:wsp>
-                        <wps:cNvPr id="11" name="Conector recto de flecha 11"/>
-                        <wps:cNvCnPr/>
-                        <wps:spPr>
-                          <a:xfrm flipH="1" flipV="1">
-                            <a:off x="14630" y="237135"/>
-                            <a:ext cx="885140" cy="0"/>
-                          </a:xfrm>
-                          <a:prstGeom prst="straightConnector1">
-                            <a:avLst/>
-                          </a:prstGeom>
-                          <a:ln>
-                            <a:tailEnd type="triangle"/>
-                          </a:ln>
-                        </wps:spPr>
-                        <wps:style>
-                          <a:lnRef idx="3">
-                            <a:schemeClr val="accent2"/>
-                          </a:lnRef>
-                          <a:fillRef idx="0">
-                            <a:schemeClr val="accent2"/>
-                          </a:fillRef>
-                          <a:effectRef idx="2">
-                            <a:schemeClr val="accent2"/>
-                          </a:effectRef>
-                          <a:fontRef idx="minor">
-                            <a:schemeClr val="tx1"/>
-                          </a:fontRef>
-                        </wps:style>
-                        <wps:bodyPr/>
-                      </wps:wsp>
-                      <wps:wsp>
-                        <wps:cNvPr id="12" name="Cuadro de texto 12"/>
-                        <wps:cNvSpPr txBox="1"/>
-                        <wps:spPr>
-                          <a:xfrm>
-                            <a:off x="839635" y="58521"/>
-                            <a:ext cx="2977375" cy="292608"/>
-                          </a:xfrm>
-                          <a:prstGeom prst="rect">
-                            <a:avLst/>
-                          </a:prstGeom>
-                          <a:noFill/>
-                          <a:ln w="6350">
-                            <a:noFill/>
-                          </a:ln>
-                        </wps:spPr>
-                        <wps:txbx>
-                          <w:txbxContent>
-                            <w:p>
-                              <w:pPr>
-                                <w:rPr>
-                                  <w:color w:val="00B050"/>
-                                  <w:lang w:val="es-419"/>
-                                </w:rPr>
-                              </w:pPr>
-                              <w:r>
-                                <w:rPr>
-                                  <w:color w:val="00B050"/>
-                                  <w:lang w:val="es-419"/>
-                                </w:rPr>
-                                <w:t>Son las carpetas o contenedores del proyecto.</w:t>
-                              </w:r>
-                            </w:p>
-                          </w:txbxContent>
-                        </wps:txbx>
-                        <wps:bodyPr rot="0" spcFirstLastPara="0" vertOverflow="overflow" horzOverflow="overflow" vert="horz" wrap="square" lIns="91440" tIns="45720" rIns="91440" bIns="45720" numCol="1" spcCol="0" rtlCol="0" fromWordArt="0" anchor="t" anchorCtr="0" forceAA="0" compatLnSpc="1">
-                          <a:prstTxWarp prst="textNoShape">
-                            <a:avLst/>
-                          </a:prstTxWarp>
-                          <a:noAutofit/>
-                        </wps:bodyPr>
-                      </wps:wsp>
-                    </wpg:wgp>
-                  </a:graphicData>
-                </a:graphic>
-                <wp14:sizeRelH relativeFrom="margin">
-                  <wp14:pctWidth>0</wp14:pctWidth>
-                </wp14:sizeRelH>
-              </wp:anchor>
-            </w:drawing>
-          </mc:Choice>
-          <mc:Fallback>
-            <w:pict>
-              <v:group w14:anchorId="39EE6DDD" id="Grupo 10" o:spid="_x0000_s1044" style="position:absolute;left:0;text-align:left;margin-left:175.4pt;margin-top:12.15pt;width:299.4pt;height:23.05pt;z-index:251662336;mso-width-relative:margin" coordorigin="146,585" coordsize="38023,2926" o:gfxdata="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">
-                <v:shape id="Conector recto de flecha 11" o:spid="_x0000_s1045" type="#_x0000_t32" style="position:absolute;left:146;top:2371;width:8851;height:0;flip:x y;visibility:visible;mso-wrap-style:square" o:connectortype="straight" o:gfxdata="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" strokecolor="#ed7d31 [3205]" strokeweight="1.5pt">
-                  <v:stroke endarrow="block" joinstyle="miter"/>
-                </v:shape>
-                <v:shape id="Cuadro de texto 12" o:spid="_x0000_s1046" type="#_x0000_t202" style="position:absolute;left:8396;top:585;width:29774;height:2926;visibility:visible;mso-wrap-style:square;v-text-anchor:top" o:gfxdata="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" filled="f" stroked="f" strokeweight=".5pt">
-                  <v:textbox>
-                    <w:txbxContent>
-                      <w:p>
-                        <w:pPr>
-                          <w:rPr>
-                            <w:color w:val="00B050"/>
-                            <w:lang w:val="es-419"/>
-                          </w:rPr>
-                        </w:pPr>
-                        <w:r>
-                          <w:rPr>
-                            <w:color w:val="00B050"/>
-                            <w:lang w:val="es-419"/>
-                          </w:rPr>
-                          <w:t>Son las carpetas o contenedores del proyecto.</w:t>
-                        </w:r>
-                      </w:p>
-                    </w:txbxContent>
-                  </v:textbox>
-                </v:shape>
-              </v:group>
-            </w:pict>
-          </mc:Fallback>
-        </mc:AlternateContent>
-      </w:r>
-      <w:r>
-        <w:rPr>
-          <w:noProof/>
-          <w:color w:val="000000" w:themeColor="text1"/>
-        </w:rPr>
         <w:drawing>
-          <wp:inline distT="0" distB="0" distL="0" distR="0" wp14:anchorId="1DF5EBED" wp14:editId="19A9A387">
+          <wp:inline distT="0" distB="0" distL="0" distR="0" wp14:anchorId="1DF5EBED" wp14:editId="6E96C3F2">
             <wp:extent cx="2664725" cy="1676400"/>
             <wp:effectExtent l="0" t="0" r="2540" b="0"/>
             <wp:docPr id="1" name="Imagen 1"/>
@@ -2251,19 +2020,319 @@
                 <w:color w:val="00B050"/>
                 <w:lang w:val="es-ES"/>
               </w:rPr>
-              <w:t xml:space="preserve">Para que use el </w:t>
+              <w:t>Para que use el package.</w:t>
             </w:r>
-            <w:proofErr w:type="spellStart"/>
-            <w:r>
+          </w:p>
+          <w:p>
+            <w:pPr>
+              <w:pStyle w:val="Prrafodelista"/>
+              <w:ind w:left="0"/>
               <w:rPr>
                 <w:b/>
                 <w:bCs/>
                 <w:color w:val="00B050"/>
                 <w:lang w:val="es-ES"/>
               </w:rPr>
-              <w:t>package</w:t>
+            </w:pPr>
+          </w:p>
+          <w:p>
+            <w:pPr>
+              <w:pStyle w:val="Prrafodelista"/>
+              <w:ind w:left="0"/>
+              <w:rPr>
+                <w:b/>
+                <w:bCs/>
+                <w:color w:val="00B050"/>
+                <w:lang w:val="es-ES"/>
+              </w:rPr>
+            </w:pPr>
+          </w:p>
+          <w:p>
+            <w:pPr>
+              <w:pStyle w:val="Prrafodelista"/>
+              <w:ind w:left="0"/>
+              <w:rPr>
+                <w:b/>
+                <w:bCs/>
+                <w:color w:val="00B050"/>
+                <w:lang w:val="es-ES"/>
+              </w:rPr>
+            </w:pPr>
+          </w:p>
+          <w:p>
+            <w:pPr>
+              <w:pStyle w:val="Prrafodelista"/>
+              <w:ind w:left="0"/>
+              <w:rPr>
+                <w:b/>
+                <w:bCs/>
+                <w:color w:val="00B050"/>
+                <w:lang w:val="es-ES"/>
+              </w:rPr>
+            </w:pPr>
+            <w:r>
+              <w:rPr>
+                <w:b/>
+                <w:bCs/>
+                <w:color w:val="00B050"/>
+                <w:lang w:val="es-ES"/>
+              </w:rPr>
+              <w:t>Clase principal</w:t>
             </w:r>
-            <w:proofErr w:type="spellEnd"/>
+          </w:p>
+          <w:p>
+            <w:pPr>
+              <w:pStyle w:val="Prrafodelista"/>
+              <w:ind w:left="0"/>
+              <w:rPr>
+                <w:b/>
+                <w:bCs/>
+                <w:color w:val="00B050"/>
+                <w:lang w:val="es-ES"/>
+              </w:rPr>
+            </w:pPr>
+          </w:p>
+          <w:p>
+            <w:pPr>
+              <w:pStyle w:val="Prrafodelista"/>
+              <w:ind w:left="0"/>
+              <w:rPr>
+                <w:b/>
+                <w:bCs/>
+                <w:color w:val="00B050"/>
+                <w:lang w:val="es-ES"/>
+              </w:rPr>
+            </w:pPr>
+          </w:p>
+          <w:p>
+            <w:pPr>
+              <w:pStyle w:val="Prrafodelista"/>
+              <w:ind w:left="0"/>
+              <w:rPr>
+                <w:b/>
+                <w:bCs/>
+                <w:color w:val="00B050"/>
+                <w:lang w:val="es-ES"/>
+              </w:rPr>
+            </w:pPr>
+          </w:p>
+          <w:p>
+            <w:pPr>
+              <w:pStyle w:val="Prrafodelista"/>
+              <w:ind w:left="0"/>
+              <w:rPr>
+                <w:b/>
+                <w:bCs/>
+                <w:color w:val="00B050"/>
+                <w:lang w:val="es-ES"/>
+              </w:rPr>
+            </w:pPr>
+            <w:r>
+              <w:rPr>
+                <w:b/>
+                <w:bCs/>
+                <w:color w:val="00B050"/>
+                <w:lang w:val="es-ES"/>
+              </w:rPr>
+              <w:t>Método principal</w:t>
+            </w:r>
+          </w:p>
+          <w:p>
+            <w:pPr>
+              <w:pStyle w:val="Prrafodelista"/>
+              <w:ind w:left="0"/>
+              <w:rPr>
+                <w:b/>
+                <w:bCs/>
+                <w:color w:val="00B050"/>
+                <w:lang w:val="es-ES"/>
+              </w:rPr>
+            </w:pPr>
+          </w:p>
+          <w:p>
+            <w:pPr>
+              <w:pStyle w:val="Prrafodelista"/>
+              <w:ind w:left="0"/>
+              <w:rPr>
+                <w:b/>
+                <w:bCs/>
+                <w:color w:val="00B050"/>
+                <w:lang w:val="es-ES"/>
+              </w:rPr>
+            </w:pPr>
+          </w:p>
+          <w:p>
+            <w:pPr>
+              <w:pStyle w:val="Prrafodelista"/>
+              <w:ind w:left="0"/>
+              <w:rPr>
+                <w:b/>
+                <w:bCs/>
+                <w:color w:val="00B050"/>
+                <w:lang w:val="es-ES"/>
+              </w:rPr>
+            </w:pPr>
+            <w:r>
+              <w:rPr>
+                <w:b/>
+                <w:bCs/>
+                <w:color w:val="00B050"/>
+                <w:lang w:val="es-ES"/>
+              </w:rPr>
+              <w:t>Contenido de la variable</w:t>
+            </w:r>
+          </w:p>
+          <w:p>
+            <w:pPr>
+              <w:pStyle w:val="Prrafodelista"/>
+              <w:ind w:left="0"/>
+              <w:rPr>
+                <w:b/>
+                <w:bCs/>
+                <w:color w:val="00B050"/>
+                <w:lang w:val="es-ES"/>
+              </w:rPr>
+            </w:pPr>
+          </w:p>
+          <w:p>
+            <w:pPr>
+              <w:pStyle w:val="Prrafodelista"/>
+              <w:ind w:left="0"/>
+              <w:rPr>
+                <w:b/>
+                <w:bCs/>
+                <w:color w:val="00B050"/>
+                <w:lang w:val="es-ES"/>
+              </w:rPr>
+            </w:pPr>
+            <w:r>
+              <w:rPr>
+                <w:b/>
+                <w:bCs/>
+                <w:color w:val="00B050"/>
+                <w:lang w:val="es-ES"/>
+              </w:rPr>
+              <w:t>Nombre de la variable</w:t>
+            </w:r>
+          </w:p>
+          <w:p>
+            <w:pPr>
+              <w:pStyle w:val="Prrafodelista"/>
+              <w:ind w:left="0"/>
+              <w:rPr>
+                <w:b/>
+                <w:bCs/>
+                <w:color w:val="00B050"/>
+                <w:lang w:val="es-ES"/>
+              </w:rPr>
+            </w:pPr>
+          </w:p>
+          <w:p>
+            <w:pPr>
+              <w:pStyle w:val="Prrafodelista"/>
+              <w:ind w:left="0"/>
+              <w:rPr>
+                <w:b/>
+                <w:bCs/>
+                <w:color w:val="00B050"/>
+                <w:lang w:val="es-ES"/>
+              </w:rPr>
+            </w:pPr>
+          </w:p>
+          <w:p>
+            <w:pPr>
+              <w:pStyle w:val="Prrafodelista"/>
+              <w:ind w:left="0"/>
+              <w:rPr>
+                <w:b/>
+                <w:bCs/>
+                <w:color w:val="00B050"/>
+                <w:lang w:val="es-ES"/>
+              </w:rPr>
+            </w:pPr>
+            <w:r>
+              <w:rPr>
+                <w:b/>
+                <w:bCs/>
+                <w:color w:val="00B050"/>
+                <w:lang w:val="es-ES"/>
+              </w:rPr>
+              <w:t>Tipo de dato</w:t>
+            </w:r>
+          </w:p>
+          <w:p>
+            <w:pPr>
+              <w:pStyle w:val="Prrafodelista"/>
+              <w:ind w:left="0"/>
+              <w:rPr>
+                <w:b/>
+                <w:bCs/>
+                <w:color w:val="00B050"/>
+                <w:lang w:val="es-ES"/>
+              </w:rPr>
+            </w:pPr>
+          </w:p>
+          <w:p>
+            <w:pPr>
+              <w:pStyle w:val="Prrafodelista"/>
+              <w:ind w:left="0"/>
+              <w:rPr>
+                <w:b/>
+                <w:bCs/>
+                <w:color w:val="00B050"/>
+                <w:lang w:val="es-ES"/>
+              </w:rPr>
+            </w:pPr>
+          </w:p>
+          <w:p>
+            <w:pPr>
+              <w:pStyle w:val="Prrafodelista"/>
+              <w:ind w:left="0"/>
+              <w:rPr>
+                <w:b/>
+                <w:bCs/>
+                <w:color w:val="00B050"/>
+                <w:lang w:val="es-ES"/>
+              </w:rPr>
+            </w:pPr>
+            <w:r>
+              <w:rPr>
+                <w:b/>
+                <w:bCs/>
+                <w:color w:val="00B050"/>
+                <w:lang w:val="es-ES"/>
+              </w:rPr>
+              <w:t xml:space="preserve">Salida de datos por </w:t>
+            </w:r>
+            <w:proofErr w:type="gramStart"/>
+            <w:r>
+              <w:rPr>
+                <w:b/>
+                <w:bCs/>
+                <w:color w:val="00B050"/>
+                <w:lang w:val="es-ES"/>
+              </w:rPr>
+              <w:t>consola</w:t>
+            </w:r>
+            <w:r>
+              <w:rPr>
+                <w:b/>
+                <w:bCs/>
+                <w:color w:val="00B050"/>
+                <w:lang w:val="es-ES"/>
+              </w:rPr>
+              <w:t>(</w:t>
+            </w:r>
+            <w:proofErr w:type="gramEnd"/>
+            <w:r>
+              <w:rPr>
+                <w:b/>
+                <w:bCs/>
+                <w:color w:val="00B050"/>
+                <w:lang w:val="es-ES"/>
+              </w:rPr>
+              <w:t>System=sistema, out=salida, println=imprimir en consola)</w:t>
+            </w:r>
             <w:r>
               <w:rPr>
                 <w:b/>
@@ -2297,306 +2366,6 @@
                 <w:lang w:val="es-ES"/>
               </w:rPr>
             </w:pPr>
-          </w:p>
-          <w:p>
-            <w:pPr>
-              <w:pStyle w:val="Prrafodelista"/>
-              <w:ind w:left="0"/>
-              <w:rPr>
-                <w:b/>
-                <w:bCs/>
-                <w:color w:val="00B050"/>
-                <w:lang w:val="es-ES"/>
-              </w:rPr>
-            </w:pPr>
-          </w:p>
-          <w:p>
-            <w:pPr>
-              <w:pStyle w:val="Prrafodelista"/>
-              <w:ind w:left="0"/>
-              <w:rPr>
-                <w:b/>
-                <w:bCs/>
-                <w:color w:val="00B050"/>
-                <w:lang w:val="es-ES"/>
-              </w:rPr>
-            </w:pPr>
-            <w:r>
-              <w:rPr>
-                <w:b/>
-                <w:bCs/>
-                <w:color w:val="00B050"/>
-                <w:lang w:val="es-ES"/>
-              </w:rPr>
-              <w:t>Clase principal</w:t>
-            </w:r>
-          </w:p>
-          <w:p>
-            <w:pPr>
-              <w:pStyle w:val="Prrafodelista"/>
-              <w:ind w:left="0"/>
-              <w:rPr>
-                <w:b/>
-                <w:bCs/>
-                <w:color w:val="00B050"/>
-                <w:lang w:val="es-ES"/>
-              </w:rPr>
-            </w:pPr>
-          </w:p>
-          <w:p>
-            <w:pPr>
-              <w:pStyle w:val="Prrafodelista"/>
-              <w:ind w:left="0"/>
-              <w:rPr>
-                <w:b/>
-                <w:bCs/>
-                <w:color w:val="00B050"/>
-                <w:lang w:val="es-ES"/>
-              </w:rPr>
-            </w:pPr>
-          </w:p>
-          <w:p>
-            <w:pPr>
-              <w:pStyle w:val="Prrafodelista"/>
-              <w:ind w:left="0"/>
-              <w:rPr>
-                <w:b/>
-                <w:bCs/>
-                <w:color w:val="00B050"/>
-                <w:lang w:val="es-ES"/>
-              </w:rPr>
-            </w:pPr>
-          </w:p>
-          <w:p>
-            <w:pPr>
-              <w:pStyle w:val="Prrafodelista"/>
-              <w:ind w:left="0"/>
-              <w:rPr>
-                <w:b/>
-                <w:bCs/>
-                <w:color w:val="00B050"/>
-                <w:lang w:val="es-ES"/>
-              </w:rPr>
-            </w:pPr>
-            <w:r>
-              <w:rPr>
-                <w:b/>
-                <w:bCs/>
-                <w:color w:val="00B050"/>
-                <w:lang w:val="es-ES"/>
-              </w:rPr>
-              <w:t>Método principal</w:t>
-            </w:r>
-          </w:p>
-          <w:p>
-            <w:pPr>
-              <w:pStyle w:val="Prrafodelista"/>
-              <w:ind w:left="0"/>
-              <w:rPr>
-                <w:b/>
-                <w:bCs/>
-                <w:color w:val="00B050"/>
-                <w:lang w:val="es-ES"/>
-              </w:rPr>
-            </w:pPr>
-          </w:p>
-          <w:p>
-            <w:pPr>
-              <w:pStyle w:val="Prrafodelista"/>
-              <w:ind w:left="0"/>
-              <w:rPr>
-                <w:b/>
-                <w:bCs/>
-                <w:color w:val="00B050"/>
-                <w:lang w:val="es-ES"/>
-              </w:rPr>
-            </w:pPr>
-          </w:p>
-          <w:p>
-            <w:pPr>
-              <w:pStyle w:val="Prrafodelista"/>
-              <w:ind w:left="0"/>
-              <w:rPr>
-                <w:b/>
-                <w:bCs/>
-                <w:color w:val="00B050"/>
-                <w:lang w:val="es-ES"/>
-              </w:rPr>
-            </w:pPr>
-            <w:r>
-              <w:rPr>
-                <w:b/>
-                <w:bCs/>
-                <w:color w:val="00B050"/>
-                <w:lang w:val="es-ES"/>
-              </w:rPr>
-              <w:t>Contenido de la variable</w:t>
-            </w:r>
-          </w:p>
-          <w:p>
-            <w:pPr>
-              <w:pStyle w:val="Prrafodelista"/>
-              <w:ind w:left="0"/>
-              <w:rPr>
-                <w:b/>
-                <w:bCs/>
-                <w:color w:val="00B050"/>
-                <w:lang w:val="es-ES"/>
-              </w:rPr>
-            </w:pPr>
-          </w:p>
-          <w:p>
-            <w:pPr>
-              <w:pStyle w:val="Prrafodelista"/>
-              <w:ind w:left="0"/>
-              <w:rPr>
-                <w:b/>
-                <w:bCs/>
-                <w:color w:val="00B050"/>
-                <w:lang w:val="es-ES"/>
-              </w:rPr>
-            </w:pPr>
-            <w:r>
-              <w:rPr>
-                <w:b/>
-                <w:bCs/>
-                <w:color w:val="00B050"/>
-                <w:lang w:val="es-ES"/>
-              </w:rPr>
-              <w:t>Nombre de la variable</w:t>
-            </w:r>
-          </w:p>
-          <w:p>
-            <w:pPr>
-              <w:pStyle w:val="Prrafodelista"/>
-              <w:ind w:left="0"/>
-              <w:rPr>
-                <w:b/>
-                <w:bCs/>
-                <w:color w:val="00B050"/>
-                <w:lang w:val="es-ES"/>
-              </w:rPr>
-            </w:pPr>
-          </w:p>
-          <w:p>
-            <w:pPr>
-              <w:pStyle w:val="Prrafodelista"/>
-              <w:ind w:left="0"/>
-              <w:rPr>
-                <w:b/>
-                <w:bCs/>
-                <w:color w:val="00B050"/>
-                <w:lang w:val="es-ES"/>
-              </w:rPr>
-            </w:pPr>
-          </w:p>
-          <w:p>
-            <w:pPr>
-              <w:pStyle w:val="Prrafodelista"/>
-              <w:ind w:left="0"/>
-              <w:rPr>
-                <w:b/>
-                <w:bCs/>
-                <w:color w:val="00B050"/>
-                <w:lang w:val="es-ES"/>
-              </w:rPr>
-            </w:pPr>
-            <w:r>
-              <w:rPr>
-                <w:b/>
-                <w:bCs/>
-                <w:color w:val="00B050"/>
-                <w:lang w:val="es-ES"/>
-              </w:rPr>
-              <w:t>Tipo de dato</w:t>
-            </w:r>
-          </w:p>
-          <w:p>
-            <w:pPr>
-              <w:pStyle w:val="Prrafodelista"/>
-              <w:ind w:left="0"/>
-              <w:rPr>
-                <w:b/>
-                <w:bCs/>
-                <w:color w:val="00B050"/>
-                <w:lang w:val="es-ES"/>
-              </w:rPr>
-            </w:pPr>
-          </w:p>
-          <w:p>
-            <w:pPr>
-              <w:pStyle w:val="Prrafodelista"/>
-              <w:ind w:left="0"/>
-              <w:rPr>
-                <w:b/>
-                <w:bCs/>
-                <w:color w:val="00B050"/>
-                <w:lang w:val="es-ES"/>
-              </w:rPr>
-            </w:pPr>
-          </w:p>
-          <w:p>
-            <w:pPr>
-              <w:pStyle w:val="Prrafodelista"/>
-              <w:ind w:left="0"/>
-              <w:rPr>
-                <w:b/>
-                <w:bCs/>
-                <w:color w:val="00B050"/>
-                <w:lang w:val="es-ES"/>
-              </w:rPr>
-            </w:pPr>
-            <w:r>
-              <w:rPr>
-                <w:b/>
-                <w:bCs/>
-                <w:color w:val="00B050"/>
-                <w:lang w:val="es-ES"/>
-              </w:rPr>
-              <w:t>Salida de datos por consola</w:t>
-            </w:r>
-            <w:r>
-              <w:rPr>
-                <w:b/>
-                <w:bCs/>
-                <w:color w:val="00B050"/>
-                <w:lang w:val="es-ES"/>
-              </w:rPr>
-              <w:t>(System=sistema, out=salida, println=imprimir en consola)</w:t>
-            </w:r>
-            <w:r>
-              <w:rPr>
-                <w:b/>
-                <w:bCs/>
-                <w:color w:val="00B050"/>
-                <w:lang w:val="es-ES"/>
-              </w:rPr>
-              <w:t>.</w:t>
-            </w:r>
-          </w:p>
-          <w:p>
-            <w:pPr>
-              <w:pStyle w:val="Prrafodelista"/>
-              <w:ind w:left="0"/>
-              <w:rPr>
-                <w:b/>
-                <w:bCs/>
-                <w:color w:val="00B050"/>
-                <w:lang w:val="es-ES"/>
-              </w:rPr>
-            </w:pPr>
-          </w:p>
-          <w:p>
-            <w:pPr>
-              <w:pStyle w:val="Prrafodelista"/>
-              <w:ind w:left="0"/>
-              <w:rPr>
-                <w:b/>
-                <w:bCs/>
-                <w:color w:val="00B050"/>
-                <w:lang w:val="es-ES"/>
-              </w:rPr>
-            </w:pPr>
             <w:r>
               <w:rPr>
                 <w:b/>
@@ -2705,15 +2474,6 @@
     </w:tbl>
     <w:p>
       <w:pPr>
-        <w:pStyle w:val="Prrafodelista"/>
-        <w:rPr>
-          <w:color w:val="000000" w:themeColor="text1"/>
-          <w:lang w:val="es-ES"/>
-        </w:rPr>
-      </w:pPr>
-    </w:p>
-    <w:p>
-      <w:pPr>
         <w:pStyle w:val="Ttulo1"/>
         <w:numPr>
           <w:ilvl w:val="0"/>
@@ -2780,20 +2540,19 @@
       <w:pPr>
         <w:ind w:left="360"/>
         <w:rPr>
-          <w:color w:val="000000" w:themeColor="text1"/>
-          <w:lang w:val="es-ES"/>
-        </w:rPr>
-      </w:pPr>
-      <w:r>
-        <w:rPr>
-          <w:color w:val="000000" w:themeColor="text1"/>
-          <w:lang w:val="es-ES"/>
-        </w:rPr>
-        <w:lastRenderedPageBreak/>
+          <w:noProof/>
+        </w:rPr>
+      </w:pPr>
+      <w:r>
+        <w:rPr>
+          <w:noProof/>
+          <w:color w:val="000000" w:themeColor="text1"/>
+          <w:lang w:val="es-ES"/>
+        </w:rPr>
         <w:drawing>
-          <wp:inline distT="0" distB="0" distL="0" distR="0" wp14:anchorId="3020DECD" wp14:editId="7918EC88">
-            <wp:extent cx="5400040" cy="2059305"/>
-            <wp:effectExtent l="0" t="0" r="0" b="0"/>
+          <wp:inline distT="0" distB="0" distL="0" distR="0" wp14:anchorId="3020DECD" wp14:editId="1D961796">
+            <wp:extent cx="5394023" cy="914095"/>
+            <wp:effectExtent l="190500" t="190500" r="187960" b="191135"/>
             <wp:docPr id="28" name="Imagen 28"/>
             <wp:cNvGraphicFramePr>
               <a:graphicFrameLocks xmlns:a="http://schemas.openxmlformats.org/drawingml/2006/main" noChangeAspect="1"/>
@@ -2805,20 +2564,34 @@
                     <pic:cNvPr id="1" name=""/>
                     <pic:cNvPicPr/>
                   </pic:nvPicPr>
-                  <pic:blipFill>
+                  <pic:blipFill rotWithShape="1">
                     <a:blip r:embed="rId13"/>
-                    <a:stretch>
-                      <a:fillRect/>
-                    </a:stretch>
+                    <a:srcRect b="50624"/>
+                    <a:stretch/>
                   </pic:blipFill>
-                  <pic:spPr>
+                  <pic:spPr bwMode="auto">
                     <a:xfrm>
                       <a:off x="0" y="0"/>
-                      <a:ext cx="5400040" cy="2059305"/>
+                      <a:ext cx="5426271" cy="919560"/>
                     </a:xfrm>
                     <a:prstGeom prst="rect">
                       <a:avLst/>
                     </a:prstGeom>
+                    <a:ln>
+                      <a:noFill/>
+                    </a:ln>
+                    <a:effectLst>
+                      <a:outerShdw blurRad="190500" algn="tl" rotWithShape="0">
+                        <a:srgbClr val="000000">
+                          <a:alpha val="70000"/>
+                        </a:srgbClr>
+                      </a:outerShdw>
+                    </a:effectLst>
+                    <a:extLst>
+                      <a:ext uri="{53640926-AAD7-44D8-BBD7-CCE9431645EC}">
+                        <a14:shadowObscured xmlns:a14="http://schemas.microsoft.com/office/drawing/2010/main"/>
+                      </a:ext>
+                    </a:extLst>
                   </pic:spPr>
                 </pic:pic>
               </a:graphicData>
@@ -2832,15 +2605,82 @@
         </w:rPr>
         <w:t xml:space="preserve"> </w:t>
       </w:r>
-      <w:r>
-        <w:rPr>
-          <w:color w:val="000000" w:themeColor="text1"/>
-          <w:lang w:val="es-ES"/>
-        </w:rPr>
+    </w:p>
+    <w:p>
+      <w:pPr>
+        <w:ind w:left="360"/>
+        <w:rPr>
+          <w:color w:val="000000" w:themeColor="text1"/>
+          <w:lang w:val="es-ES"/>
+        </w:rPr>
+      </w:pPr>
+      <w:r>
+        <w:rPr>
+          <w:noProof/>
+          <w:color w:val="000000" w:themeColor="text1"/>
+          <w:lang w:val="es-ES"/>
+        </w:rPr>
+        <w:lastRenderedPageBreak/>
         <w:drawing>
-          <wp:inline distT="0" distB="0" distL="0" distR="0" wp14:anchorId="21A126E3" wp14:editId="3E5D8FD5">
+          <wp:inline distT="0" distB="0" distL="0" distR="0" wp14:anchorId="2D14347B" wp14:editId="4BF6BFB5">
+            <wp:extent cx="5400040" cy="1079068"/>
+            <wp:effectExtent l="190500" t="190500" r="181610" b="197485"/>
+            <wp:docPr id="30" name="Imagen 30"/>
+            <wp:cNvGraphicFramePr>
+              <a:graphicFrameLocks xmlns:a="http://schemas.openxmlformats.org/drawingml/2006/main" noChangeAspect="1"/>
+            </wp:cNvGraphicFramePr>
+            <a:graphic xmlns:a="http://schemas.openxmlformats.org/drawingml/2006/main">
+              <a:graphicData uri="http://schemas.openxmlformats.org/drawingml/2006/picture">
+                <pic:pic xmlns:pic="http://schemas.openxmlformats.org/drawingml/2006/picture">
+                  <pic:nvPicPr>
+                    <pic:cNvPr id="1" name=""/>
+                    <pic:cNvPicPr/>
+                  </pic:nvPicPr>
+                  <pic:blipFill rotWithShape="1">
+                    <a:blip r:embed="rId13"/>
+                    <a:srcRect t="47601"/>
+                    <a:stretch/>
+                  </pic:blipFill>
+                  <pic:spPr bwMode="auto">
+                    <a:xfrm>
+                      <a:off x="0" y="0"/>
+                      <a:ext cx="5400040" cy="1079068"/>
+                    </a:xfrm>
+                    <a:prstGeom prst="rect">
+                      <a:avLst/>
+                    </a:prstGeom>
+                    <a:ln>
+                      <a:noFill/>
+                    </a:ln>
+                    <a:effectLst>
+                      <a:outerShdw blurRad="190500" algn="tl" rotWithShape="0">
+                        <a:srgbClr val="000000">
+                          <a:alpha val="70000"/>
+                        </a:srgbClr>
+                      </a:outerShdw>
+                    </a:effectLst>
+                    <a:extLst>
+                      <a:ext uri="{53640926-AAD7-44D8-BBD7-CCE9431645EC}">
+                        <a14:shadowObscured xmlns:a14="http://schemas.microsoft.com/office/drawing/2010/main"/>
+                      </a:ext>
+                    </a:extLst>
+                  </pic:spPr>
+                </pic:pic>
+              </a:graphicData>
+            </a:graphic>
+          </wp:inline>
+        </w:drawing>
+      </w:r>
+      <w:r>
+        <w:rPr>
+          <w:noProof/>
+          <w:color w:val="000000" w:themeColor="text1"/>
+          <w:lang w:val="es-ES"/>
+        </w:rPr>
+        <w:drawing>
+          <wp:inline distT="0" distB="0" distL="0" distR="0" wp14:anchorId="21A126E3" wp14:editId="3B29C4B0">
             <wp:extent cx="3229426" cy="1114581"/>
-            <wp:effectExtent l="0" t="0" r="0" b="9525"/>
+            <wp:effectExtent l="190500" t="190500" r="180975" b="200025"/>
             <wp:docPr id="29" name="Imagen 29"/>
             <wp:cNvGraphicFramePr>
               <a:graphicFrameLocks xmlns:a="http://schemas.openxmlformats.org/drawingml/2006/main" noChangeAspect="1"/>
@@ -2866,6 +2706,16 @@
                     <a:prstGeom prst="rect">
                       <a:avLst/>
                     </a:prstGeom>
+                    <a:ln>
+                      <a:noFill/>
+                    </a:ln>
+                    <a:effectLst>
+                      <a:outerShdw blurRad="190500" algn="tl" rotWithShape="0">
+                        <a:srgbClr val="000000">
+                          <a:alpha val="70000"/>
+                        </a:srgbClr>
+                      </a:outerShdw>
+                    </a:effectLst>
                   </pic:spPr>
                 </pic:pic>
               </a:graphicData>
@@ -2928,13 +2778,14 @@
       </w:pPr>
       <w:r>
         <w:rPr>
+          <w:noProof/>
           <w:color w:val="000000" w:themeColor="text1"/>
           <w:lang w:val="es-ES"/>
         </w:rPr>
         <w:drawing>
-          <wp:inline distT="0" distB="0" distL="0" distR="0" wp14:anchorId="778C24D8" wp14:editId="566E669B">
+          <wp:inline distT="0" distB="0" distL="0" distR="0" wp14:anchorId="778C24D8" wp14:editId="51C0CD0F">
             <wp:extent cx="2705478" cy="743054"/>
-            <wp:effectExtent l="0" t="0" r="0" b="0"/>
+            <wp:effectExtent l="190500" t="190500" r="190500" b="190500"/>
             <wp:docPr id="31" name="Imagen 31"/>
             <wp:cNvGraphicFramePr>
               <a:graphicFrameLocks xmlns:a="http://schemas.openxmlformats.org/drawingml/2006/main" noChangeAspect="1"/>
@@ -2960,6 +2811,16 @@
                     <a:prstGeom prst="rect">
                       <a:avLst/>
                     </a:prstGeom>
+                    <a:ln>
+                      <a:noFill/>
+                    </a:ln>
+                    <a:effectLst>
+                      <a:outerShdw blurRad="190500" algn="tl" rotWithShape="0">
+                        <a:srgbClr val="000000">
+                          <a:alpha val="70000"/>
+                        </a:srgbClr>
+                      </a:outerShdw>
+                    </a:effectLst>
                   </pic:spPr>
                 </pic:pic>
               </a:graphicData>
@@ -3195,22 +3056,19 @@
     </w:p>
     <w:p>
       <w:pPr>
-        <w:ind w:left="360"/>
-        <w:rPr>
-          <w:color w:val="000000" w:themeColor="text1"/>
-          <w:lang w:val="es-ES"/>
-        </w:rPr>
-      </w:pPr>
-      <w:r>
-        <w:rPr>
-          <w:color w:val="000000" w:themeColor="text1"/>
-          <w:lang w:val="es-ES"/>
+        <w:rPr>
+          <w:noProof/>
+        </w:rPr>
+      </w:pPr>
+      <w:r>
+        <w:rPr>
+          <w:noProof/>
         </w:rPr>
         <w:drawing>
-          <wp:inline distT="0" distB="0" distL="0" distR="0" wp14:anchorId="7A3DFAB6" wp14:editId="3B455FE0">
-            <wp:extent cx="5400040" cy="747395"/>
-            <wp:effectExtent l="0" t="0" r="0" b="0"/>
-            <wp:docPr id="32" name="Imagen 32"/>
+          <wp:inline distT="0" distB="0" distL="0" distR="0" wp14:anchorId="2193D343" wp14:editId="2BC3EDE5">
+            <wp:extent cx="5400040" cy="835025"/>
+            <wp:effectExtent l="190500" t="190500" r="181610" b="193675"/>
+            <wp:docPr id="52" name="Imagen 52"/>
             <wp:cNvGraphicFramePr>
               <a:graphicFrameLocks xmlns:a="http://schemas.openxmlformats.org/drawingml/2006/main" noChangeAspect="1"/>
             </wp:cNvGraphicFramePr>
@@ -3230,11 +3088,21 @@
                   <pic:spPr>
                     <a:xfrm>
                       <a:off x="0" y="0"/>
-                      <a:ext cx="5400040" cy="747395"/>
+                      <a:ext cx="5400040" cy="835025"/>
                     </a:xfrm>
                     <a:prstGeom prst="rect">
                       <a:avLst/>
                     </a:prstGeom>
+                    <a:ln>
+                      <a:noFill/>
+                    </a:ln>
+                    <a:effectLst>
+                      <a:outerShdw blurRad="190500" algn="tl" rotWithShape="0">
+                        <a:srgbClr val="000000">
+                          <a:alpha val="70000"/>
+                        </a:srgbClr>
+                      </a:outerShdw>
+                    </a:effectLst>
                   </pic:spPr>
                 </pic:pic>
               </a:graphicData>
@@ -3242,21 +3110,25 @@
           </wp:inline>
         </w:drawing>
       </w:r>
+    </w:p>
+    <w:p>
+      <w:pPr>
+        <w:rPr>
+          <w:color w:val="000000" w:themeColor="text1"/>
+          <w:lang w:val="es-ES"/>
+        </w:rPr>
+      </w:pPr>
       <w:r>
         <w:rPr>
           <w:noProof/>
-        </w:rPr>
-        <w:t xml:space="preserve"> </w:t>
-      </w:r>
-      <w:r>
-        <w:rPr>
-          <w:color w:val="000000" w:themeColor="text1"/>
-          <w:lang w:val="es-ES"/>
-        </w:rPr>
+          <w:color w:val="000000" w:themeColor="text1"/>
+          <w:lang w:val="es-ES"/>
+        </w:rPr>
+        <w:lastRenderedPageBreak/>
         <w:drawing>
-          <wp:inline distT="0" distB="0" distL="0" distR="0" wp14:anchorId="561F2F37" wp14:editId="36607D58">
+          <wp:inline distT="0" distB="0" distL="0" distR="0" wp14:anchorId="561F2F37" wp14:editId="7ACBDAF9">
             <wp:extent cx="5400040" cy="521335"/>
-            <wp:effectExtent l="0" t="0" r="0" b="0"/>
+            <wp:effectExtent l="190500" t="190500" r="181610" b="183515"/>
             <wp:docPr id="33" name="Imagen 33"/>
             <wp:cNvGraphicFramePr>
               <a:graphicFrameLocks xmlns:a="http://schemas.openxmlformats.org/drawingml/2006/main" noChangeAspect="1"/>
@@ -3282,6 +3154,16 @@
                     <a:prstGeom prst="rect">
                       <a:avLst/>
                     </a:prstGeom>
+                    <a:ln>
+                      <a:noFill/>
+                    </a:ln>
+                    <a:effectLst>
+                      <a:outerShdw blurRad="190500" algn="tl" rotWithShape="0">
+                        <a:srgbClr val="000000">
+                          <a:alpha val="70000"/>
+                        </a:srgbClr>
+                      </a:outerShdw>
+                    </a:effectLst>
                   </pic:spPr>
                 </pic:pic>
               </a:graphicData>
@@ -3300,9 +3182,9 @@
           <w:noProof/>
         </w:rPr>
         <w:drawing>
-          <wp:inline distT="0" distB="0" distL="0" distR="0" wp14:anchorId="569961BF" wp14:editId="703497A7">
+          <wp:inline distT="0" distB="0" distL="0" distR="0" wp14:anchorId="569961BF" wp14:editId="02E8EF2F">
             <wp:extent cx="5400040" cy="473710"/>
-            <wp:effectExtent l="0" t="0" r="0" b="2540"/>
+            <wp:effectExtent l="190500" t="190500" r="181610" b="193040"/>
             <wp:docPr id="35" name="Imagen 35"/>
             <wp:cNvGraphicFramePr>
               <a:graphicFrameLocks xmlns:a="http://schemas.openxmlformats.org/drawingml/2006/main" noChangeAspect="1"/>
@@ -3328,6 +3210,16 @@
                     <a:prstGeom prst="rect">
                       <a:avLst/>
                     </a:prstGeom>
+                    <a:ln>
+                      <a:noFill/>
+                    </a:ln>
+                    <a:effectLst>
+                      <a:outerShdw blurRad="190500" algn="tl" rotWithShape="0">
+                        <a:srgbClr val="000000">
+                          <a:alpha val="70000"/>
+                        </a:srgbClr>
+                      </a:outerShdw>
+                    </a:effectLst>
                   </pic:spPr>
                 </pic:pic>
               </a:graphicData>
@@ -3345,11 +3237,10 @@
         <w:rPr>
           <w:noProof/>
         </w:rPr>
-        <w:lastRenderedPageBreak/>
         <w:drawing>
-          <wp:inline distT="0" distB="0" distL="0" distR="0" wp14:anchorId="0C99B3F8" wp14:editId="35B90EC8">
+          <wp:inline distT="0" distB="0" distL="0" distR="0" wp14:anchorId="0C99B3F8" wp14:editId="6EED4185">
             <wp:extent cx="5400040" cy="525780"/>
-            <wp:effectExtent l="0" t="0" r="0" b="7620"/>
+            <wp:effectExtent l="190500" t="190500" r="181610" b="198120"/>
             <wp:docPr id="36" name="Imagen 36"/>
             <wp:cNvGraphicFramePr>
               <a:graphicFrameLocks xmlns:a="http://schemas.openxmlformats.org/drawingml/2006/main" noChangeAspect="1"/>
@@ -3375,6 +3266,16 @@
                     <a:prstGeom prst="rect">
                       <a:avLst/>
                     </a:prstGeom>
+                    <a:ln>
+                      <a:noFill/>
+                    </a:ln>
+                    <a:effectLst>
+                      <a:outerShdw blurRad="190500" algn="tl" rotWithShape="0">
+                        <a:srgbClr val="000000">
+                          <a:alpha val="70000"/>
+                        </a:srgbClr>
+                      </a:outerShdw>
+                    </a:effectLst>
                   </pic:spPr>
                 </pic:pic>
               </a:graphicData>
@@ -3393,9 +3294,9 @@
           <w:noProof/>
         </w:rPr>
         <w:drawing>
-          <wp:inline distT="0" distB="0" distL="0" distR="0" wp14:anchorId="11114F8E" wp14:editId="3C65B55E">
+          <wp:inline distT="0" distB="0" distL="0" distR="0" wp14:anchorId="11114F8E" wp14:editId="2107E2DF">
             <wp:extent cx="5400040" cy="546735"/>
-            <wp:effectExtent l="0" t="0" r="0" b="5715"/>
+            <wp:effectExtent l="190500" t="190500" r="181610" b="196215"/>
             <wp:docPr id="37" name="Imagen 37"/>
             <wp:cNvGraphicFramePr>
               <a:graphicFrameLocks xmlns:a="http://schemas.openxmlformats.org/drawingml/2006/main" noChangeAspect="1"/>
@@ -3421,6 +3322,16 @@
                     <a:prstGeom prst="rect">
                       <a:avLst/>
                     </a:prstGeom>
+                    <a:ln>
+                      <a:noFill/>
+                    </a:ln>
+                    <a:effectLst>
+                      <a:outerShdw blurRad="190500" algn="tl" rotWithShape="0">
+                        <a:srgbClr val="000000">
+                          <a:alpha val="70000"/>
+                        </a:srgbClr>
+                      </a:outerShdw>
+                    </a:effectLst>
                   </pic:spPr>
                 </pic:pic>
               </a:graphicData>
@@ -3439,10 +3350,10 @@
           <w:noProof/>
         </w:rPr>
         <w:drawing>
-          <wp:inline distT="0" distB="0" distL="0" distR="0" wp14:anchorId="72EDDB52" wp14:editId="2A03DA7E">
-            <wp:extent cx="4906060" cy="2553056"/>
-            <wp:effectExtent l="0" t="0" r="8890" b="0"/>
-            <wp:docPr id="40" name="Imagen 40"/>
+          <wp:inline distT="0" distB="0" distL="0" distR="0" wp14:anchorId="07B7525A" wp14:editId="550E7B97">
+            <wp:extent cx="5400040" cy="2368550"/>
+            <wp:effectExtent l="190500" t="190500" r="181610" b="184150"/>
+            <wp:docPr id="51" name="Imagen 51"/>
             <wp:cNvGraphicFramePr>
               <a:graphicFrameLocks xmlns:a="http://schemas.openxmlformats.org/drawingml/2006/main" noChangeAspect="1"/>
             </wp:cNvGraphicFramePr>
@@ -3462,11 +3373,21 @@
                   <pic:spPr>
                     <a:xfrm>
                       <a:off x="0" y="0"/>
-                      <a:ext cx="4906060" cy="2553056"/>
+                      <a:ext cx="5400040" cy="2368550"/>
                     </a:xfrm>
                     <a:prstGeom prst="rect">
                       <a:avLst/>
                     </a:prstGeom>
+                    <a:ln>
+                      <a:noFill/>
+                    </a:ln>
+                    <a:effectLst>
+                      <a:outerShdw blurRad="190500" algn="tl" rotWithShape="0">
+                        <a:srgbClr val="000000">
+                          <a:alpha val="70000"/>
+                        </a:srgbClr>
+                      </a:outerShdw>
+                    </a:effectLst>
                   </pic:spPr>
                 </pic:pic>
               </a:graphicData>
@@ -3530,54 +3451,405 @@
     </w:p>
     <w:p>
       <w:pPr>
+        <w:ind w:left="360"/>
+        <w:rPr>
+          <w:color w:val="00B050"/>
+          <w:lang w:val="es-ES"/>
+        </w:rPr>
+      </w:pPr>
+      <w:r>
+        <w:rPr>
+          <w:color w:val="00B050"/>
+          <w:lang w:val="es-ES"/>
+        </w:rPr>
+        <w:t>El tamaño de almacenamiento</w:t>
+      </w:r>
+      <w:r>
+        <w:rPr>
+          <w:color w:val="00B050"/>
+          <w:lang w:val="es-ES"/>
+        </w:rPr>
+        <w:t>.</w:t>
+      </w:r>
+    </w:p>
+    <w:tbl>
+      <w:tblPr>
+        <w:tblStyle w:val="Tablaconcuadrcula"/>
+        <w:tblW w:w="0" w:type="auto"/>
+        <w:tblLook w:val="04A0" w:firstRow="1" w:lastRow="0" w:firstColumn="1" w:lastColumn="0" w:noHBand="0" w:noVBand="1"/>
+      </w:tblPr>
+      <w:tblGrid>
+        <w:gridCol w:w="697"/>
+        <w:gridCol w:w="1070"/>
+        <w:gridCol w:w="1650"/>
+        <w:gridCol w:w="1690"/>
+      </w:tblGrid>
+      <w:tr>
+        <w:trPr>
+          <w:trHeight w:val="240"/>
+        </w:trPr>
+        <w:tc>
+          <w:tcPr>
+            <w:tcW w:w="0" w:type="auto"/>
+            <w:hideMark/>
+          </w:tcPr>
+          <w:p>
+            <w:pPr>
+              <w:jc w:val="center"/>
+              <w:rPr>
+                <w:rFonts w:ascii="Times New Roman" w:eastAsia="Times New Roman" w:hAnsi="Times New Roman" w:cs="Times New Roman"/>
+                <w:sz w:val="24"/>
+                <w:szCs w:val="24"/>
+                <w:lang w:val="es-419" w:eastAsia="es-419"/>
+              </w:rPr>
+            </w:pPr>
+            <w:r>
+              <w:rPr>
+                <w:rFonts w:ascii="Times New Roman" w:eastAsia="Times New Roman" w:hAnsi="Times New Roman" w:cs="Times New Roman"/>
+                <w:b/>
+                <w:bCs/>
+                <w:sz w:val="24"/>
+                <w:szCs w:val="24"/>
+                <w:lang w:val="es-419" w:eastAsia="es-419"/>
+              </w:rPr>
+              <w:t>Tipo</w:t>
+            </w:r>
+          </w:p>
+        </w:tc>
+        <w:tc>
+          <w:tcPr>
+            <w:tcW w:w="0" w:type="auto"/>
+            <w:hideMark/>
+          </w:tcPr>
+          <w:p>
+            <w:pPr>
+              <w:jc w:val="center"/>
+              <w:rPr>
+                <w:rFonts w:ascii="Times New Roman" w:eastAsia="Times New Roman" w:hAnsi="Times New Roman" w:cs="Times New Roman"/>
+                <w:sz w:val="24"/>
+                <w:szCs w:val="24"/>
+                <w:lang w:val="es-419" w:eastAsia="es-419"/>
+              </w:rPr>
+            </w:pPr>
+            <w:r>
+              <w:rPr>
+                <w:rFonts w:ascii="Times New Roman" w:eastAsia="Times New Roman" w:hAnsi="Times New Roman" w:cs="Times New Roman"/>
+                <w:b/>
+                <w:bCs/>
+                <w:sz w:val="24"/>
+                <w:szCs w:val="24"/>
+                <w:lang w:val="es-419" w:eastAsia="es-419"/>
+              </w:rPr>
+              <w:t>Tamaño</w:t>
+            </w:r>
+          </w:p>
+        </w:tc>
+        <w:tc>
+          <w:tcPr>
+            <w:tcW w:w="0" w:type="auto"/>
+            <w:hideMark/>
+          </w:tcPr>
+          <w:p>
+            <w:pPr>
+              <w:jc w:val="center"/>
+              <w:rPr>
+                <w:rFonts w:ascii="Times New Roman" w:eastAsia="Times New Roman" w:hAnsi="Times New Roman" w:cs="Times New Roman"/>
+                <w:sz w:val="24"/>
+                <w:szCs w:val="24"/>
+                <w:lang w:val="es-419" w:eastAsia="es-419"/>
+              </w:rPr>
+            </w:pPr>
+            <w:r>
+              <w:rPr>
+                <w:rFonts w:ascii="Times New Roman" w:eastAsia="Times New Roman" w:hAnsi="Times New Roman" w:cs="Times New Roman"/>
+                <w:b/>
+                <w:bCs/>
+                <w:sz w:val="24"/>
+                <w:szCs w:val="24"/>
+                <w:lang w:val="es-419" w:eastAsia="es-419"/>
+              </w:rPr>
+              <w:t>Valor mínimo</w:t>
+            </w:r>
+          </w:p>
+        </w:tc>
+        <w:tc>
+          <w:tcPr>
+            <w:tcW w:w="0" w:type="auto"/>
+            <w:hideMark/>
+          </w:tcPr>
+          <w:p>
+            <w:pPr>
+              <w:jc w:val="center"/>
+              <w:rPr>
+                <w:rFonts w:ascii="Times New Roman" w:eastAsia="Times New Roman" w:hAnsi="Times New Roman" w:cs="Times New Roman"/>
+                <w:sz w:val="24"/>
+                <w:szCs w:val="24"/>
+                <w:lang w:val="es-419" w:eastAsia="es-419"/>
+              </w:rPr>
+            </w:pPr>
+            <w:r>
+              <w:rPr>
+                <w:rFonts w:ascii="Times New Roman" w:eastAsia="Times New Roman" w:hAnsi="Times New Roman" w:cs="Times New Roman"/>
+                <w:b/>
+                <w:bCs/>
+                <w:sz w:val="24"/>
+                <w:szCs w:val="24"/>
+                <w:lang w:val="es-419" w:eastAsia="es-419"/>
+              </w:rPr>
+              <w:t>Valor máximo</w:t>
+            </w:r>
+          </w:p>
+        </w:tc>
+      </w:tr>
+      <w:tr>
+        <w:trPr>
+          <w:trHeight w:val="240"/>
+        </w:trPr>
+        <w:tc>
+          <w:tcPr>
+            <w:tcW w:w="0" w:type="auto"/>
+            <w:hideMark/>
+          </w:tcPr>
+          <w:p>
+            <w:pPr>
+              <w:rPr>
+                <w:rFonts w:ascii="Times New Roman" w:eastAsia="Times New Roman" w:hAnsi="Times New Roman" w:cs="Times New Roman"/>
+                <w:sz w:val="24"/>
+                <w:szCs w:val="24"/>
+                <w:lang w:val="es-419" w:eastAsia="es-419"/>
+              </w:rPr>
+            </w:pPr>
+            <w:r>
+              <w:rPr>
+                <w:rFonts w:ascii="Times New Roman" w:eastAsia="Times New Roman" w:hAnsi="Times New Roman" w:cs="Times New Roman"/>
+                <w:sz w:val="24"/>
+                <w:szCs w:val="24"/>
+                <w:lang w:val="es-419" w:eastAsia="es-419"/>
+              </w:rPr>
+              <w:t>byte</w:t>
+            </w:r>
+          </w:p>
+        </w:tc>
+        <w:tc>
+          <w:tcPr>
+            <w:tcW w:w="0" w:type="auto"/>
+            <w:hideMark/>
+          </w:tcPr>
+          <w:p>
+            <w:pPr>
+              <w:rPr>
+                <w:rFonts w:ascii="Times New Roman" w:eastAsia="Times New Roman" w:hAnsi="Times New Roman" w:cs="Times New Roman"/>
+                <w:sz w:val="24"/>
+                <w:szCs w:val="24"/>
+                <w:lang w:val="es-419" w:eastAsia="es-419"/>
+              </w:rPr>
+            </w:pPr>
+            <w:r>
+              <w:rPr>
+                <w:rFonts w:ascii="Times New Roman" w:eastAsia="Times New Roman" w:hAnsi="Times New Roman" w:cs="Times New Roman"/>
+                <w:sz w:val="24"/>
+                <w:szCs w:val="24"/>
+                <w:lang w:val="es-419" w:eastAsia="es-419"/>
+              </w:rPr>
+              <w:t>8 bits</w:t>
+            </w:r>
+          </w:p>
+        </w:tc>
+        <w:tc>
+          <w:tcPr>
+            <w:tcW w:w="0" w:type="auto"/>
+            <w:hideMark/>
+          </w:tcPr>
+          <w:p>
+            <w:pPr>
+              <w:rPr>
+                <w:rFonts w:ascii="Times New Roman" w:eastAsia="Times New Roman" w:hAnsi="Times New Roman" w:cs="Times New Roman"/>
+                <w:sz w:val="24"/>
+                <w:szCs w:val="24"/>
+                <w:lang w:val="es-419" w:eastAsia="es-419"/>
+              </w:rPr>
+            </w:pPr>
+            <w:r>
+              <w:rPr>
+                <w:rFonts w:ascii="Times New Roman" w:eastAsia="Times New Roman" w:hAnsi="Times New Roman" w:cs="Times New Roman"/>
+                <w:sz w:val="24"/>
+                <w:szCs w:val="24"/>
+                <w:lang w:val="es-419" w:eastAsia="es-419"/>
+              </w:rPr>
+              <w:t>-128</w:t>
+            </w:r>
+          </w:p>
+        </w:tc>
+        <w:tc>
+          <w:tcPr>
+            <w:tcW w:w="0" w:type="auto"/>
+            <w:hideMark/>
+          </w:tcPr>
+          <w:p>
+            <w:pPr>
+              <w:rPr>
+                <w:rFonts w:ascii="Times New Roman" w:eastAsia="Times New Roman" w:hAnsi="Times New Roman" w:cs="Times New Roman"/>
+                <w:sz w:val="24"/>
+                <w:szCs w:val="24"/>
+                <w:lang w:val="es-419" w:eastAsia="es-419"/>
+              </w:rPr>
+            </w:pPr>
+            <w:r>
+              <w:rPr>
+                <w:rFonts w:ascii="Times New Roman" w:eastAsia="Times New Roman" w:hAnsi="Times New Roman" w:cs="Times New Roman"/>
+                <w:sz w:val="24"/>
+                <w:szCs w:val="24"/>
+                <w:lang w:val="es-419" w:eastAsia="es-419"/>
+              </w:rPr>
+              <w:t>127</w:t>
+            </w:r>
+          </w:p>
+        </w:tc>
+      </w:tr>
+      <w:tr>
+        <w:trPr>
+          <w:trHeight w:val="240"/>
+        </w:trPr>
+        <w:tc>
+          <w:tcPr>
+            <w:tcW w:w="0" w:type="auto"/>
+            <w:hideMark/>
+          </w:tcPr>
+          <w:p>
+            <w:pPr>
+              <w:rPr>
+                <w:rFonts w:ascii="Times New Roman" w:eastAsia="Times New Roman" w:hAnsi="Times New Roman" w:cs="Times New Roman"/>
+                <w:sz w:val="24"/>
+                <w:szCs w:val="24"/>
+                <w:lang w:val="es-419" w:eastAsia="es-419"/>
+              </w:rPr>
+            </w:pPr>
+            <w:r>
+              <w:rPr>
+                <w:rFonts w:ascii="Times New Roman" w:eastAsia="Times New Roman" w:hAnsi="Times New Roman" w:cs="Times New Roman"/>
+                <w:sz w:val="24"/>
+                <w:szCs w:val="24"/>
+                <w:lang w:val="es-419" w:eastAsia="es-419"/>
+              </w:rPr>
+              <w:t>short</w:t>
+            </w:r>
+          </w:p>
+        </w:tc>
+        <w:tc>
+          <w:tcPr>
+            <w:tcW w:w="0" w:type="auto"/>
+            <w:hideMark/>
+          </w:tcPr>
+          <w:p>
+            <w:pPr>
+              <w:rPr>
+                <w:rFonts w:ascii="Times New Roman" w:eastAsia="Times New Roman" w:hAnsi="Times New Roman" w:cs="Times New Roman"/>
+                <w:sz w:val="24"/>
+                <w:szCs w:val="24"/>
+                <w:lang w:val="es-419" w:eastAsia="es-419"/>
+              </w:rPr>
+            </w:pPr>
+            <w:r>
+              <w:rPr>
+                <w:rFonts w:ascii="Times New Roman" w:eastAsia="Times New Roman" w:hAnsi="Times New Roman" w:cs="Times New Roman"/>
+                <w:sz w:val="24"/>
+                <w:szCs w:val="24"/>
+                <w:lang w:val="es-419" w:eastAsia="es-419"/>
+              </w:rPr>
+              <w:t>16 bits</w:t>
+            </w:r>
+          </w:p>
+        </w:tc>
+        <w:tc>
+          <w:tcPr>
+            <w:tcW w:w="0" w:type="auto"/>
+            <w:hideMark/>
+          </w:tcPr>
+          <w:p>
+            <w:pPr>
+              <w:rPr>
+                <w:rFonts w:ascii="Times New Roman" w:eastAsia="Times New Roman" w:hAnsi="Times New Roman" w:cs="Times New Roman"/>
+                <w:sz w:val="24"/>
+                <w:szCs w:val="24"/>
+                <w:lang w:val="es-419" w:eastAsia="es-419"/>
+              </w:rPr>
+            </w:pPr>
+            <w:r>
+              <w:rPr>
+                <w:rFonts w:ascii="Times New Roman" w:eastAsia="Times New Roman" w:hAnsi="Times New Roman" w:cs="Times New Roman"/>
+                <w:sz w:val="24"/>
+                <w:szCs w:val="24"/>
+                <w:lang w:val="es-419" w:eastAsia="es-419"/>
+              </w:rPr>
+              <w:t>-32768</w:t>
+            </w:r>
+          </w:p>
+        </w:tc>
+        <w:tc>
+          <w:tcPr>
+            <w:tcW w:w="0" w:type="auto"/>
+            <w:hideMark/>
+          </w:tcPr>
+          <w:p>
+            <w:pPr>
+              <w:rPr>
+                <w:rFonts w:ascii="Times New Roman" w:eastAsia="Times New Roman" w:hAnsi="Times New Roman" w:cs="Times New Roman"/>
+                <w:sz w:val="24"/>
+                <w:szCs w:val="24"/>
+                <w:lang w:val="es-419" w:eastAsia="es-419"/>
+              </w:rPr>
+            </w:pPr>
+            <w:r>
+              <w:rPr>
+                <w:rFonts w:ascii="Times New Roman" w:eastAsia="Times New Roman" w:hAnsi="Times New Roman" w:cs="Times New Roman"/>
+                <w:sz w:val="24"/>
+                <w:szCs w:val="24"/>
+                <w:lang w:val="es-419" w:eastAsia="es-419"/>
+              </w:rPr>
+              <w:t>32767</w:t>
+            </w:r>
+          </w:p>
+        </w:tc>
+      </w:tr>
+    </w:tbl>
+    <w:p>
+      <w:pPr>
+        <w:ind w:left="360"/>
+        <w:rPr>
+          <w:color w:val="00B050"/>
+          <w:lang w:val="es-ES"/>
+        </w:rPr>
+      </w:pPr>
+    </w:p>
+    <w:p>
+      <w:pPr>
+        <w:ind w:left="360"/>
+        <w:rPr>
+          <w:color w:val="00B050"/>
+          <w:lang w:val="es-ES"/>
+        </w:rPr>
+      </w:pPr>
+    </w:p>
+    <w:p>
+      <w:pPr>
         <w:pStyle w:val="Prrafodelista"/>
         <w:numPr>
           <w:ilvl w:val="0"/>
           <w:numId w:val="5"/>
         </w:numPr>
-        <w:rPr>
-          <w:color w:val="000000" w:themeColor="text1"/>
-          <w:lang w:val="es-ES"/>
-        </w:rPr>
-      </w:pPr>
-      <w:r>
-        <w:rPr>
-          <w:color w:val="000000" w:themeColor="text1"/>
-          <w:lang w:val="es-ES"/>
-        </w:rPr>
-        <w:t xml:space="preserve">¿Cuál es la diferencia entre tipos de datos numéricos </w:t>
-      </w:r>
-      <w:proofErr w:type="spellStart"/>
-      <w:r>
-        <w:rPr>
-          <w:color w:val="000000" w:themeColor="text1"/>
-          <w:lang w:val="es-ES"/>
-        </w:rPr>
-        <w:t>Float</w:t>
-      </w:r>
-      <w:proofErr w:type="spellEnd"/>
-      <w:r>
-        <w:rPr>
-          <w:color w:val="000000" w:themeColor="text1"/>
-          <w:lang w:val="es-ES"/>
-        </w:rPr>
-        <w:t xml:space="preserve"> y </w:t>
-      </w:r>
-      <w:proofErr w:type="spellStart"/>
-      <w:r>
-        <w:rPr>
-          <w:color w:val="000000" w:themeColor="text1"/>
-          <w:lang w:val="es-ES"/>
-        </w:rPr>
-        <w:t>Double</w:t>
-      </w:r>
-      <w:proofErr w:type="spellEnd"/>
-      <w:r>
-        <w:rPr>
-          <w:color w:val="000000" w:themeColor="text1"/>
-          <w:lang w:val="es-ES"/>
-        </w:rPr>
-        <w:t>?</w:t>
+        <w:ind w:left="360"/>
+        <w:rPr>
+          <w:color w:val="000000" w:themeColor="text1"/>
+          <w:lang w:val="es-ES"/>
+        </w:rPr>
+      </w:pPr>
+      <w:r>
+        <w:rPr>
+          <w:color w:val="000000" w:themeColor="text1"/>
+          <w:lang w:val="es-ES"/>
+        </w:rPr>
+        <w:lastRenderedPageBreak/>
+        <w:t>¿Cuál es la diferencia entre tipos de datos numéricos Float y Double?</w:t>
       </w:r>
     </w:p>
     <w:p>
@@ -3588,33 +3860,366 @@
           <w:numId w:val="5"/>
         </w:numPr>
         <w:rPr>
-          <w:color w:val="000000" w:themeColor="text1"/>
-          <w:lang w:val="es-ES"/>
-        </w:rPr>
-      </w:pPr>
-      <w:r>
-        <w:rPr>
-          <w:color w:val="000000" w:themeColor="text1"/>
-          <w:lang w:val="es-ES"/>
-        </w:rPr>
-        <w:t xml:space="preserve">¿Cuál es la diferencia entre tipos de datos de texto </w:t>
-      </w:r>
-      <w:proofErr w:type="spellStart"/>
-      <w:r>
-        <w:rPr>
-          <w:color w:val="000000" w:themeColor="text1"/>
-          <w:lang w:val="es-ES"/>
-        </w:rPr>
-        <w:t>Char</w:t>
-      </w:r>
-      <w:proofErr w:type="spellEnd"/>
-      <w:r>
-        <w:rPr>
-          <w:color w:val="000000" w:themeColor="text1"/>
-          <w:lang w:val="es-ES"/>
-        </w:rPr>
-        <w:t xml:space="preserve"> y String?</w:t>
-      </w:r>
+          <w:color w:val="00B050"/>
+          <w:lang w:val="es-ES"/>
+        </w:rPr>
+      </w:pPr>
+      <w:r>
+        <w:rPr>
+          <w:color w:val="00B050"/>
+          <w:lang w:val="es-ES"/>
+        </w:rPr>
+        <w:t>El tamaño de almacenamiento.</w:t>
+      </w:r>
+    </w:p>
+    <w:tbl>
+      <w:tblPr>
+        <w:tblStyle w:val="Tablaconcuadrcula"/>
+        <w:tblW w:w="0" w:type="auto"/>
+        <w:tblLook w:val="04A0" w:firstRow="1" w:lastRow="0" w:firstColumn="1" w:lastColumn="0" w:noHBand="0" w:noVBand="1"/>
+      </w:tblPr>
+      <w:tblGrid>
+        <w:gridCol w:w="870"/>
+        <w:gridCol w:w="1070"/>
+        <w:gridCol w:w="2623"/>
+        <w:gridCol w:w="2543"/>
+      </w:tblGrid>
+      <w:tr>
+        <w:trPr>
+          <w:trHeight w:val="240"/>
+        </w:trPr>
+        <w:tc>
+          <w:tcPr>
+            <w:tcW w:w="0" w:type="auto"/>
+            <w:hideMark/>
+          </w:tcPr>
+          <w:p>
+            <w:pPr>
+              <w:jc w:val="center"/>
+              <w:rPr>
+                <w:rFonts w:ascii="Times New Roman" w:eastAsia="Times New Roman" w:hAnsi="Times New Roman" w:cs="Times New Roman"/>
+                <w:sz w:val="24"/>
+                <w:szCs w:val="24"/>
+                <w:lang w:val="es-419" w:eastAsia="es-419"/>
+              </w:rPr>
+            </w:pPr>
+            <w:r>
+              <w:rPr>
+                <w:rFonts w:ascii="Times New Roman" w:eastAsia="Times New Roman" w:hAnsi="Times New Roman" w:cs="Times New Roman"/>
+                <w:b/>
+                <w:bCs/>
+                <w:sz w:val="24"/>
+                <w:szCs w:val="24"/>
+                <w:lang w:val="es-419" w:eastAsia="es-419"/>
+              </w:rPr>
+              <w:t>Tipo</w:t>
+            </w:r>
+          </w:p>
+        </w:tc>
+        <w:tc>
+          <w:tcPr>
+            <w:tcW w:w="0" w:type="auto"/>
+            <w:hideMark/>
+          </w:tcPr>
+          <w:p>
+            <w:pPr>
+              <w:jc w:val="center"/>
+              <w:rPr>
+                <w:rFonts w:ascii="Times New Roman" w:eastAsia="Times New Roman" w:hAnsi="Times New Roman" w:cs="Times New Roman"/>
+                <w:sz w:val="24"/>
+                <w:szCs w:val="24"/>
+                <w:lang w:val="es-419" w:eastAsia="es-419"/>
+              </w:rPr>
+            </w:pPr>
+            <w:r>
+              <w:rPr>
+                <w:rFonts w:ascii="Times New Roman" w:eastAsia="Times New Roman" w:hAnsi="Times New Roman" w:cs="Times New Roman"/>
+                <w:b/>
+                <w:bCs/>
+                <w:sz w:val="24"/>
+                <w:szCs w:val="24"/>
+                <w:lang w:val="es-419" w:eastAsia="es-419"/>
+              </w:rPr>
+              <w:t>Tamaño</w:t>
+            </w:r>
+          </w:p>
+        </w:tc>
+        <w:tc>
+          <w:tcPr>
+            <w:tcW w:w="0" w:type="auto"/>
+            <w:hideMark/>
+          </w:tcPr>
+          <w:p>
+            <w:pPr>
+              <w:jc w:val="center"/>
+              <w:rPr>
+                <w:rFonts w:ascii="Times New Roman" w:eastAsia="Times New Roman" w:hAnsi="Times New Roman" w:cs="Times New Roman"/>
+                <w:sz w:val="24"/>
+                <w:szCs w:val="24"/>
+                <w:lang w:val="es-419" w:eastAsia="es-419"/>
+              </w:rPr>
+            </w:pPr>
+            <w:r>
+              <w:rPr>
+                <w:rFonts w:ascii="Times New Roman" w:eastAsia="Times New Roman" w:hAnsi="Times New Roman" w:cs="Times New Roman"/>
+                <w:b/>
+                <w:bCs/>
+                <w:sz w:val="24"/>
+                <w:szCs w:val="24"/>
+                <w:lang w:val="es-419" w:eastAsia="es-419"/>
+              </w:rPr>
+              <w:t>Valor mínimo</w:t>
+            </w:r>
+          </w:p>
+        </w:tc>
+        <w:tc>
+          <w:tcPr>
+            <w:tcW w:w="0" w:type="auto"/>
+            <w:hideMark/>
+          </w:tcPr>
+          <w:p>
+            <w:pPr>
+              <w:jc w:val="center"/>
+              <w:rPr>
+                <w:rFonts w:ascii="Times New Roman" w:eastAsia="Times New Roman" w:hAnsi="Times New Roman" w:cs="Times New Roman"/>
+                <w:sz w:val="24"/>
+                <w:szCs w:val="24"/>
+                <w:lang w:val="es-419" w:eastAsia="es-419"/>
+              </w:rPr>
+            </w:pPr>
+            <w:r>
+              <w:rPr>
+                <w:rFonts w:ascii="Times New Roman" w:eastAsia="Times New Roman" w:hAnsi="Times New Roman" w:cs="Times New Roman"/>
+                <w:b/>
+                <w:bCs/>
+                <w:sz w:val="24"/>
+                <w:szCs w:val="24"/>
+                <w:lang w:val="es-419" w:eastAsia="es-419"/>
+              </w:rPr>
+              <w:t>Valor máximo</w:t>
+            </w:r>
+          </w:p>
+        </w:tc>
+      </w:tr>
+      <w:tr>
+        <w:trPr>
+          <w:trHeight w:val="240"/>
+        </w:trPr>
+        <w:tc>
+          <w:tcPr>
+            <w:tcW w:w="0" w:type="auto"/>
+            <w:hideMark/>
+          </w:tcPr>
+          <w:p>
+            <w:pPr>
+              <w:rPr>
+                <w:rFonts w:ascii="Times New Roman" w:eastAsia="Times New Roman" w:hAnsi="Times New Roman" w:cs="Times New Roman"/>
+                <w:sz w:val="24"/>
+                <w:szCs w:val="24"/>
+                <w:lang w:val="es-419" w:eastAsia="es-419"/>
+              </w:rPr>
+            </w:pPr>
+            <w:r>
+              <w:rPr>
+                <w:rFonts w:ascii="Times New Roman" w:eastAsia="Times New Roman" w:hAnsi="Times New Roman" w:cs="Times New Roman"/>
+                <w:sz w:val="24"/>
+                <w:szCs w:val="24"/>
+                <w:lang w:val="es-419" w:eastAsia="es-419"/>
+              </w:rPr>
+              <w:t>float</w:t>
+            </w:r>
+          </w:p>
+        </w:tc>
+        <w:tc>
+          <w:tcPr>
+            <w:tcW w:w="0" w:type="auto"/>
+            <w:hideMark/>
+          </w:tcPr>
+          <w:p>
+            <w:pPr>
+              <w:rPr>
+                <w:rFonts w:ascii="Times New Roman" w:eastAsia="Times New Roman" w:hAnsi="Times New Roman" w:cs="Times New Roman"/>
+                <w:sz w:val="24"/>
+                <w:szCs w:val="24"/>
+                <w:lang w:val="es-419" w:eastAsia="es-419"/>
+              </w:rPr>
+            </w:pPr>
+            <w:r>
+              <w:rPr>
+                <w:rFonts w:ascii="Times New Roman" w:eastAsia="Times New Roman" w:hAnsi="Times New Roman" w:cs="Times New Roman"/>
+                <w:sz w:val="24"/>
+                <w:szCs w:val="24"/>
+                <w:lang w:val="es-419" w:eastAsia="es-419"/>
+              </w:rPr>
+              <w:t>32 bits</w:t>
+            </w:r>
+          </w:p>
+        </w:tc>
+        <w:tc>
+          <w:tcPr>
+            <w:tcW w:w="0" w:type="auto"/>
+            <w:hideMark/>
+          </w:tcPr>
+          <w:p>
+            <w:pPr>
+              <w:rPr>
+                <w:rFonts w:ascii="Times New Roman" w:eastAsia="Times New Roman" w:hAnsi="Times New Roman" w:cs="Times New Roman"/>
+                <w:sz w:val="24"/>
+                <w:szCs w:val="24"/>
+                <w:lang w:val="es-419" w:eastAsia="es-419"/>
+              </w:rPr>
+            </w:pPr>
+            <w:r>
+              <w:rPr>
+                <w:rFonts w:ascii="Times New Roman" w:eastAsia="Times New Roman" w:hAnsi="Times New Roman" w:cs="Times New Roman"/>
+                <w:sz w:val="24"/>
+                <w:szCs w:val="24"/>
+                <w:lang w:val="es-419" w:eastAsia="es-419"/>
+              </w:rPr>
+              <w:t>-3.402823e38</w:t>
+            </w:r>
+          </w:p>
+        </w:tc>
+        <w:tc>
+          <w:tcPr>
+            <w:tcW w:w="0" w:type="auto"/>
+            <w:hideMark/>
+          </w:tcPr>
+          <w:p>
+            <w:pPr>
+              <w:rPr>
+                <w:rFonts w:ascii="Times New Roman" w:eastAsia="Times New Roman" w:hAnsi="Times New Roman" w:cs="Times New Roman"/>
+                <w:sz w:val="24"/>
+                <w:szCs w:val="24"/>
+                <w:lang w:val="es-419" w:eastAsia="es-419"/>
+              </w:rPr>
+            </w:pPr>
+            <w:r>
+              <w:rPr>
+                <w:rFonts w:ascii="Times New Roman" w:eastAsia="Times New Roman" w:hAnsi="Times New Roman" w:cs="Times New Roman"/>
+                <w:sz w:val="24"/>
+                <w:szCs w:val="24"/>
+                <w:lang w:val="es-419" w:eastAsia="es-419"/>
+              </w:rPr>
+              <w:t>3.402823e38</w:t>
+            </w:r>
+          </w:p>
+        </w:tc>
+      </w:tr>
+      <w:tr>
+        <w:trPr>
+          <w:trHeight w:val="240"/>
+        </w:trPr>
+        <w:tc>
+          <w:tcPr>
+            <w:tcW w:w="0" w:type="auto"/>
+            <w:hideMark/>
+          </w:tcPr>
+          <w:p>
+            <w:pPr>
+              <w:rPr>
+                <w:rFonts w:ascii="Times New Roman" w:eastAsia="Times New Roman" w:hAnsi="Times New Roman" w:cs="Times New Roman"/>
+                <w:sz w:val="24"/>
+                <w:szCs w:val="24"/>
+                <w:lang w:val="es-419" w:eastAsia="es-419"/>
+              </w:rPr>
+            </w:pPr>
+            <w:r>
+              <w:rPr>
+                <w:rFonts w:ascii="Times New Roman" w:eastAsia="Times New Roman" w:hAnsi="Times New Roman" w:cs="Times New Roman"/>
+                <w:sz w:val="24"/>
+                <w:szCs w:val="24"/>
+                <w:lang w:val="es-419" w:eastAsia="es-419"/>
+              </w:rPr>
+              <w:t>double</w:t>
+            </w:r>
+          </w:p>
+        </w:tc>
+        <w:tc>
+          <w:tcPr>
+            <w:tcW w:w="0" w:type="auto"/>
+            <w:hideMark/>
+          </w:tcPr>
+          <w:p>
+            <w:pPr>
+              <w:rPr>
+                <w:rFonts w:ascii="Times New Roman" w:eastAsia="Times New Roman" w:hAnsi="Times New Roman" w:cs="Times New Roman"/>
+                <w:sz w:val="24"/>
+                <w:szCs w:val="24"/>
+                <w:lang w:val="es-419" w:eastAsia="es-419"/>
+              </w:rPr>
+            </w:pPr>
+            <w:r>
+              <w:rPr>
+                <w:rFonts w:ascii="Times New Roman" w:eastAsia="Times New Roman" w:hAnsi="Times New Roman" w:cs="Times New Roman"/>
+                <w:sz w:val="24"/>
+                <w:szCs w:val="24"/>
+                <w:lang w:val="es-419" w:eastAsia="es-419"/>
+              </w:rPr>
+              <w:t>64 bits</w:t>
+            </w:r>
+          </w:p>
+        </w:tc>
+        <w:tc>
+          <w:tcPr>
+            <w:tcW w:w="0" w:type="auto"/>
+            <w:hideMark/>
+          </w:tcPr>
+          <w:p>
+            <w:pPr>
+              <w:rPr>
+                <w:rFonts w:ascii="Times New Roman" w:eastAsia="Times New Roman" w:hAnsi="Times New Roman" w:cs="Times New Roman"/>
+                <w:sz w:val="24"/>
+                <w:szCs w:val="24"/>
+                <w:lang w:val="es-419" w:eastAsia="es-419"/>
+              </w:rPr>
+            </w:pPr>
+            <w:r>
+              <w:rPr>
+                <w:rFonts w:ascii="Times New Roman" w:eastAsia="Times New Roman" w:hAnsi="Times New Roman" w:cs="Times New Roman"/>
+                <w:sz w:val="24"/>
+                <w:szCs w:val="24"/>
+                <w:lang w:val="es-419" w:eastAsia="es-419"/>
+              </w:rPr>
+              <w:t>-1.79769313486232e308</w:t>
+            </w:r>
+          </w:p>
+        </w:tc>
+        <w:tc>
+          <w:tcPr>
+            <w:tcW w:w="0" w:type="auto"/>
+            <w:hideMark/>
+          </w:tcPr>
+          <w:p>
+            <w:pPr>
+              <w:rPr>
+                <w:rFonts w:ascii="Times New Roman" w:eastAsia="Times New Roman" w:hAnsi="Times New Roman" w:cs="Times New Roman"/>
+                <w:sz w:val="24"/>
+                <w:szCs w:val="24"/>
+                <w:lang w:val="es-419" w:eastAsia="es-419"/>
+              </w:rPr>
+            </w:pPr>
+            <w:r>
+              <w:rPr>
+                <w:rFonts w:ascii="Times New Roman" w:eastAsia="Times New Roman" w:hAnsi="Times New Roman" w:cs="Times New Roman"/>
+                <w:sz w:val="24"/>
+                <w:szCs w:val="24"/>
+                <w:lang w:val="es-419" w:eastAsia="es-419"/>
+              </w:rPr>
+              <w:t>1.79769313486232e308</w:t>
+            </w:r>
+          </w:p>
+        </w:tc>
+      </w:tr>
+    </w:tbl>
+    <w:p>
+      <w:pPr>
+        <w:ind w:left="360"/>
+        <w:rPr>
+          <w:color w:val="000000" w:themeColor="text1"/>
+          <w:lang w:val="es-ES"/>
+        </w:rPr>
+      </w:pPr>
     </w:p>
     <w:p>
       <w:pPr>
@@ -3633,14 +4238,7 @@
           <w:color w:val="000000" w:themeColor="text1"/>
           <w:lang w:val="es-ES"/>
         </w:rPr>
-        <w:t>¿Es posible</w:t>
-      </w:r>
-      <w:r>
-        <w:rPr>
-          <w:color w:val="000000" w:themeColor="text1"/>
-          <w:lang w:val="es-ES"/>
-        </w:rPr>
-        <w:t xml:space="preserve"> asignar variables valores ASCII a un tipo de variable de cadena tipo </w:t>
+        <w:t xml:space="preserve">¿Cuál es la diferencia entre tipos de datos de texto </w:t>
       </w:r>
       <w:proofErr w:type="spellStart"/>
       <w:r>
@@ -3648,7 +4246,7 @@
           <w:color w:val="000000" w:themeColor="text1"/>
           <w:lang w:val="es-ES"/>
         </w:rPr>
-        <w:t>CHAR</w:t>
+        <w:t>Char</w:t>
       </w:r>
       <w:proofErr w:type="spellEnd"/>
       <w:r>
@@ -3656,40 +4254,31 @@
           <w:color w:val="000000" w:themeColor="text1"/>
           <w:lang w:val="es-ES"/>
         </w:rPr>
-        <w:t>?</w:t>
-      </w:r>
-    </w:p>
-    <w:p>
-      <w:pPr>
-        <w:rPr>
-          <w:color w:val="000000" w:themeColor="text1"/>
-          <w:lang w:val="es-ES"/>
-        </w:rPr>
-      </w:pPr>
-    </w:p>
-    <w:p>
-      <w:pPr>
-        <w:pStyle w:val="Ttulo1"/>
-        <w:numPr>
-          <w:ilvl w:val="0"/>
-          <w:numId w:val="1"/>
-        </w:numPr>
-        <w:ind w:left="142" w:firstLine="142"/>
-        <w:rPr>
-          <w:b/>
-          <w:bCs/>
-          <w:color w:val="000000" w:themeColor="text1"/>
-          <w:lang w:val="es-ES"/>
-        </w:rPr>
-      </w:pPr>
-      <w:r>
-        <w:rPr>
-          <w:b/>
-          <w:bCs/>
-          <w:color w:val="000000" w:themeColor="text1"/>
-          <w:lang w:val="es-ES"/>
-        </w:rPr>
-        <w:t>Conversiones en Java</w:t>
+        <w:t xml:space="preserve"> y String?</w:t>
+      </w:r>
+    </w:p>
+    <w:p>
+      <w:pPr>
+        <w:rPr>
+          <w:color w:val="00B050"/>
+          <w:lang w:val="es-ES"/>
+        </w:rPr>
+      </w:pPr>
+      <w:proofErr w:type="spellStart"/>
+      <w:r>
+        <w:rPr>
+          <w:color w:val="00B050"/>
+          <w:lang w:val="es-ES"/>
+        </w:rPr>
+        <w:t>Char</w:t>
+      </w:r>
+      <w:proofErr w:type="spellEnd"/>
+      <w:r>
+        <w:rPr>
+          <w:color w:val="00B050"/>
+          <w:lang w:val="es-ES"/>
+        </w:rPr>
+        <w:t xml:space="preserve"> almacena caracteres individuales el String frases completas.</w:t>
       </w:r>
     </w:p>
     <w:p>
@@ -3709,7 +4298,14 @@
           <w:color w:val="000000" w:themeColor="text1"/>
           <w:lang w:val="es-ES"/>
         </w:rPr>
-        <w:t xml:space="preserve">Definir 1 variable tipo </w:t>
+        <w:t>¿Es posible</w:t>
+      </w:r>
+      <w:r>
+        <w:rPr>
+          <w:color w:val="000000" w:themeColor="text1"/>
+          <w:lang w:val="es-ES"/>
+        </w:rPr>
+        <w:t xml:space="preserve"> asignar variables valores ASCII a un tipo de variable de cadena tipo </w:t>
       </w:r>
       <w:proofErr w:type="spellStart"/>
       <w:r>
@@ -3717,7 +4313,7 @@
           <w:color w:val="000000" w:themeColor="text1"/>
           <w:lang w:val="es-ES"/>
         </w:rPr>
-        <w:t>Int</w:t>
+        <w:t>CHAR</w:t>
       </w:r>
       <w:proofErr w:type="spellEnd"/>
       <w:r>
@@ -3725,73 +4321,41 @@
           <w:color w:val="000000" w:themeColor="text1"/>
           <w:lang w:val="es-ES"/>
         </w:rPr>
-        <w:t xml:space="preserve"> y una variable de tipo </w:t>
-      </w:r>
-      <w:proofErr w:type="spellStart"/>
-      <w:r>
-        <w:rPr>
-          <w:color w:val="000000" w:themeColor="text1"/>
-          <w:lang w:val="es-ES"/>
-        </w:rPr>
-        <w:t>Double</w:t>
-      </w:r>
-      <w:proofErr w:type="spellEnd"/>
-      <w:r>
-        <w:rPr>
-          <w:color w:val="000000" w:themeColor="text1"/>
-          <w:lang w:val="es-ES"/>
-        </w:rPr>
-        <w:t>, sumarlo</w:t>
-      </w:r>
-      <w:r>
-        <w:rPr>
-          <w:color w:val="000000" w:themeColor="text1"/>
-          <w:lang w:val="es-ES"/>
-        </w:rPr>
-        <w:t>,</w:t>
-      </w:r>
-      <w:r>
-        <w:rPr>
-          <w:color w:val="000000" w:themeColor="text1"/>
-          <w:lang w:val="es-ES"/>
-        </w:rPr>
-        <w:t xml:space="preserve"> convertirlo a </w:t>
-      </w:r>
-      <w:proofErr w:type="spellStart"/>
-      <w:r>
-        <w:rPr>
-          <w:color w:val="000000" w:themeColor="text1"/>
-          <w:lang w:val="es-ES"/>
-        </w:rPr>
-        <w:t>Int</w:t>
-      </w:r>
-      <w:proofErr w:type="spellEnd"/>
-      <w:r>
-        <w:rPr>
-          <w:color w:val="000000" w:themeColor="text1"/>
-          <w:lang w:val="es-ES"/>
-        </w:rPr>
-        <w:t xml:space="preserve"> y mostrarlo por Consola</w:t>
-      </w:r>
-    </w:p>
-    <w:p>
-      <w:pPr>
-        <w:ind w:left="360"/>
-        <w:rPr>
-          <w:color w:val="000000" w:themeColor="text1"/>
-          <w:lang w:val="es-ES"/>
-        </w:rPr>
-      </w:pPr>
-      <w:r>
-        <w:rPr>
-          <w:color w:val="000000" w:themeColor="text1"/>
+        <w:t>?</w:t>
+      </w:r>
+    </w:p>
+    <w:p>
+      <w:pPr>
+        <w:rPr>
+          <w:color w:val="00B050"/>
+          <w:lang w:val="es-ES"/>
+        </w:rPr>
+      </w:pPr>
+      <w:r>
+        <w:rPr>
+          <w:color w:val="00B050"/>
+          <w:lang w:val="es-ES"/>
+        </w:rPr>
+        <w:t>Si</w:t>
+      </w:r>
+    </w:p>
+    <w:p>
+      <w:pPr>
+        <w:rPr>
+          <w:color w:val="00B050"/>
+          <w:lang w:val="es-ES"/>
+        </w:rPr>
+      </w:pPr>
+      <w:r>
+        <w:rPr>
+          <w:color w:val="00B050"/>
           <w:lang w:val="es-ES"/>
         </w:rPr>
         <w:drawing>
-          <wp:inline distT="0" distB="0" distL="0" distR="0" wp14:anchorId="1DC047CE" wp14:editId="31758B8C">
-            <wp:extent cx="5400040" cy="694690"/>
-            <wp:effectExtent l="0" t="0" r="0" b="0"/>
-            <wp:docPr id="38" name="Imagen 38"/>
+          <wp:inline distT="0" distB="0" distL="0" distR="0" wp14:anchorId="62793F7A" wp14:editId="39C400F1">
+            <wp:extent cx="5400040" cy="1012190"/>
+            <wp:effectExtent l="190500" t="190500" r="181610" b="187960"/>
+            <wp:docPr id="54" name="Imagen 54"/>
             <wp:cNvGraphicFramePr>
               <a:graphicFrameLocks xmlns:a="http://schemas.openxmlformats.org/drawingml/2006/main" noChangeAspect="1"/>
             </wp:cNvGraphicFramePr>
@@ -3811,11 +4375,21 @@
                   <pic:spPr>
                     <a:xfrm>
                       <a:off x="0" y="0"/>
-                      <a:ext cx="5400040" cy="694690"/>
+                      <a:ext cx="5400040" cy="1012190"/>
                     </a:xfrm>
                     <a:prstGeom prst="rect">
                       <a:avLst/>
                     </a:prstGeom>
+                    <a:ln>
+                      <a:noFill/>
+                    </a:ln>
+                    <a:effectLst>
+                      <a:outerShdw blurRad="190500" algn="tl" rotWithShape="0">
+                        <a:srgbClr val="000000">
+                          <a:alpha val="70000"/>
+                        </a:srgbClr>
+                      </a:outerShdw>
+                    </a:effectLst>
                   </pic:spPr>
                 </pic:pic>
               </a:graphicData>
@@ -3825,20 +4399,14 @@
       </w:r>
       <w:r>
         <w:rPr>
-          <w:noProof/>
-        </w:rPr>
-        <w:t xml:space="preserve"> </w:t>
-      </w:r>
-      <w:r>
-        <w:rPr>
-          <w:color w:val="000000" w:themeColor="text1"/>
+          <w:color w:val="00B050"/>
           <w:lang w:val="es-ES"/>
         </w:rPr>
         <w:drawing>
-          <wp:inline distT="0" distB="0" distL="0" distR="0" wp14:anchorId="1579B548" wp14:editId="52E6ED6A">
-            <wp:extent cx="5400040" cy="476885"/>
-            <wp:effectExtent l="0" t="0" r="0" b="0"/>
-            <wp:docPr id="39" name="Imagen 39"/>
+          <wp:inline distT="0" distB="0" distL="0" distR="0" wp14:anchorId="626630F5" wp14:editId="4DB3E2F6">
+            <wp:extent cx="5400040" cy="1336675"/>
+            <wp:effectExtent l="190500" t="190500" r="181610" b="187325"/>
+            <wp:docPr id="55" name="Imagen 55"/>
             <wp:cNvGraphicFramePr>
               <a:graphicFrameLocks xmlns:a="http://schemas.openxmlformats.org/drawingml/2006/main" noChangeAspect="1"/>
             </wp:cNvGraphicFramePr>
@@ -3858,11 +4426,21 @@
                   <pic:spPr>
                     <a:xfrm>
                       <a:off x="0" y="0"/>
-                      <a:ext cx="5400040" cy="476885"/>
+                      <a:ext cx="5400040" cy="1336675"/>
                     </a:xfrm>
                     <a:prstGeom prst="rect">
                       <a:avLst/>
                     </a:prstGeom>
+                    <a:ln>
+                      <a:noFill/>
+                    </a:ln>
+                    <a:effectLst>
+                      <a:outerShdw blurRad="190500" algn="tl" rotWithShape="0">
+                        <a:srgbClr val="000000">
+                          <a:alpha val="70000"/>
+                        </a:srgbClr>
+                      </a:outerShdw>
+                    </a:effectLst>
                   </pic:spPr>
                 </pic:pic>
               </a:graphicData>
@@ -3878,6 +4456,7 @@
           <w:ilvl w:val="0"/>
           <w:numId w:val="1"/>
         </w:numPr>
+        <w:ind w:left="142" w:firstLine="142"/>
         <w:rPr>
           <w:b/>
           <w:bCs/>
@@ -3892,7 +4471,7 @@
           <w:color w:val="000000" w:themeColor="text1"/>
           <w:lang w:val="es-ES"/>
         </w:rPr>
-        <w:t>Operadores en Java</w:t>
+        <w:t>Conversiones en Java</w:t>
       </w:r>
     </w:p>
     <w:p>
@@ -3912,373 +4491,7 @@
           <w:color w:val="000000" w:themeColor="text1"/>
           <w:lang w:val="es-ES"/>
         </w:rPr>
-        <w:t>Realizar las siguientes operaciones con 4 números y mostrarlo por consola (Utilizar una variable para cada número a calcular)</w:t>
-      </w:r>
-    </w:p>
-    <w:p>
-      <w:pPr>
-        <w:pStyle w:val="Prrafodelista"/>
-        <w:numPr>
-          <w:ilvl w:val="1"/>
-          <w:numId w:val="5"/>
-        </w:numPr>
-        <w:rPr>
-          <w:color w:val="000000" w:themeColor="text1"/>
-          <w:lang w:val="es-ES"/>
-        </w:rPr>
-      </w:pPr>
-      <w:r>
-        <w:rPr>
-          <w:color w:val="000000" w:themeColor="text1"/>
-          <w:lang w:val="es-ES"/>
-        </w:rPr>
-        <w:t>Suma de números</w:t>
-      </w:r>
-    </w:p>
-    <w:p>
-      <w:pPr>
-        <w:pStyle w:val="Prrafodelista"/>
-        <w:numPr>
-          <w:ilvl w:val="1"/>
-          <w:numId w:val="5"/>
-        </w:numPr>
-        <w:rPr>
-          <w:color w:val="000000" w:themeColor="text1"/>
-          <w:lang w:val="es-ES"/>
-        </w:rPr>
-      </w:pPr>
-      <w:r>
-        <w:rPr>
-          <w:color w:val="000000" w:themeColor="text1"/>
-          <w:lang w:val="es-ES"/>
-        </w:rPr>
-        <w:t>Resta de números</w:t>
-      </w:r>
-    </w:p>
-    <w:p>
-      <w:pPr>
-        <w:pStyle w:val="Prrafodelista"/>
-        <w:numPr>
-          <w:ilvl w:val="1"/>
-          <w:numId w:val="5"/>
-        </w:numPr>
-        <w:rPr>
-          <w:color w:val="000000" w:themeColor="text1"/>
-          <w:lang w:val="es-ES"/>
-        </w:rPr>
-      </w:pPr>
-      <w:r>
-        <w:rPr>
-          <w:color w:val="000000" w:themeColor="text1"/>
-          <w:lang w:val="es-ES"/>
-        </w:rPr>
-        <w:t>Multiplicación de números</w:t>
-      </w:r>
-    </w:p>
-    <w:p>
-      <w:pPr>
-        <w:pStyle w:val="Prrafodelista"/>
-        <w:numPr>
-          <w:ilvl w:val="1"/>
-          <w:numId w:val="5"/>
-        </w:numPr>
-        <w:rPr>
-          <w:color w:val="000000" w:themeColor="text1"/>
-          <w:lang w:val="es-ES"/>
-        </w:rPr>
-      </w:pPr>
-      <w:r>
-        <w:rPr>
-          <w:color w:val="000000" w:themeColor="text1"/>
-          <w:lang w:val="es-ES"/>
-        </w:rPr>
-        <w:lastRenderedPageBreak/>
-        <w:t>División de números</w:t>
-      </w:r>
-    </w:p>
-    <w:p>
-      <w:pPr>
-        <w:pStyle w:val="Prrafodelista"/>
-        <w:numPr>
-          <w:ilvl w:val="1"/>
-          <w:numId w:val="5"/>
-        </w:numPr>
-        <w:rPr>
-          <w:color w:val="000000" w:themeColor="text1"/>
-          <w:lang w:val="es-ES"/>
-        </w:rPr>
-      </w:pPr>
-      <w:r>
-        <w:rPr>
-          <w:color w:val="000000" w:themeColor="text1"/>
-          <w:lang w:val="es-ES"/>
-        </w:rPr>
-        <w:t>Incremento en 1 de la multiplicación</w:t>
-      </w:r>
-    </w:p>
-    <w:p>
-      <w:pPr>
-        <w:pStyle w:val="Prrafodelista"/>
-        <w:numPr>
-          <w:ilvl w:val="1"/>
-          <w:numId w:val="5"/>
-        </w:numPr>
-        <w:rPr>
-          <w:color w:val="000000" w:themeColor="text1"/>
-          <w:lang w:val="es-ES"/>
-        </w:rPr>
-      </w:pPr>
-      <w:r>
-        <w:rPr>
-          <w:color w:val="000000" w:themeColor="text1"/>
-          <w:lang w:val="es-ES"/>
-        </w:rPr>
-        <w:t>Decremento en 1 de división</w:t>
-      </w:r>
-    </w:p>
-    <w:p>
-      <w:pPr>
-        <w:pStyle w:val="Ttulo1"/>
-        <w:numPr>
-          <w:ilvl w:val="0"/>
-          <w:numId w:val="1"/>
-        </w:numPr>
-        <w:rPr>
-          <w:b/>
-          <w:bCs/>
-          <w:color w:val="000000" w:themeColor="text1"/>
-          <w:lang w:val="es-ES"/>
-        </w:rPr>
-      </w:pPr>
-      <w:r>
-        <w:rPr>
-          <w:b/>
-          <w:bCs/>
-          <w:color w:val="000000" w:themeColor="text1"/>
-          <w:lang w:val="es-ES"/>
-        </w:rPr>
-        <w:t>Cadenas de Texto</w:t>
-      </w:r>
-    </w:p>
-    <w:p>
-      <w:pPr>
-        <w:pStyle w:val="Prrafodelista"/>
-        <w:numPr>
-          <w:ilvl w:val="0"/>
-          <w:numId w:val="5"/>
-        </w:numPr>
-        <w:rPr>
-          <w:color w:val="000000" w:themeColor="text1"/>
-          <w:lang w:val="es-ES"/>
-        </w:rPr>
-      </w:pPr>
-      <w:r>
-        <w:rPr>
-          <w:color w:val="000000" w:themeColor="text1"/>
-          <w:lang w:val="es-ES"/>
-        </w:rPr>
-        <w:t>Realizar los siguientes ejercicios de cadenas de texto y mostrarlos por consola</w:t>
-      </w:r>
-    </w:p>
-    <w:p>
-      <w:pPr>
-        <w:pStyle w:val="Prrafodelista"/>
-        <w:numPr>
-          <w:ilvl w:val="1"/>
-          <w:numId w:val="5"/>
-        </w:numPr>
-        <w:rPr>
-          <w:color w:val="000000" w:themeColor="text1"/>
-          <w:lang w:val="es-ES"/>
-        </w:rPr>
-      </w:pPr>
-      <w:r>
-        <w:rPr>
-          <w:color w:val="000000" w:themeColor="text1"/>
-          <w:lang w:val="es-ES"/>
-        </w:rPr>
-        <w:t>Crear una variable con tu nombre en minúscula y mostrarlo en mayúscula</w:t>
-      </w:r>
-    </w:p>
-    <w:p>
-      <w:pPr>
-        <w:pStyle w:val="Prrafodelista"/>
-        <w:numPr>
-          <w:ilvl w:val="1"/>
-          <w:numId w:val="5"/>
-        </w:numPr>
-        <w:rPr>
-          <w:color w:val="000000" w:themeColor="text1"/>
-          <w:lang w:val="es-ES"/>
-        </w:rPr>
-      </w:pPr>
-      <w:r>
-        <w:rPr>
-          <w:color w:val="000000" w:themeColor="text1"/>
-          <w:lang w:val="es-ES"/>
-        </w:rPr>
-        <w:t>Crear 3 variables con tu nombre completo en mayúscula y mostrarlo en minúscula</w:t>
-      </w:r>
-    </w:p>
-    <w:p>
-      <w:pPr>
-        <w:pStyle w:val="Prrafodelista"/>
-        <w:numPr>
-          <w:ilvl w:val="1"/>
-          <w:numId w:val="5"/>
-        </w:numPr>
-        <w:rPr>
-          <w:color w:val="000000" w:themeColor="text1"/>
-          <w:lang w:val="es-ES"/>
-        </w:rPr>
-      </w:pPr>
-      <w:r>
-        <w:rPr>
-          <w:color w:val="000000" w:themeColor="text1"/>
-          <w:lang w:val="es-ES"/>
-        </w:rPr>
-        <w:t>Crear una variable con la siguiente frase “Java no es tan complicado” y encontrar la posición de la palabra “no”</w:t>
-      </w:r>
-    </w:p>
-    <w:p>
-      <w:pPr>
-        <w:pStyle w:val="Ttulo1"/>
-        <w:numPr>
-          <w:ilvl w:val="0"/>
-          <w:numId w:val="1"/>
-        </w:numPr>
-        <w:rPr>
-          <w:b/>
-          <w:bCs/>
-          <w:color w:val="000000" w:themeColor="text1"/>
-          <w:lang w:val="es-ES"/>
-        </w:rPr>
-      </w:pPr>
-      <w:r>
-        <w:rPr>
-          <w:b/>
-          <w:bCs/>
-          <w:color w:val="000000" w:themeColor="text1"/>
-          <w:lang w:val="es-ES"/>
-        </w:rPr>
-        <w:t>Concatenación de cadenas de textos</w:t>
-      </w:r>
-    </w:p>
-    <w:p>
-      <w:pPr>
-        <w:pStyle w:val="Prrafodelista"/>
-        <w:numPr>
-          <w:ilvl w:val="0"/>
-          <w:numId w:val="5"/>
-        </w:numPr>
-        <w:rPr>
-          <w:color w:val="000000" w:themeColor="text1"/>
-          <w:lang w:val="es-ES"/>
-        </w:rPr>
-      </w:pPr>
-      <w:r>
-        <w:rPr>
-          <w:color w:val="000000" w:themeColor="text1"/>
-          <w:lang w:val="es-ES"/>
-        </w:rPr>
-        <w:t xml:space="preserve">Crear las variables que consideres correspondientes y muestra el siguiente resultado, concatenando las variables </w:t>
-      </w:r>
-      <w:r>
-        <w:rPr>
-          <w:b/>
-          <w:bCs/>
-          <w:color w:val="000000" w:themeColor="text1"/>
-          <w:lang w:val="es-ES"/>
-        </w:rPr>
-        <w:t>“nombre(espacio) apellido(espacio)está(espacio) aprendiendo(espacio)Java”</w:t>
-      </w:r>
-    </w:p>
-    <w:p>
-      <w:pPr>
-        <w:rPr>
-          <w:color w:val="000000" w:themeColor="text1"/>
-          <w:lang w:val="es-ES"/>
-        </w:rPr>
-      </w:pPr>
-    </w:p>
-    <w:p>
-      <w:pPr>
-        <w:pStyle w:val="Ttulo1"/>
-        <w:numPr>
-          <w:ilvl w:val="0"/>
-          <w:numId w:val="1"/>
-        </w:numPr>
-        <w:rPr>
-          <w:b/>
-          <w:bCs/>
-          <w:color w:val="000000" w:themeColor="text1"/>
-          <w:lang w:val="es-ES"/>
-        </w:rPr>
-      </w:pPr>
-      <w:r>
-        <w:rPr>
-          <w:b/>
-          <w:bCs/>
-          <w:color w:val="000000" w:themeColor="text1"/>
-          <w:lang w:val="es-ES"/>
-        </w:rPr>
-        <w:t>Operaciones entre números y cadenas de texto</w:t>
-      </w:r>
-    </w:p>
-    <w:p>
-      <w:pPr>
-        <w:pStyle w:val="Prrafodelista"/>
-        <w:numPr>
-          <w:ilvl w:val="0"/>
-          <w:numId w:val="5"/>
-        </w:numPr>
-        <w:rPr>
-          <w:color w:val="000000" w:themeColor="text1"/>
-          <w:lang w:val="es-ES"/>
-        </w:rPr>
-      </w:pPr>
-      <w:r>
-        <w:rPr>
-          <w:color w:val="000000" w:themeColor="text1"/>
-          <w:lang w:val="es-ES"/>
-        </w:rPr>
-        <w:t>¿Muestran el mismo resultado? ¿Si o no y por qué sucede eso?</w:t>
-      </w:r>
-    </w:p>
-    <w:p>
-      <w:pPr>
-        <w:pStyle w:val="Prrafodelista"/>
-        <w:rPr>
-          <w:color w:val="000000" w:themeColor="text1"/>
-          <w:lang w:val="es-ES"/>
-        </w:rPr>
-      </w:pPr>
-      <w:r>
-        <w:rPr>
-          <w:color w:val="000000" w:themeColor="text1"/>
-          <w:lang w:val="es-ES"/>
-        </w:rPr>
-        <w:t xml:space="preserve">    </w:t>
-      </w:r>
-    </w:p>
-    <w:p>
-      <w:pPr>
-        <w:pStyle w:val="Prrafodelista"/>
-        <w:numPr>
-          <w:ilvl w:val="1"/>
-          <w:numId w:val="1"/>
-        </w:numPr>
-        <w:rPr>
-          <w:color w:val="000000" w:themeColor="text1"/>
-          <w:lang w:val="es-ES"/>
-        </w:rPr>
-      </w:pPr>
-      <w:r>
-        <w:rPr>
-          <w:color w:val="000000" w:themeColor="text1"/>
-          <w:lang w:val="es-ES"/>
-        </w:rPr>
-        <w:t xml:space="preserve">  </w:t>
+        <w:t xml:space="preserve">Definir 1 variable tipo </w:t>
       </w:r>
       <w:proofErr w:type="spellStart"/>
       <w:r>
@@ -4286,7 +4499,7 @@
           <w:color w:val="000000" w:themeColor="text1"/>
           <w:lang w:val="es-ES"/>
         </w:rPr>
-        <w:t>int</w:t>
+        <w:t>Int</w:t>
       </w:r>
       <w:proofErr w:type="spellEnd"/>
       <w:r>
@@ -4294,31 +4507,21 @@
           <w:color w:val="000000" w:themeColor="text1"/>
           <w:lang w:val="es-ES"/>
         </w:rPr>
-        <w:t xml:space="preserve"> numeroSuma1 = 10;</w:t>
-      </w:r>
-    </w:p>
-    <w:p>
-      <w:pPr>
-        <w:pStyle w:val="Prrafodelista"/>
-        <w:rPr>
-          <w:color w:val="000000" w:themeColor="text1"/>
-          <w:lang w:val="es-ES"/>
-        </w:rPr>
-      </w:pPr>
-      <w:r>
-        <w:rPr>
-          <w:color w:val="000000" w:themeColor="text1"/>
-          <w:lang w:val="es-ES"/>
-        </w:rPr>
-        <w:t xml:space="preserve">        </w:t>
-      </w:r>
-      <w:r>
-        <w:rPr>
-          <w:color w:val="000000" w:themeColor="text1"/>
-          <w:lang w:val="es-ES"/>
-        </w:rPr>
-        <w:tab/>
-        <w:t xml:space="preserve">   </w:t>
+        <w:t xml:space="preserve"> y una variable de tipo Double, sumarlo</w:t>
+      </w:r>
+      <w:r>
+        <w:rPr>
+          <w:color w:val="000000" w:themeColor="text1"/>
+          <w:lang w:val="es-ES"/>
+        </w:rPr>
+        <w:t>,</w:t>
+      </w:r>
+      <w:r>
+        <w:rPr>
+          <w:color w:val="000000" w:themeColor="text1"/>
+          <w:lang w:val="es-ES"/>
+        </w:rPr>
+        <w:t xml:space="preserve"> convertirlo a </w:t>
       </w:r>
       <w:proofErr w:type="spellStart"/>
       <w:r>
@@ -4326,7 +4529,7 @@
           <w:color w:val="000000" w:themeColor="text1"/>
           <w:lang w:val="es-ES"/>
         </w:rPr>
-        <w:t>int</w:t>
+        <w:t>Int</w:t>
       </w:r>
       <w:proofErr w:type="spellEnd"/>
       <w:r>
@@ -4334,403 +4537,28 @@
           <w:color w:val="000000" w:themeColor="text1"/>
           <w:lang w:val="es-ES"/>
         </w:rPr>
-        <w:t xml:space="preserve"> numeroSuma2 = 20;</w:t>
-      </w:r>
-    </w:p>
-    <w:p>
-      <w:pPr>
-        <w:pStyle w:val="Prrafodelista"/>
-        <w:rPr>
-          <w:color w:val="000000" w:themeColor="text1"/>
-          <w:lang w:val="es-ES"/>
-        </w:rPr>
-      </w:pPr>
-      <w:r>
-        <w:rPr>
-          <w:color w:val="000000" w:themeColor="text1"/>
-          <w:lang w:val="es-ES"/>
-        </w:rPr>
-        <w:t xml:space="preserve">        </w:t>
-      </w:r>
-      <w:r>
-        <w:rPr>
-          <w:color w:val="000000" w:themeColor="text1"/>
-          <w:lang w:val="es-ES"/>
-        </w:rPr>
-        <w:tab/>
-        <w:t xml:space="preserve">   </w:t>
-      </w:r>
-      <w:proofErr w:type="spellStart"/>
-      <w:r>
-        <w:rPr>
-          <w:color w:val="000000" w:themeColor="text1"/>
-          <w:lang w:val="es-ES"/>
-        </w:rPr>
-        <w:t>int</w:t>
-      </w:r>
-      <w:proofErr w:type="spellEnd"/>
-      <w:r>
-        <w:rPr>
-          <w:color w:val="000000" w:themeColor="text1"/>
-          <w:lang w:val="es-ES"/>
-        </w:rPr>
-        <w:t xml:space="preserve"> </w:t>
-      </w:r>
-      <w:proofErr w:type="spellStart"/>
-      <w:r>
-        <w:rPr>
-          <w:color w:val="000000" w:themeColor="text1"/>
-          <w:lang w:val="es-ES"/>
-        </w:rPr>
-        <w:t>resultadoSuma</w:t>
-      </w:r>
-      <w:proofErr w:type="spellEnd"/>
-      <w:r>
-        <w:rPr>
-          <w:color w:val="000000" w:themeColor="text1"/>
-          <w:lang w:val="es-ES"/>
-        </w:rPr>
-        <w:t xml:space="preserve"> = numeroSuma1+ numeroSuma2;  </w:t>
-      </w:r>
-    </w:p>
-    <w:p>
-      <w:pPr>
-        <w:pStyle w:val="Prrafodelista"/>
-        <w:rPr>
-          <w:color w:val="000000" w:themeColor="text1"/>
-          <w:lang w:val="es-ES"/>
-        </w:rPr>
-      </w:pPr>
-      <w:r>
-        <w:rPr>
-          <w:color w:val="000000" w:themeColor="text1"/>
-          <w:lang w:val="es-ES"/>
-        </w:rPr>
-        <w:t xml:space="preserve">        </w:t>
-      </w:r>
-      <w:r>
-        <w:rPr>
-          <w:color w:val="000000" w:themeColor="text1"/>
-          <w:lang w:val="es-ES"/>
-        </w:rPr>
-        <w:tab/>
-        <w:t xml:space="preserve">   </w:t>
-      </w:r>
-      <w:proofErr w:type="spellStart"/>
-      <w:r>
-        <w:rPr>
-          <w:color w:val="000000" w:themeColor="text1"/>
-          <w:lang w:val="es-ES"/>
-        </w:rPr>
-        <w:t>System.out.println</w:t>
-      </w:r>
-      <w:proofErr w:type="spellEnd"/>
-      <w:r>
-        <w:rPr>
-          <w:color w:val="000000" w:themeColor="text1"/>
-          <w:lang w:val="es-ES"/>
-        </w:rPr>
-        <w:t>(</w:t>
-      </w:r>
-      <w:proofErr w:type="spellStart"/>
-      <w:r>
-        <w:rPr>
-          <w:color w:val="000000" w:themeColor="text1"/>
-          <w:lang w:val="es-ES"/>
-        </w:rPr>
-        <w:t>resultadoSuma</w:t>
-      </w:r>
-      <w:proofErr w:type="spellEnd"/>
-      <w:r>
-        <w:rPr>
-          <w:color w:val="000000" w:themeColor="text1"/>
-          <w:lang w:val="es-ES"/>
-        </w:rPr>
-        <w:t>);</w:t>
-      </w:r>
-    </w:p>
-    <w:p>
-      <w:pPr>
-        <w:pStyle w:val="Prrafodelista"/>
-        <w:rPr>
-          <w:color w:val="000000" w:themeColor="text1"/>
-          <w:lang w:val="es-ES"/>
-        </w:rPr>
-      </w:pPr>
-      <w:r>
-        <w:rPr>
-          <w:color w:val="000000" w:themeColor="text1"/>
-          <w:lang w:val="es-ES"/>
-        </w:rPr>
-        <w:t xml:space="preserve">        </w:t>
-      </w:r>
-    </w:p>
-    <w:p>
-      <w:pPr>
-        <w:pStyle w:val="Prrafodelista"/>
-        <w:numPr>
-          <w:ilvl w:val="1"/>
-          <w:numId w:val="1"/>
-        </w:numPr>
-        <w:rPr>
-          <w:color w:val="000000" w:themeColor="text1"/>
-          <w:lang w:val="es-ES"/>
-        </w:rPr>
-      </w:pPr>
-      <w:r>
-        <w:rPr>
-          <w:color w:val="000000" w:themeColor="text1"/>
-          <w:lang w:val="es-ES"/>
-        </w:rPr>
-        <w:t>String cadenaNumero1 = "10";</w:t>
-      </w:r>
-    </w:p>
-    <w:p>
-      <w:pPr>
-        <w:pStyle w:val="Prrafodelista"/>
-        <w:rPr>
-          <w:color w:val="000000" w:themeColor="text1"/>
-          <w:lang w:val="es-ES"/>
-        </w:rPr>
-      </w:pPr>
-      <w:r>
-        <w:rPr>
-          <w:color w:val="000000" w:themeColor="text1"/>
-          <w:lang w:val="es-ES"/>
-        </w:rPr>
-        <w:t xml:space="preserve">        </w:t>
-      </w:r>
-      <w:r>
-        <w:rPr>
-          <w:color w:val="000000" w:themeColor="text1"/>
-          <w:lang w:val="es-ES"/>
-        </w:rPr>
-        <w:tab/>
-        <w:t>String cadenaNumero2 = "20";</w:t>
-      </w:r>
-    </w:p>
-    <w:p>
-      <w:pPr>
-        <w:pStyle w:val="Prrafodelista"/>
-        <w:rPr>
-          <w:color w:val="000000" w:themeColor="text1"/>
-          <w:lang w:val="es-ES"/>
-        </w:rPr>
-      </w:pPr>
-      <w:r>
-        <w:rPr>
-          <w:color w:val="000000" w:themeColor="text1"/>
-          <w:lang w:val="es-ES"/>
-        </w:rPr>
-        <w:t xml:space="preserve">        </w:t>
-      </w:r>
-      <w:r>
-        <w:rPr>
-          <w:color w:val="000000" w:themeColor="text1"/>
-          <w:lang w:val="es-ES"/>
-        </w:rPr>
-        <w:tab/>
-        <w:t xml:space="preserve">String </w:t>
-      </w:r>
-      <w:proofErr w:type="spellStart"/>
-      <w:r>
-        <w:rPr>
-          <w:color w:val="000000" w:themeColor="text1"/>
-          <w:lang w:val="es-ES"/>
-        </w:rPr>
-        <w:t>resultadoSumaCdena</w:t>
-      </w:r>
-      <w:proofErr w:type="spellEnd"/>
-      <w:r>
-        <w:rPr>
-          <w:color w:val="000000" w:themeColor="text1"/>
-          <w:lang w:val="es-ES"/>
-        </w:rPr>
-        <w:t xml:space="preserve"> = cadenaNumero1+ cadenaNumero2;  </w:t>
-      </w:r>
-    </w:p>
-    <w:p>
-      <w:pPr>
-        <w:pStyle w:val="Prrafodelista"/>
-        <w:rPr>
-          <w:color w:val="000000" w:themeColor="text1"/>
-          <w:lang w:val="es-ES"/>
-        </w:rPr>
-      </w:pPr>
-      <w:r>
-        <w:rPr>
-          <w:color w:val="000000" w:themeColor="text1"/>
-          <w:lang w:val="es-ES"/>
-        </w:rPr>
-        <w:t xml:space="preserve">        </w:t>
-      </w:r>
-      <w:r>
-        <w:rPr>
-          <w:color w:val="000000" w:themeColor="text1"/>
-          <w:lang w:val="es-ES"/>
-        </w:rPr>
-        <w:tab/>
-      </w:r>
-      <w:proofErr w:type="spellStart"/>
-      <w:r>
-        <w:rPr>
-          <w:color w:val="000000" w:themeColor="text1"/>
-          <w:lang w:val="es-ES"/>
-        </w:rPr>
-        <w:t>System.out.println</w:t>
-      </w:r>
-      <w:proofErr w:type="spellEnd"/>
-      <w:r>
-        <w:rPr>
-          <w:color w:val="000000" w:themeColor="text1"/>
-          <w:lang w:val="es-ES"/>
-        </w:rPr>
-        <w:t>(</w:t>
-      </w:r>
-      <w:proofErr w:type="spellStart"/>
-      <w:r>
-        <w:rPr>
-          <w:color w:val="000000" w:themeColor="text1"/>
-          <w:lang w:val="es-ES"/>
-        </w:rPr>
-        <w:t>resultadoSumaCdena</w:t>
-      </w:r>
-      <w:proofErr w:type="spellEnd"/>
-      <w:r>
-        <w:rPr>
-          <w:color w:val="000000" w:themeColor="text1"/>
-          <w:lang w:val="es-ES"/>
-        </w:rPr>
-        <w:t>);</w:t>
-      </w:r>
-    </w:p>
-    <w:p>
-      <w:pPr>
-        <w:pStyle w:val="Prrafodelista"/>
-        <w:rPr>
-          <w:color w:val="000000" w:themeColor="text1"/>
-          <w:lang w:val="es-ES"/>
-        </w:rPr>
-      </w:pPr>
-    </w:p>
-    <w:p>
-      <w:pPr>
-        <w:pStyle w:val="Prrafodelista"/>
-        <w:jc w:val="both"/>
-        <w:rPr>
-          <w:color w:val="00B050"/>
-          <w:lang w:val="es-ES"/>
-        </w:rPr>
-      </w:pPr>
-      <w:r>
-        <w:rPr>
-          <w:color w:val="00B050"/>
-          <w:lang w:val="es-ES"/>
-        </w:rPr>
-        <w:t xml:space="preserve">No, por qué en el literal a definimos dos números enteros y realizamos una suma dándonos como resultado </w:t>
-      </w:r>
-      <w:r>
-        <w:rPr>
-          <w:color w:val="00B050"/>
-          <w:lang w:val="es-ES"/>
-        </w:rPr>
-        <w:t>30, a diferencia del literal b que definimos dos variables tipo string la salida seria 1020</w:t>
-      </w:r>
-      <w:r>
-        <w:rPr>
-          <w:color w:val="00B050"/>
-          <w:lang w:val="es-ES"/>
-        </w:rPr>
-        <w:t xml:space="preserve"> la unión de las dos cadenas</w:t>
-      </w:r>
-      <w:r>
-        <w:rPr>
-          <w:color w:val="00B050"/>
-          <w:lang w:val="es-ES"/>
-        </w:rPr>
-        <w:t>.</w:t>
-      </w:r>
-    </w:p>
-    <w:p>
-      <w:pPr>
-        <w:pStyle w:val="Ttulo1"/>
-        <w:numPr>
-          <w:ilvl w:val="0"/>
-          <w:numId w:val="1"/>
-        </w:numPr>
-        <w:rPr>
-          <w:b/>
-          <w:bCs/>
-          <w:color w:val="000000" w:themeColor="text1"/>
-          <w:lang w:val="es-ES"/>
-        </w:rPr>
-      </w:pPr>
-      <w:r>
-        <w:rPr>
-          <w:b/>
-          <w:bCs/>
-          <w:color w:val="000000" w:themeColor="text1"/>
-          <w:lang w:val="es-ES"/>
-        </w:rPr>
-        <w:t>Caracteres especiales en Java</w:t>
-      </w:r>
-    </w:p>
-    <w:p>
-      <w:pPr>
-        <w:pStyle w:val="Prrafodelista"/>
-        <w:numPr>
-          <w:ilvl w:val="0"/>
-          <w:numId w:val="5"/>
-        </w:numPr>
-        <w:rPr>
-          <w:color w:val="000000" w:themeColor="text1"/>
-          <w:lang w:val="es-ES"/>
-        </w:rPr>
-      </w:pPr>
-      <w:r>
-        <w:rPr>
-          <w:color w:val="000000" w:themeColor="text1"/>
-          <w:lang w:val="es-ES"/>
-        </w:rPr>
-        <w:t>Mostrar por consola los siguientes enunciados</w:t>
-      </w:r>
-    </w:p>
-    <w:p>
-      <w:pPr>
-        <w:pStyle w:val="Prrafodelista"/>
-        <w:numPr>
-          <w:ilvl w:val="1"/>
-          <w:numId w:val="5"/>
-        </w:numPr>
-        <w:rPr>
-          <w:color w:val="000000" w:themeColor="text1"/>
-          <w:lang w:val="es-ES"/>
-        </w:rPr>
-      </w:pPr>
-      <w:r>
-        <w:rPr>
-          <w:color w:val="000000" w:themeColor="text1"/>
-          <w:lang w:val="es-ES"/>
-        </w:rPr>
-        <w:t>Java es un “Lenguaje de Programación”</w:t>
-      </w:r>
-    </w:p>
-    <w:p>
-      <w:pPr>
+        <w:t xml:space="preserve"> y mostrarlo por Consola</w:t>
+      </w:r>
+    </w:p>
+    <w:p>
+      <w:pPr>
+        <w:ind w:left="360"/>
+        <w:rPr>
+          <w:color w:val="000000" w:themeColor="text1"/>
+          <w:lang w:val="es-ES"/>
+        </w:rPr>
+      </w:pPr>
+      <w:r>
         <w:rPr>
           <w:noProof/>
-        </w:rPr>
-      </w:pPr>
-      <w:r>
-        <w:rPr>
           <w:color w:val="000000" w:themeColor="text1"/>
           <w:lang w:val="es-ES"/>
         </w:rPr>
         <w:drawing>
-          <wp:inline distT="0" distB="0" distL="0" distR="0" wp14:anchorId="59A93F57" wp14:editId="1A7FAC9F">
-            <wp:extent cx="5400040" cy="523875"/>
-            <wp:effectExtent l="0" t="0" r="0" b="9525"/>
-            <wp:docPr id="41" name="Imagen 41"/>
+          <wp:inline distT="0" distB="0" distL="0" distR="0" wp14:anchorId="1DC047CE" wp14:editId="7C83DF48">
+            <wp:extent cx="5400040" cy="694690"/>
+            <wp:effectExtent l="190500" t="190500" r="181610" b="181610"/>
+            <wp:docPr id="38" name="Imagen 38"/>
             <wp:cNvGraphicFramePr>
               <a:graphicFrameLocks xmlns:a="http://schemas.openxmlformats.org/drawingml/2006/main" noChangeAspect="1"/>
             </wp:cNvGraphicFramePr>
@@ -4750,11 +4578,21 @@
                   <pic:spPr>
                     <a:xfrm>
                       <a:off x="0" y="0"/>
-                      <a:ext cx="5400040" cy="523875"/>
+                      <a:ext cx="5400040" cy="694690"/>
                     </a:xfrm>
                     <a:prstGeom prst="rect">
                       <a:avLst/>
                     </a:prstGeom>
+                    <a:ln>
+                      <a:noFill/>
+                    </a:ln>
+                    <a:effectLst>
+                      <a:outerShdw blurRad="190500" algn="tl" rotWithShape="0">
+                        <a:srgbClr val="000000">
+                          <a:alpha val="70000"/>
+                        </a:srgbClr>
+                      </a:outerShdw>
+                    </a:effectLst>
                   </pic:spPr>
                 </pic:pic>
               </a:graphicData>
@@ -4768,25 +4606,17 @@
         </w:rPr>
         <w:t xml:space="preserve"> </w:t>
       </w:r>
-    </w:p>
-    <w:p>
-      <w:pPr>
-        <w:rPr>
-          <w:color w:val="000000" w:themeColor="text1"/>
-          <w:lang w:val="es-ES"/>
-        </w:rPr>
-      </w:pPr>
-      <w:r>
-        <w:rPr>
-          <w:color w:val="000000" w:themeColor="text1"/>
-          <w:lang w:val="es-ES"/>
-        </w:rPr>
-        <w:lastRenderedPageBreak/>
+      <w:r>
+        <w:rPr>
+          <w:noProof/>
+          <w:color w:val="000000" w:themeColor="text1"/>
+          <w:lang w:val="es-ES"/>
+        </w:rPr>
         <w:drawing>
-          <wp:inline distT="0" distB="0" distL="0" distR="0" wp14:anchorId="13F52637" wp14:editId="05164B43">
-            <wp:extent cx="5400040" cy="650240"/>
-            <wp:effectExtent l="0" t="0" r="0" b="0"/>
-            <wp:docPr id="42" name="Imagen 42"/>
+          <wp:inline distT="0" distB="0" distL="0" distR="0" wp14:anchorId="1579B548" wp14:editId="7A135DBC">
+            <wp:extent cx="5400040" cy="476885"/>
+            <wp:effectExtent l="190500" t="190500" r="181610" b="189865"/>
+            <wp:docPr id="39" name="Imagen 39"/>
             <wp:cNvGraphicFramePr>
               <a:graphicFrameLocks xmlns:a="http://schemas.openxmlformats.org/drawingml/2006/main" noChangeAspect="1"/>
             </wp:cNvGraphicFramePr>
@@ -4806,11 +4636,21 @@
                   <pic:spPr>
                     <a:xfrm>
                       <a:off x="0" y="0"/>
-                      <a:ext cx="5400040" cy="650240"/>
+                      <a:ext cx="5400040" cy="476885"/>
                     </a:xfrm>
                     <a:prstGeom prst="rect">
                       <a:avLst/>
                     </a:prstGeom>
+                    <a:ln>
+                      <a:noFill/>
+                    </a:ln>
+                    <a:effectLst>
+                      <a:outerShdw blurRad="190500" algn="tl" rotWithShape="0">
+                        <a:srgbClr val="000000">
+                          <a:alpha val="70000"/>
+                        </a:srgbClr>
+                      </a:outerShdw>
+                    </a:effectLst>
                   </pic:spPr>
                 </pic:pic>
               </a:graphicData>
@@ -4840,7 +4680,8 @@
           <w:color w:val="000000" w:themeColor="text1"/>
           <w:lang w:val="es-ES"/>
         </w:rPr>
-        <w:t>Secuencias extras en Java</w:t>
+        <w:lastRenderedPageBreak/>
+        <w:t>Operadores en Java</w:t>
       </w:r>
     </w:p>
     <w:p>
@@ -4860,7 +4701,7 @@
           <w:color w:val="000000" w:themeColor="text1"/>
           <w:lang w:val="es-ES"/>
         </w:rPr>
-        <w:t>Mostrar los siguientes enunciados por consola</w:t>
+        <w:t>Realizar las siguientes operaciones con 4 números y mostrarlo por consola (Utilizar una variable para cada número a calcular)</w:t>
       </w:r>
     </w:p>
     <w:p>
@@ -4880,24 +4721,7 @@
           <w:color w:val="000000" w:themeColor="text1"/>
           <w:lang w:val="es-ES"/>
         </w:rPr>
-        <w:t xml:space="preserve">Hoy inicia mi camino </w:t>
-      </w:r>
-    </w:p>
-    <w:p>
-      <w:pPr>
-        <w:pStyle w:val="Prrafodelista"/>
-        <w:ind w:left="1440"/>
-        <w:rPr>
-          <w:color w:val="000000" w:themeColor="text1"/>
-          <w:lang w:val="es-ES"/>
-        </w:rPr>
-      </w:pPr>
-      <w:r>
-        <w:rPr>
-          <w:color w:val="000000" w:themeColor="text1"/>
-          <w:lang w:val="es-ES"/>
-        </w:rPr>
-        <w:t>En JAVA</w:t>
+        <w:t>Suma de números</w:t>
       </w:r>
     </w:p>
     <w:p>
@@ -4917,33 +4741,106 @@
           <w:color w:val="000000" w:themeColor="text1"/>
           <w:lang w:val="es-ES"/>
         </w:rPr>
-        <w:t>Hoy inicia</w:t>
-      </w:r>
-      <w:r>
-        <w:rPr>
-          <w:color w:val="000000" w:themeColor="text1"/>
-          <w:lang w:val="es-ES"/>
-        </w:rPr>
-        <w:tab/>
-        <w:t>mi camino en Java</w:t>
-      </w:r>
-    </w:p>
-    <w:p>
-      <w:pPr>
-        <w:rPr>
-          <w:color w:val="000000" w:themeColor="text1"/>
-          <w:lang w:val="es-ES"/>
-        </w:rPr>
-      </w:pPr>
-      <w:r>
-        <w:rPr>
-          <w:noProof/>
+        <w:t>Resta de números</w:t>
+      </w:r>
+    </w:p>
+    <w:p>
+      <w:pPr>
+        <w:pStyle w:val="Prrafodelista"/>
+        <w:numPr>
+          <w:ilvl w:val="1"/>
+          <w:numId w:val="5"/>
+        </w:numPr>
+        <w:rPr>
+          <w:color w:val="000000" w:themeColor="text1"/>
+          <w:lang w:val="es-ES"/>
+        </w:rPr>
+      </w:pPr>
+      <w:r>
+        <w:rPr>
+          <w:color w:val="000000" w:themeColor="text1"/>
+          <w:lang w:val="es-ES"/>
+        </w:rPr>
+        <w:t>Multiplicación de números</w:t>
+      </w:r>
+    </w:p>
+    <w:p>
+      <w:pPr>
+        <w:pStyle w:val="Prrafodelista"/>
+        <w:numPr>
+          <w:ilvl w:val="1"/>
+          <w:numId w:val="5"/>
+        </w:numPr>
+        <w:rPr>
+          <w:color w:val="000000" w:themeColor="text1"/>
+          <w:lang w:val="es-ES"/>
+        </w:rPr>
+      </w:pPr>
+      <w:r>
+        <w:rPr>
+          <w:color w:val="000000" w:themeColor="text1"/>
+          <w:lang w:val="es-ES"/>
+        </w:rPr>
+        <w:t>División de números</w:t>
+      </w:r>
+    </w:p>
+    <w:p>
+      <w:pPr>
+        <w:pStyle w:val="Prrafodelista"/>
+        <w:numPr>
+          <w:ilvl w:val="1"/>
+          <w:numId w:val="5"/>
+        </w:numPr>
+        <w:rPr>
+          <w:color w:val="000000" w:themeColor="text1"/>
+          <w:lang w:val="es-ES"/>
+        </w:rPr>
+      </w:pPr>
+      <w:r>
+        <w:rPr>
+          <w:color w:val="000000" w:themeColor="text1"/>
+          <w:lang w:val="es-ES"/>
+        </w:rPr>
+        <w:t>Incremento en 1 de la multiplicación</w:t>
+      </w:r>
+    </w:p>
+    <w:p>
+      <w:pPr>
+        <w:pStyle w:val="Prrafodelista"/>
+        <w:numPr>
+          <w:ilvl w:val="1"/>
+          <w:numId w:val="5"/>
+        </w:numPr>
+        <w:rPr>
+          <w:color w:val="000000" w:themeColor="text1"/>
+          <w:lang w:val="es-ES"/>
+        </w:rPr>
+      </w:pPr>
+      <w:r>
+        <w:rPr>
+          <w:color w:val="000000" w:themeColor="text1"/>
+          <w:lang w:val="es-ES"/>
+        </w:rPr>
+        <w:t>Decremento en 1 de división</w:t>
+      </w:r>
+    </w:p>
+    <w:p>
+      <w:pPr>
+        <w:rPr>
+          <w:color w:val="000000" w:themeColor="text1"/>
+          <w:lang w:val="es-ES"/>
+        </w:rPr>
+      </w:pPr>
+      <w:r>
+        <w:rPr>
+          <w:color w:val="000000" w:themeColor="text1"/>
+          <w:lang w:val="es-ES"/>
         </w:rPr>
         <w:drawing>
-          <wp:inline distT="0" distB="0" distL="0" distR="0" wp14:anchorId="4A9932E2" wp14:editId="218A06AC">
-            <wp:extent cx="5400040" cy="993140"/>
-            <wp:effectExtent l="0" t="0" r="0" b="0"/>
-            <wp:docPr id="45" name="Imagen 45"/>
+          <wp:inline distT="0" distB="0" distL="0" distR="0" wp14:anchorId="257979DB" wp14:editId="7AD3B34C">
+            <wp:extent cx="5400040" cy="1994535"/>
+            <wp:effectExtent l="190500" t="190500" r="181610" b="196215"/>
+            <wp:docPr id="61" name="Imagen 61"/>
             <wp:cNvGraphicFramePr>
               <a:graphicFrameLocks xmlns:a="http://schemas.openxmlformats.org/drawingml/2006/main" noChangeAspect="1"/>
             </wp:cNvGraphicFramePr>
@@ -4963,11 +4860,21 @@
                   <pic:spPr>
                     <a:xfrm>
                       <a:off x="0" y="0"/>
-                      <a:ext cx="5400040" cy="993140"/>
+                      <a:ext cx="5400040" cy="1994535"/>
                     </a:xfrm>
                     <a:prstGeom prst="rect">
                       <a:avLst/>
                     </a:prstGeom>
+                    <a:ln>
+                      <a:noFill/>
+                    </a:ln>
+                    <a:effectLst>
+                      <a:outerShdw blurRad="190500" algn="tl" rotWithShape="0">
+                        <a:srgbClr val="000000">
+                          <a:alpha val="70000"/>
+                        </a:srgbClr>
+                      </a:outerShdw>
+                    </a:effectLst>
                   </pic:spPr>
                 </pic:pic>
               </a:graphicData>
@@ -4983,13 +4890,14 @@
       </w:r>
       <w:r>
         <w:rPr>
-          <w:noProof/>
+          <w:color w:val="000000" w:themeColor="text1"/>
+          <w:lang w:val="es-ES"/>
         </w:rPr>
         <w:drawing>
-          <wp:inline distT="0" distB="0" distL="0" distR="0" wp14:anchorId="20B22EE1" wp14:editId="6EBD439B">
-            <wp:extent cx="3210373" cy="981212"/>
-            <wp:effectExtent l="0" t="0" r="9525" b="9525"/>
-            <wp:docPr id="46" name="Imagen 46"/>
+          <wp:inline distT="0" distB="0" distL="0" distR="0" wp14:anchorId="5FCC7217" wp14:editId="6D6F0A23">
+            <wp:extent cx="5010849" cy="1486107"/>
+            <wp:effectExtent l="190500" t="190500" r="189865" b="190500"/>
+            <wp:docPr id="62" name="Imagen 62"/>
             <wp:cNvGraphicFramePr>
               <a:graphicFrameLocks xmlns:a="http://schemas.openxmlformats.org/drawingml/2006/main" noChangeAspect="1"/>
             </wp:cNvGraphicFramePr>
@@ -5009,11 +4917,21 @@
                   <pic:spPr>
                     <a:xfrm>
                       <a:off x="0" y="0"/>
-                      <a:ext cx="3210373" cy="981212"/>
+                      <a:ext cx="5010849" cy="1486107"/>
                     </a:xfrm>
                     <a:prstGeom prst="rect">
                       <a:avLst/>
                     </a:prstGeom>
+                    <a:ln>
+                      <a:noFill/>
+                    </a:ln>
+                    <a:effectLst>
+                      <a:outerShdw blurRad="190500" algn="tl" rotWithShape="0">
+                        <a:srgbClr val="000000">
+                          <a:alpha val="70000"/>
+                        </a:srgbClr>
+                      </a:outerShdw>
+                    </a:effectLst>
                   </pic:spPr>
                 </pic:pic>
               </a:graphicData>
@@ -5021,12 +4939,6 @@
           </wp:inline>
         </w:drawing>
       </w:r>
-      <w:r>
-        <w:rPr>
-          <w:noProof/>
-        </w:rPr>
-        <w:t xml:space="preserve"> </w:t>
-      </w:r>
     </w:p>
     <w:p>
       <w:pPr>
@@ -5049,7 +4961,7 @@
           <w:color w:val="000000" w:themeColor="text1"/>
           <w:lang w:val="es-ES"/>
         </w:rPr>
-        <w:t>Funciones matemáticas en Java</w:t>
+        <w:t>Cadenas de Texto</w:t>
       </w:r>
     </w:p>
     <w:p>
@@ -5069,7 +4981,7 @@
           <w:color w:val="000000" w:themeColor="text1"/>
           <w:lang w:val="es-ES"/>
         </w:rPr>
-        <w:t>Mostrar por consola los siguientes resultados</w:t>
+        <w:t>Realizar los siguientes ejercicios de cadenas de texto y mostrarlos por consola</w:t>
       </w:r>
     </w:p>
     <w:p>
@@ -5089,7 +5001,7 @@
           <w:color w:val="000000" w:themeColor="text1"/>
           <w:lang w:val="es-ES"/>
         </w:rPr>
-        <w:t>Hallar el número mayor entre 99 y 200</w:t>
+        <w:t>Crear una variable con tu nombre en minúscula y mostrarlo en mayúscula</w:t>
       </w:r>
     </w:p>
     <w:p>
@@ -5109,7 +5021,7 @@
           <w:color w:val="000000" w:themeColor="text1"/>
           <w:lang w:val="es-ES"/>
         </w:rPr>
-        <w:t>Hallar el número menor entre 10 y 20</w:t>
+        <w:t>Crear 3 variables con tu nombre completo en mayúscula y mostrarlo en minúscula</w:t>
       </w:r>
     </w:p>
     <w:p>
@@ -5129,7 +5041,778 @@
           <w:color w:val="000000" w:themeColor="text1"/>
           <w:lang w:val="es-ES"/>
         </w:rPr>
-        <w:t>Hallar la raíz cuadra de 25</w:t>
+        <w:t>Crear una variable con la siguiente frase “Java no es tan complicado” y encontrar la posición de la palabra “no”</w:t>
+      </w:r>
+    </w:p>
+    <w:p>
+      <w:pPr>
+        <w:rPr>
+          <w:color w:val="000000" w:themeColor="text1"/>
+          <w:lang w:val="es-ES"/>
+        </w:rPr>
+      </w:pPr>
+      <w:r>
+        <w:rPr>
+          <w:color w:val="000000" w:themeColor="text1"/>
+          <w:lang w:val="es-ES"/>
+        </w:rPr>
+        <w:lastRenderedPageBreak/>
+        <w:drawing>
+          <wp:inline distT="0" distB="0" distL="0" distR="0" wp14:anchorId="10E24341" wp14:editId="54302D70">
+            <wp:extent cx="5400040" cy="1712595"/>
+            <wp:effectExtent l="190500" t="190500" r="181610" b="192405"/>
+            <wp:docPr id="59" name="Imagen 59"/>
+            <wp:cNvGraphicFramePr>
+              <a:graphicFrameLocks xmlns:a="http://schemas.openxmlformats.org/drawingml/2006/main" noChangeAspect="1"/>
+            </wp:cNvGraphicFramePr>
+            <a:graphic xmlns:a="http://schemas.openxmlformats.org/drawingml/2006/main">
+              <a:graphicData uri="http://schemas.openxmlformats.org/drawingml/2006/picture">
+                <pic:pic xmlns:pic="http://schemas.openxmlformats.org/drawingml/2006/picture">
+                  <pic:nvPicPr>
+                    <pic:cNvPr id="1" name=""/>
+                    <pic:cNvPicPr/>
+                  </pic:nvPicPr>
+                  <pic:blipFill>
+                    <a:blip r:embed="rId28"/>
+                    <a:stretch>
+                      <a:fillRect/>
+                    </a:stretch>
+                  </pic:blipFill>
+                  <pic:spPr>
+                    <a:xfrm>
+                      <a:off x="0" y="0"/>
+                      <a:ext cx="5400040" cy="1712595"/>
+                    </a:xfrm>
+                    <a:prstGeom prst="rect">
+                      <a:avLst/>
+                    </a:prstGeom>
+                    <a:ln>
+                      <a:noFill/>
+                    </a:ln>
+                    <a:effectLst>
+                      <a:outerShdw blurRad="190500" algn="tl" rotWithShape="0">
+                        <a:srgbClr val="000000">
+                          <a:alpha val="70000"/>
+                        </a:srgbClr>
+                      </a:outerShdw>
+                    </a:effectLst>
+                  </pic:spPr>
+                </pic:pic>
+              </a:graphicData>
+            </a:graphic>
+          </wp:inline>
+        </w:drawing>
+      </w:r>
+      <w:r>
+        <w:rPr>
+          <w:noProof/>
+        </w:rPr>
+        <w:t xml:space="preserve"> </w:t>
+      </w:r>
+      <w:r>
+        <w:rPr>
+          <w:color w:val="000000" w:themeColor="text1"/>
+          <w:lang w:val="es-ES"/>
+        </w:rPr>
+        <w:drawing>
+          <wp:inline distT="0" distB="0" distL="0" distR="0" wp14:anchorId="556AFC6B" wp14:editId="1834AE10">
+            <wp:extent cx="5400040" cy="1198880"/>
+            <wp:effectExtent l="190500" t="190500" r="181610" b="191770"/>
+            <wp:docPr id="60" name="Imagen 60"/>
+            <wp:cNvGraphicFramePr>
+              <a:graphicFrameLocks xmlns:a="http://schemas.openxmlformats.org/drawingml/2006/main" noChangeAspect="1"/>
+            </wp:cNvGraphicFramePr>
+            <a:graphic xmlns:a="http://schemas.openxmlformats.org/drawingml/2006/main">
+              <a:graphicData uri="http://schemas.openxmlformats.org/drawingml/2006/picture">
+                <pic:pic xmlns:pic="http://schemas.openxmlformats.org/drawingml/2006/picture">
+                  <pic:nvPicPr>
+                    <pic:cNvPr id="1" name=""/>
+                    <pic:cNvPicPr/>
+                  </pic:nvPicPr>
+                  <pic:blipFill>
+                    <a:blip r:embed="rId29"/>
+                    <a:stretch>
+                      <a:fillRect/>
+                    </a:stretch>
+                  </pic:blipFill>
+                  <pic:spPr>
+                    <a:xfrm>
+                      <a:off x="0" y="0"/>
+                      <a:ext cx="5400040" cy="1198880"/>
+                    </a:xfrm>
+                    <a:prstGeom prst="rect">
+                      <a:avLst/>
+                    </a:prstGeom>
+                    <a:ln>
+                      <a:noFill/>
+                    </a:ln>
+                    <a:effectLst>
+                      <a:outerShdw blurRad="190500" algn="tl" rotWithShape="0">
+                        <a:srgbClr val="000000">
+                          <a:alpha val="70000"/>
+                        </a:srgbClr>
+                      </a:outerShdw>
+                    </a:effectLst>
+                  </pic:spPr>
+                </pic:pic>
+              </a:graphicData>
+            </a:graphic>
+          </wp:inline>
+        </w:drawing>
+      </w:r>
+    </w:p>
+    <w:p>
+      <w:pPr>
+        <w:pStyle w:val="Ttulo1"/>
+        <w:numPr>
+          <w:ilvl w:val="0"/>
+          <w:numId w:val="1"/>
+        </w:numPr>
+        <w:rPr>
+          <w:b/>
+          <w:bCs/>
+          <w:color w:val="000000" w:themeColor="text1"/>
+          <w:lang w:val="es-ES"/>
+        </w:rPr>
+      </w:pPr>
+      <w:r>
+        <w:rPr>
+          <w:b/>
+          <w:bCs/>
+          <w:color w:val="000000" w:themeColor="text1"/>
+          <w:lang w:val="es-ES"/>
+        </w:rPr>
+        <w:t>Concatenación de cadenas de textos</w:t>
+      </w:r>
+    </w:p>
+    <w:p>
+      <w:pPr>
+        <w:pStyle w:val="Prrafodelista"/>
+        <w:numPr>
+          <w:ilvl w:val="0"/>
+          <w:numId w:val="5"/>
+        </w:numPr>
+        <w:rPr>
+          <w:color w:val="000000" w:themeColor="text1"/>
+          <w:lang w:val="es-ES"/>
+        </w:rPr>
+      </w:pPr>
+      <w:r>
+        <w:rPr>
+          <w:color w:val="000000" w:themeColor="text1"/>
+          <w:lang w:val="es-ES"/>
+        </w:rPr>
+        <w:t xml:space="preserve">Crear las variables que consideres correspondientes y muestra el siguiente resultado, concatenando las variables </w:t>
+      </w:r>
+      <w:r>
+        <w:rPr>
+          <w:b/>
+          <w:bCs/>
+          <w:color w:val="000000" w:themeColor="text1"/>
+          <w:lang w:val="es-ES"/>
+        </w:rPr>
+        <w:t>“nombre(espacio) apellido(espacio)está(espacio) aprendiendo(espacio)Java”</w:t>
+      </w:r>
+    </w:p>
+    <w:p>
+      <w:pPr>
+        <w:rPr>
+          <w:color w:val="000000" w:themeColor="text1"/>
+          <w:lang w:val="es-ES"/>
+        </w:rPr>
+      </w:pPr>
+      <w:r>
+        <w:rPr>
+          <w:color w:val="000000" w:themeColor="text1"/>
+          <w:lang w:val="es-ES"/>
+        </w:rPr>
+        <w:drawing>
+          <wp:inline distT="0" distB="0" distL="0" distR="0" wp14:anchorId="66483C12" wp14:editId="0A4472DA">
+            <wp:extent cx="5400040" cy="434340"/>
+            <wp:effectExtent l="190500" t="190500" r="181610" b="194310"/>
+            <wp:docPr id="57" name="Imagen 57"/>
+            <wp:cNvGraphicFramePr>
+              <a:graphicFrameLocks xmlns:a="http://schemas.openxmlformats.org/drawingml/2006/main" noChangeAspect="1"/>
+            </wp:cNvGraphicFramePr>
+            <a:graphic xmlns:a="http://schemas.openxmlformats.org/drawingml/2006/main">
+              <a:graphicData uri="http://schemas.openxmlformats.org/drawingml/2006/picture">
+                <pic:pic xmlns:pic="http://schemas.openxmlformats.org/drawingml/2006/picture">
+                  <pic:nvPicPr>
+                    <pic:cNvPr id="1" name=""/>
+                    <pic:cNvPicPr/>
+                  </pic:nvPicPr>
+                  <pic:blipFill>
+                    <a:blip r:embed="rId30"/>
+                    <a:stretch>
+                      <a:fillRect/>
+                    </a:stretch>
+                  </pic:blipFill>
+                  <pic:spPr>
+                    <a:xfrm>
+                      <a:off x="0" y="0"/>
+                      <a:ext cx="5400040" cy="434340"/>
+                    </a:xfrm>
+                    <a:prstGeom prst="rect">
+                      <a:avLst/>
+                    </a:prstGeom>
+                    <a:ln>
+                      <a:noFill/>
+                    </a:ln>
+                    <a:effectLst>
+                      <a:outerShdw blurRad="190500" algn="tl" rotWithShape="0">
+                        <a:srgbClr val="000000">
+                          <a:alpha val="70000"/>
+                        </a:srgbClr>
+                      </a:outerShdw>
+                    </a:effectLst>
+                  </pic:spPr>
+                </pic:pic>
+              </a:graphicData>
+            </a:graphic>
+          </wp:inline>
+        </w:drawing>
+      </w:r>
+      <w:r>
+        <w:rPr>
+          <w:noProof/>
+        </w:rPr>
+        <w:t xml:space="preserve"> </w:t>
+      </w:r>
+      <w:r>
+        <w:rPr>
+          <w:color w:val="000000" w:themeColor="text1"/>
+          <w:lang w:val="es-ES"/>
+        </w:rPr>
+        <w:drawing>
+          <wp:inline distT="0" distB="0" distL="0" distR="0" wp14:anchorId="7766885C" wp14:editId="0A98FD5D">
+            <wp:extent cx="5400040" cy="608330"/>
+            <wp:effectExtent l="190500" t="190500" r="181610" b="191770"/>
+            <wp:docPr id="58" name="Imagen 58"/>
+            <wp:cNvGraphicFramePr>
+              <a:graphicFrameLocks xmlns:a="http://schemas.openxmlformats.org/drawingml/2006/main" noChangeAspect="1"/>
+            </wp:cNvGraphicFramePr>
+            <a:graphic xmlns:a="http://schemas.openxmlformats.org/drawingml/2006/main">
+              <a:graphicData uri="http://schemas.openxmlformats.org/drawingml/2006/picture">
+                <pic:pic xmlns:pic="http://schemas.openxmlformats.org/drawingml/2006/picture">
+                  <pic:nvPicPr>
+                    <pic:cNvPr id="1" name=""/>
+                    <pic:cNvPicPr/>
+                  </pic:nvPicPr>
+                  <pic:blipFill>
+                    <a:blip r:embed="rId31"/>
+                    <a:stretch>
+                      <a:fillRect/>
+                    </a:stretch>
+                  </pic:blipFill>
+                  <pic:spPr>
+                    <a:xfrm>
+                      <a:off x="0" y="0"/>
+                      <a:ext cx="5400040" cy="608330"/>
+                    </a:xfrm>
+                    <a:prstGeom prst="rect">
+                      <a:avLst/>
+                    </a:prstGeom>
+                    <a:ln>
+                      <a:noFill/>
+                    </a:ln>
+                    <a:effectLst>
+                      <a:outerShdw blurRad="190500" algn="tl" rotWithShape="0">
+                        <a:srgbClr val="000000">
+                          <a:alpha val="70000"/>
+                        </a:srgbClr>
+                      </a:outerShdw>
+                    </a:effectLst>
+                  </pic:spPr>
+                </pic:pic>
+              </a:graphicData>
+            </a:graphic>
+          </wp:inline>
+        </w:drawing>
+      </w:r>
+    </w:p>
+    <w:p>
+      <w:pPr>
+        <w:pStyle w:val="Ttulo1"/>
+        <w:numPr>
+          <w:ilvl w:val="0"/>
+          <w:numId w:val="1"/>
+        </w:numPr>
+        <w:rPr>
+          <w:b/>
+          <w:bCs/>
+          <w:color w:val="000000" w:themeColor="text1"/>
+          <w:lang w:val="es-ES"/>
+        </w:rPr>
+      </w:pPr>
+      <w:r>
+        <w:rPr>
+          <w:b/>
+          <w:bCs/>
+          <w:color w:val="000000" w:themeColor="text1"/>
+          <w:lang w:val="es-ES"/>
+        </w:rPr>
+        <w:t>Operaciones entre números y cadenas de texto</w:t>
+      </w:r>
+    </w:p>
+    <w:p>
+      <w:pPr>
+        <w:pStyle w:val="Prrafodelista"/>
+        <w:numPr>
+          <w:ilvl w:val="0"/>
+          <w:numId w:val="5"/>
+        </w:numPr>
+        <w:rPr>
+          <w:color w:val="000000" w:themeColor="text1"/>
+          <w:lang w:val="es-ES"/>
+        </w:rPr>
+      </w:pPr>
+      <w:r>
+        <w:rPr>
+          <w:color w:val="000000" w:themeColor="text1"/>
+          <w:lang w:val="es-ES"/>
+        </w:rPr>
+        <w:t>¿Muestran el mismo resultado? ¿Si o no y por qué sucede eso?</w:t>
+      </w:r>
+    </w:p>
+    <w:p>
+      <w:pPr>
+        <w:pStyle w:val="Prrafodelista"/>
+        <w:rPr>
+          <w:color w:val="000000" w:themeColor="text1"/>
+          <w:lang w:val="es-ES"/>
+        </w:rPr>
+      </w:pPr>
+      <w:r>
+        <w:rPr>
+          <w:color w:val="000000" w:themeColor="text1"/>
+          <w:lang w:val="es-ES"/>
+        </w:rPr>
+        <w:t xml:space="preserve">    </w:t>
+      </w:r>
+    </w:p>
+    <w:p>
+      <w:pPr>
+        <w:pStyle w:val="Prrafodelista"/>
+        <w:numPr>
+          <w:ilvl w:val="1"/>
+          <w:numId w:val="1"/>
+        </w:numPr>
+        <w:rPr>
+          <w:color w:val="000000" w:themeColor="text1"/>
+          <w:lang w:val="es-ES"/>
+        </w:rPr>
+      </w:pPr>
+      <w:r>
+        <w:rPr>
+          <w:color w:val="000000" w:themeColor="text1"/>
+          <w:lang w:val="es-ES"/>
+        </w:rPr>
+        <w:t xml:space="preserve">  </w:t>
+      </w:r>
+      <w:proofErr w:type="spellStart"/>
+      <w:r>
+        <w:rPr>
+          <w:color w:val="000000" w:themeColor="text1"/>
+          <w:lang w:val="es-ES"/>
+        </w:rPr>
+        <w:t>int</w:t>
+      </w:r>
+      <w:proofErr w:type="spellEnd"/>
+      <w:r>
+        <w:rPr>
+          <w:color w:val="000000" w:themeColor="text1"/>
+          <w:lang w:val="es-ES"/>
+        </w:rPr>
+        <w:t xml:space="preserve"> numeroSuma1 = 10;</w:t>
+      </w:r>
+    </w:p>
+    <w:p>
+      <w:pPr>
+        <w:pStyle w:val="Prrafodelista"/>
+        <w:rPr>
+          <w:color w:val="000000" w:themeColor="text1"/>
+          <w:lang w:val="es-ES"/>
+        </w:rPr>
+      </w:pPr>
+      <w:r>
+        <w:rPr>
+          <w:color w:val="000000" w:themeColor="text1"/>
+          <w:lang w:val="es-ES"/>
+        </w:rPr>
+        <w:t xml:space="preserve">        </w:t>
+      </w:r>
+      <w:r>
+        <w:rPr>
+          <w:color w:val="000000" w:themeColor="text1"/>
+          <w:lang w:val="es-ES"/>
+        </w:rPr>
+        <w:tab/>
+        <w:t xml:space="preserve">   </w:t>
+      </w:r>
+      <w:proofErr w:type="spellStart"/>
+      <w:r>
+        <w:rPr>
+          <w:color w:val="000000" w:themeColor="text1"/>
+          <w:lang w:val="es-ES"/>
+        </w:rPr>
+        <w:t>int</w:t>
+      </w:r>
+      <w:proofErr w:type="spellEnd"/>
+      <w:r>
+        <w:rPr>
+          <w:color w:val="000000" w:themeColor="text1"/>
+          <w:lang w:val="es-ES"/>
+        </w:rPr>
+        <w:t xml:space="preserve"> numeroSuma2 = 20;</w:t>
+      </w:r>
+    </w:p>
+    <w:p>
+      <w:pPr>
+        <w:pStyle w:val="Prrafodelista"/>
+        <w:rPr>
+          <w:color w:val="000000" w:themeColor="text1"/>
+          <w:lang w:val="es-ES"/>
+        </w:rPr>
+      </w:pPr>
+      <w:r>
+        <w:rPr>
+          <w:color w:val="000000" w:themeColor="text1"/>
+          <w:lang w:val="es-ES"/>
+        </w:rPr>
+        <w:t xml:space="preserve">        </w:t>
+      </w:r>
+      <w:r>
+        <w:rPr>
+          <w:color w:val="000000" w:themeColor="text1"/>
+          <w:lang w:val="es-ES"/>
+        </w:rPr>
+        <w:tab/>
+        <w:t xml:space="preserve">   </w:t>
+      </w:r>
+      <w:proofErr w:type="spellStart"/>
+      <w:r>
+        <w:rPr>
+          <w:color w:val="000000" w:themeColor="text1"/>
+          <w:lang w:val="es-ES"/>
+        </w:rPr>
+        <w:t>int</w:t>
+      </w:r>
+      <w:proofErr w:type="spellEnd"/>
+      <w:r>
+        <w:rPr>
+          <w:color w:val="000000" w:themeColor="text1"/>
+          <w:lang w:val="es-ES"/>
+        </w:rPr>
+        <w:t xml:space="preserve"> </w:t>
+      </w:r>
+      <w:proofErr w:type="spellStart"/>
+      <w:r>
+        <w:rPr>
+          <w:color w:val="000000" w:themeColor="text1"/>
+          <w:lang w:val="es-ES"/>
+        </w:rPr>
+        <w:t>resultadoSuma</w:t>
+      </w:r>
+      <w:proofErr w:type="spellEnd"/>
+      <w:r>
+        <w:rPr>
+          <w:color w:val="000000" w:themeColor="text1"/>
+          <w:lang w:val="es-ES"/>
+        </w:rPr>
+        <w:t xml:space="preserve"> = numeroSuma1+ numeroSuma2;  </w:t>
+      </w:r>
+    </w:p>
+    <w:p>
+      <w:pPr>
+        <w:pStyle w:val="Prrafodelista"/>
+        <w:rPr>
+          <w:color w:val="000000" w:themeColor="text1"/>
+          <w:lang w:val="es-ES"/>
+        </w:rPr>
+      </w:pPr>
+      <w:r>
+        <w:rPr>
+          <w:color w:val="000000" w:themeColor="text1"/>
+          <w:lang w:val="es-ES"/>
+        </w:rPr>
+        <w:t xml:space="preserve">        </w:t>
+      </w:r>
+      <w:r>
+        <w:rPr>
+          <w:color w:val="000000" w:themeColor="text1"/>
+          <w:lang w:val="es-ES"/>
+        </w:rPr>
+        <w:tab/>
+        <w:t xml:space="preserve">   </w:t>
+      </w:r>
+      <w:proofErr w:type="spellStart"/>
+      <w:r>
+        <w:rPr>
+          <w:color w:val="000000" w:themeColor="text1"/>
+          <w:lang w:val="es-ES"/>
+        </w:rPr>
+        <w:t>System.out.println</w:t>
+      </w:r>
+      <w:proofErr w:type="spellEnd"/>
+      <w:r>
+        <w:rPr>
+          <w:color w:val="000000" w:themeColor="text1"/>
+          <w:lang w:val="es-ES"/>
+        </w:rPr>
+        <w:t>(</w:t>
+      </w:r>
+      <w:proofErr w:type="spellStart"/>
+      <w:r>
+        <w:rPr>
+          <w:color w:val="000000" w:themeColor="text1"/>
+          <w:lang w:val="es-ES"/>
+        </w:rPr>
+        <w:t>resultadoSuma</w:t>
+      </w:r>
+      <w:proofErr w:type="spellEnd"/>
+      <w:r>
+        <w:rPr>
+          <w:color w:val="000000" w:themeColor="text1"/>
+          <w:lang w:val="es-ES"/>
+        </w:rPr>
+        <w:t>);</w:t>
+      </w:r>
+    </w:p>
+    <w:p>
+      <w:pPr>
+        <w:pStyle w:val="Prrafodelista"/>
+        <w:rPr>
+          <w:color w:val="000000" w:themeColor="text1"/>
+          <w:lang w:val="es-ES"/>
+        </w:rPr>
+      </w:pPr>
+      <w:r>
+        <w:rPr>
+          <w:color w:val="000000" w:themeColor="text1"/>
+          <w:lang w:val="es-ES"/>
+        </w:rPr>
+        <w:t xml:space="preserve">        </w:t>
+      </w:r>
+    </w:p>
+    <w:p>
+      <w:pPr>
+        <w:pStyle w:val="Prrafodelista"/>
+        <w:numPr>
+          <w:ilvl w:val="1"/>
+          <w:numId w:val="1"/>
+        </w:numPr>
+        <w:rPr>
+          <w:color w:val="000000" w:themeColor="text1"/>
+          <w:lang w:val="es-ES"/>
+        </w:rPr>
+      </w:pPr>
+      <w:r>
+        <w:rPr>
+          <w:color w:val="000000" w:themeColor="text1"/>
+          <w:lang w:val="es-ES"/>
+        </w:rPr>
+        <w:t>String cadenaNumero1 = "10";</w:t>
+      </w:r>
+    </w:p>
+    <w:p>
+      <w:pPr>
+        <w:pStyle w:val="Prrafodelista"/>
+        <w:rPr>
+          <w:color w:val="000000" w:themeColor="text1"/>
+          <w:lang w:val="es-ES"/>
+        </w:rPr>
+      </w:pPr>
+      <w:r>
+        <w:rPr>
+          <w:color w:val="000000" w:themeColor="text1"/>
+          <w:lang w:val="es-ES"/>
+        </w:rPr>
+        <w:lastRenderedPageBreak/>
+        <w:t xml:space="preserve">        </w:t>
+      </w:r>
+      <w:r>
+        <w:rPr>
+          <w:color w:val="000000" w:themeColor="text1"/>
+          <w:lang w:val="es-ES"/>
+        </w:rPr>
+        <w:tab/>
+        <w:t>String cadenaNumero2 = "20";</w:t>
+      </w:r>
+    </w:p>
+    <w:p>
+      <w:pPr>
+        <w:pStyle w:val="Prrafodelista"/>
+        <w:rPr>
+          <w:color w:val="000000" w:themeColor="text1"/>
+          <w:lang w:val="es-ES"/>
+        </w:rPr>
+      </w:pPr>
+      <w:r>
+        <w:rPr>
+          <w:color w:val="000000" w:themeColor="text1"/>
+          <w:lang w:val="es-ES"/>
+        </w:rPr>
+        <w:t xml:space="preserve">        </w:t>
+      </w:r>
+      <w:r>
+        <w:rPr>
+          <w:color w:val="000000" w:themeColor="text1"/>
+          <w:lang w:val="es-ES"/>
+        </w:rPr>
+        <w:tab/>
+        <w:t xml:space="preserve">String </w:t>
+      </w:r>
+      <w:proofErr w:type="spellStart"/>
+      <w:r>
+        <w:rPr>
+          <w:color w:val="000000" w:themeColor="text1"/>
+          <w:lang w:val="es-ES"/>
+        </w:rPr>
+        <w:t>resultadoSumaCdena</w:t>
+      </w:r>
+      <w:proofErr w:type="spellEnd"/>
+      <w:r>
+        <w:rPr>
+          <w:color w:val="000000" w:themeColor="text1"/>
+          <w:lang w:val="es-ES"/>
+        </w:rPr>
+        <w:t xml:space="preserve"> = cadenaNumero1+ cadenaNumero2;  </w:t>
+      </w:r>
+    </w:p>
+    <w:p>
+      <w:pPr>
+        <w:pStyle w:val="Prrafodelista"/>
+        <w:rPr>
+          <w:color w:val="000000" w:themeColor="text1"/>
+          <w:lang w:val="es-ES"/>
+        </w:rPr>
+      </w:pPr>
+      <w:r>
+        <w:rPr>
+          <w:color w:val="000000" w:themeColor="text1"/>
+          <w:lang w:val="es-ES"/>
+        </w:rPr>
+        <w:t xml:space="preserve">        </w:t>
+      </w:r>
+      <w:r>
+        <w:rPr>
+          <w:color w:val="000000" w:themeColor="text1"/>
+          <w:lang w:val="es-ES"/>
+        </w:rPr>
+        <w:tab/>
+      </w:r>
+      <w:proofErr w:type="spellStart"/>
+      <w:r>
+        <w:rPr>
+          <w:color w:val="000000" w:themeColor="text1"/>
+          <w:lang w:val="es-ES"/>
+        </w:rPr>
+        <w:t>System.out.println</w:t>
+      </w:r>
+      <w:proofErr w:type="spellEnd"/>
+      <w:r>
+        <w:rPr>
+          <w:color w:val="000000" w:themeColor="text1"/>
+          <w:lang w:val="es-ES"/>
+        </w:rPr>
+        <w:t>(</w:t>
+      </w:r>
+      <w:proofErr w:type="spellStart"/>
+      <w:r>
+        <w:rPr>
+          <w:color w:val="000000" w:themeColor="text1"/>
+          <w:lang w:val="es-ES"/>
+        </w:rPr>
+        <w:t>resultadoSumaCdena</w:t>
+      </w:r>
+      <w:proofErr w:type="spellEnd"/>
+      <w:r>
+        <w:rPr>
+          <w:color w:val="000000" w:themeColor="text1"/>
+          <w:lang w:val="es-ES"/>
+        </w:rPr>
+        <w:t>);</w:t>
+      </w:r>
+    </w:p>
+    <w:p>
+      <w:pPr>
+        <w:jc w:val="both"/>
+        <w:rPr>
+          <w:color w:val="00B050"/>
+          <w:lang w:val="es-ES"/>
+        </w:rPr>
+      </w:pPr>
+      <w:r>
+        <w:rPr>
+          <w:color w:val="00B050"/>
+          <w:lang w:val="es-ES"/>
+        </w:rPr>
+        <w:t xml:space="preserve">No, por qué en el literal a definimos dos números enteros y realizamos una suma dándonos como resultado </w:t>
+      </w:r>
+      <w:r>
+        <w:rPr>
+          <w:color w:val="00B050"/>
+          <w:lang w:val="es-ES"/>
+        </w:rPr>
+        <w:t>30, a diferencia del literal b que definimos dos variables tipo string la salida seria 1020</w:t>
+      </w:r>
+      <w:r>
+        <w:rPr>
+          <w:color w:val="00B050"/>
+          <w:lang w:val="es-ES"/>
+        </w:rPr>
+        <w:t xml:space="preserve"> la unión de las dos cadenas</w:t>
+      </w:r>
+      <w:r>
+        <w:rPr>
+          <w:color w:val="00B050"/>
+          <w:lang w:val="es-ES"/>
+        </w:rPr>
+        <w:t>.</w:t>
+      </w:r>
+    </w:p>
+    <w:p>
+      <w:pPr>
+        <w:pStyle w:val="Ttulo1"/>
+        <w:numPr>
+          <w:ilvl w:val="0"/>
+          <w:numId w:val="1"/>
+        </w:numPr>
+        <w:rPr>
+          <w:b/>
+          <w:bCs/>
+          <w:color w:val="000000" w:themeColor="text1"/>
+          <w:lang w:val="es-ES"/>
+        </w:rPr>
+      </w:pPr>
+      <w:r>
+        <w:rPr>
+          <w:b/>
+          <w:bCs/>
+          <w:color w:val="000000" w:themeColor="text1"/>
+          <w:lang w:val="es-ES"/>
+        </w:rPr>
+        <w:t>Caracteres especiales en Java</w:t>
+      </w:r>
+    </w:p>
+    <w:p>
+      <w:pPr>
+        <w:pStyle w:val="Prrafodelista"/>
+        <w:numPr>
+          <w:ilvl w:val="0"/>
+          <w:numId w:val="5"/>
+        </w:numPr>
+        <w:rPr>
+          <w:color w:val="000000" w:themeColor="text1"/>
+          <w:lang w:val="es-ES"/>
+        </w:rPr>
+      </w:pPr>
+      <w:r>
+        <w:rPr>
+          <w:color w:val="000000" w:themeColor="text1"/>
+          <w:lang w:val="es-ES"/>
+        </w:rPr>
+        <w:t>Mostrar por consola los siguientes enunciados</w:t>
       </w:r>
     </w:p>
     <w:p>
@@ -5149,7 +5832,180 @@
           <w:color w:val="000000" w:themeColor="text1"/>
           <w:lang w:val="es-ES"/>
         </w:rPr>
-        <w:t>Hallar el valor absoluto de -6.2</w:t>
+        <w:t>Java es un “Lenguaje de Programación”</w:t>
+      </w:r>
+    </w:p>
+    <w:p>
+      <w:pPr>
+        <w:rPr>
+          <w:noProof/>
+        </w:rPr>
+      </w:pPr>
+      <w:r>
+        <w:rPr>
+          <w:noProof/>
+          <w:color w:val="000000" w:themeColor="text1"/>
+          <w:lang w:val="es-ES"/>
+        </w:rPr>
+        <w:drawing>
+          <wp:inline distT="0" distB="0" distL="0" distR="0" wp14:anchorId="59A93F57" wp14:editId="78906FAC">
+            <wp:extent cx="5201885" cy="445694"/>
+            <wp:effectExtent l="190500" t="190500" r="189865" b="183515"/>
+            <wp:docPr id="41" name="Imagen 41"/>
+            <wp:cNvGraphicFramePr>
+              <a:graphicFrameLocks xmlns:a="http://schemas.openxmlformats.org/drawingml/2006/main" noChangeAspect="1"/>
+            </wp:cNvGraphicFramePr>
+            <a:graphic xmlns:a="http://schemas.openxmlformats.org/drawingml/2006/main">
+              <a:graphicData uri="http://schemas.openxmlformats.org/drawingml/2006/picture">
+                <pic:pic xmlns:pic="http://schemas.openxmlformats.org/drawingml/2006/picture">
+                  <pic:nvPicPr>
+                    <pic:cNvPr id="1" name=""/>
+                    <pic:cNvPicPr/>
+                  </pic:nvPicPr>
+                  <pic:blipFill rotWithShape="1">
+                    <a:blip r:embed="rId32"/>
+                    <a:srcRect t="7052" r="1890" b="6298"/>
+                    <a:stretch/>
+                  </pic:blipFill>
+                  <pic:spPr bwMode="auto">
+                    <a:xfrm>
+                      <a:off x="0" y="0"/>
+                      <a:ext cx="5223590" cy="447554"/>
+                    </a:xfrm>
+                    <a:prstGeom prst="rect">
+                      <a:avLst/>
+                    </a:prstGeom>
+                    <a:ln>
+                      <a:noFill/>
+                    </a:ln>
+                    <a:effectLst>
+                      <a:outerShdw blurRad="190500" algn="tl" rotWithShape="0">
+                        <a:srgbClr val="000000">
+                          <a:alpha val="70000"/>
+                        </a:srgbClr>
+                      </a:outerShdw>
+                    </a:effectLst>
+                    <a:extLst>
+                      <a:ext uri="{53640926-AAD7-44D8-BBD7-CCE9431645EC}">
+                        <a14:shadowObscured xmlns:a14="http://schemas.microsoft.com/office/drawing/2010/main"/>
+                      </a:ext>
+                    </a:extLst>
+                  </pic:spPr>
+                </pic:pic>
+              </a:graphicData>
+            </a:graphic>
+          </wp:inline>
+        </w:drawing>
+      </w:r>
+      <w:r>
+        <w:rPr>
+          <w:noProof/>
+        </w:rPr>
+        <w:t xml:space="preserve"> </w:t>
+      </w:r>
+    </w:p>
+    <w:p>
+      <w:pPr>
+        <w:rPr>
+          <w:color w:val="000000" w:themeColor="text1"/>
+          <w:lang w:val="es-ES"/>
+        </w:rPr>
+      </w:pPr>
+      <w:r>
+        <w:rPr>
+          <w:noProof/>
+          <w:color w:val="000000" w:themeColor="text1"/>
+          <w:lang w:val="es-ES"/>
+        </w:rPr>
+        <w:drawing>
+          <wp:inline distT="0" distB="0" distL="0" distR="0" wp14:anchorId="13F52637" wp14:editId="5E37A13C">
+            <wp:extent cx="5400040" cy="650240"/>
+            <wp:effectExtent l="190500" t="190500" r="181610" b="187960"/>
+            <wp:docPr id="42" name="Imagen 42"/>
+            <wp:cNvGraphicFramePr>
+              <a:graphicFrameLocks xmlns:a="http://schemas.openxmlformats.org/drawingml/2006/main" noChangeAspect="1"/>
+            </wp:cNvGraphicFramePr>
+            <a:graphic xmlns:a="http://schemas.openxmlformats.org/drawingml/2006/main">
+              <a:graphicData uri="http://schemas.openxmlformats.org/drawingml/2006/picture">
+                <pic:pic xmlns:pic="http://schemas.openxmlformats.org/drawingml/2006/picture">
+                  <pic:nvPicPr>
+                    <pic:cNvPr id="1" name=""/>
+                    <pic:cNvPicPr/>
+                  </pic:nvPicPr>
+                  <pic:blipFill>
+                    <a:blip r:embed="rId33"/>
+                    <a:stretch>
+                      <a:fillRect/>
+                    </a:stretch>
+                  </pic:blipFill>
+                  <pic:spPr>
+                    <a:xfrm>
+                      <a:off x="0" y="0"/>
+                      <a:ext cx="5400040" cy="650240"/>
+                    </a:xfrm>
+                    <a:prstGeom prst="rect">
+                      <a:avLst/>
+                    </a:prstGeom>
+                    <a:ln>
+                      <a:noFill/>
+                    </a:ln>
+                    <a:effectLst>
+                      <a:outerShdw blurRad="190500" algn="tl" rotWithShape="0">
+                        <a:srgbClr val="000000">
+                          <a:alpha val="70000"/>
+                        </a:srgbClr>
+                      </a:outerShdw>
+                    </a:effectLst>
+                  </pic:spPr>
+                </pic:pic>
+              </a:graphicData>
+            </a:graphic>
+          </wp:inline>
+        </w:drawing>
+      </w:r>
+    </w:p>
+    <w:p>
+      <w:pPr>
+        <w:pStyle w:val="Ttulo1"/>
+        <w:numPr>
+          <w:ilvl w:val="0"/>
+          <w:numId w:val="1"/>
+        </w:numPr>
+        <w:rPr>
+          <w:b/>
+          <w:bCs/>
+          <w:color w:val="000000" w:themeColor="text1"/>
+          <w:lang w:val="es-ES"/>
+        </w:rPr>
+      </w:pPr>
+      <w:r>
+        <w:rPr>
+          <w:b/>
+          <w:bCs/>
+          <w:color w:val="000000" w:themeColor="text1"/>
+          <w:lang w:val="es-ES"/>
+        </w:rPr>
+        <w:t>Secuencias extras en Java</w:t>
+      </w:r>
+    </w:p>
+    <w:p>
+      <w:pPr>
+        <w:pStyle w:val="Prrafodelista"/>
+        <w:numPr>
+          <w:ilvl w:val="0"/>
+          <w:numId w:val="5"/>
+        </w:numPr>
+        <w:rPr>
+          <w:color w:val="000000" w:themeColor="text1"/>
+          <w:lang w:val="es-ES"/>
+        </w:rPr>
+      </w:pPr>
+      <w:r>
+        <w:rPr>
+          <w:color w:val="000000" w:themeColor="text1"/>
+          <w:lang w:val="es-ES"/>
+        </w:rPr>
+        <w:t>Mostrar los siguientes enunciados por consola</w:t>
       </w:r>
     </w:p>
     <w:p>
@@ -5169,7 +6025,172 @@
           <w:color w:val="000000" w:themeColor="text1"/>
           <w:lang w:val="es-ES"/>
         </w:rPr>
-        <w:t>Mostrar un número aleatorio entre 10-50</w:t>
+        <w:t xml:space="preserve">Hoy inicia mi camino </w:t>
+      </w:r>
+    </w:p>
+    <w:p>
+      <w:pPr>
+        <w:pStyle w:val="Prrafodelista"/>
+        <w:ind w:left="1440"/>
+        <w:rPr>
+          <w:color w:val="000000" w:themeColor="text1"/>
+          <w:lang w:val="es-ES"/>
+        </w:rPr>
+      </w:pPr>
+      <w:r>
+        <w:rPr>
+          <w:color w:val="000000" w:themeColor="text1"/>
+          <w:lang w:val="es-ES"/>
+        </w:rPr>
+        <w:t>En JAVA</w:t>
+      </w:r>
+    </w:p>
+    <w:p>
+      <w:pPr>
+        <w:pStyle w:val="Prrafodelista"/>
+        <w:numPr>
+          <w:ilvl w:val="1"/>
+          <w:numId w:val="5"/>
+        </w:numPr>
+        <w:rPr>
+          <w:color w:val="000000" w:themeColor="text1"/>
+          <w:lang w:val="es-ES"/>
+        </w:rPr>
+      </w:pPr>
+      <w:r>
+        <w:rPr>
+          <w:color w:val="000000" w:themeColor="text1"/>
+          <w:lang w:val="es-ES"/>
+        </w:rPr>
+        <w:t>Hoy inicia</w:t>
+      </w:r>
+      <w:r>
+        <w:rPr>
+          <w:color w:val="000000" w:themeColor="text1"/>
+          <w:lang w:val="es-ES"/>
+        </w:rPr>
+        <w:tab/>
+        <w:t>mi camino en Java</w:t>
+      </w:r>
+    </w:p>
+    <w:p>
+      <w:pPr>
+        <w:rPr>
+          <w:color w:val="000000" w:themeColor="text1"/>
+          <w:lang w:val="es-ES"/>
+        </w:rPr>
+      </w:pPr>
+      <w:r>
+        <w:rPr>
+          <w:noProof/>
+        </w:rPr>
+        <w:drawing>
+          <wp:inline distT="0" distB="0" distL="0" distR="0" wp14:anchorId="4A9932E2" wp14:editId="7B7449A5">
+            <wp:extent cx="5400040" cy="993140"/>
+            <wp:effectExtent l="190500" t="190500" r="181610" b="187960"/>
+            <wp:docPr id="45" name="Imagen 45"/>
+            <wp:cNvGraphicFramePr>
+              <a:graphicFrameLocks xmlns:a="http://schemas.openxmlformats.org/drawingml/2006/main" noChangeAspect="1"/>
+            </wp:cNvGraphicFramePr>
+            <a:graphic xmlns:a="http://schemas.openxmlformats.org/drawingml/2006/main">
+              <a:graphicData uri="http://schemas.openxmlformats.org/drawingml/2006/picture">
+                <pic:pic xmlns:pic="http://schemas.openxmlformats.org/drawingml/2006/picture">
+                  <pic:nvPicPr>
+                    <pic:cNvPr id="1" name=""/>
+                    <pic:cNvPicPr/>
+                  </pic:nvPicPr>
+                  <pic:blipFill>
+                    <a:blip r:embed="rId34"/>
+                    <a:stretch>
+                      <a:fillRect/>
+                    </a:stretch>
+                  </pic:blipFill>
+                  <pic:spPr>
+                    <a:xfrm>
+                      <a:off x="0" y="0"/>
+                      <a:ext cx="5400040" cy="993140"/>
+                    </a:xfrm>
+                    <a:prstGeom prst="rect">
+                      <a:avLst/>
+                    </a:prstGeom>
+                    <a:ln>
+                      <a:noFill/>
+                    </a:ln>
+                    <a:effectLst>
+                      <a:outerShdw blurRad="190500" algn="tl" rotWithShape="0">
+                        <a:srgbClr val="000000">
+                          <a:alpha val="70000"/>
+                        </a:srgbClr>
+                      </a:outerShdw>
+                    </a:effectLst>
+                  </pic:spPr>
+                </pic:pic>
+              </a:graphicData>
+            </a:graphic>
+          </wp:inline>
+        </w:drawing>
+      </w:r>
+      <w:r>
+        <w:rPr>
+          <w:noProof/>
+        </w:rPr>
+        <w:t xml:space="preserve"> </w:t>
+      </w:r>
+      <w:r>
+        <w:rPr>
+          <w:noProof/>
+        </w:rPr>
+        <w:drawing>
+          <wp:inline distT="0" distB="0" distL="0" distR="0" wp14:anchorId="20B22EE1" wp14:editId="5050434B">
+            <wp:extent cx="3210373" cy="981212"/>
+            <wp:effectExtent l="190500" t="190500" r="200025" b="200025"/>
+            <wp:docPr id="46" name="Imagen 46"/>
+            <wp:cNvGraphicFramePr>
+              <a:graphicFrameLocks xmlns:a="http://schemas.openxmlformats.org/drawingml/2006/main" noChangeAspect="1"/>
+            </wp:cNvGraphicFramePr>
+            <a:graphic xmlns:a="http://schemas.openxmlformats.org/drawingml/2006/main">
+              <a:graphicData uri="http://schemas.openxmlformats.org/drawingml/2006/picture">
+                <pic:pic xmlns:pic="http://schemas.openxmlformats.org/drawingml/2006/picture">
+                  <pic:nvPicPr>
+                    <pic:cNvPr id="1" name=""/>
+                    <pic:cNvPicPr/>
+                  </pic:nvPicPr>
+                  <pic:blipFill>
+                    <a:blip r:embed="rId35"/>
+                    <a:stretch>
+                      <a:fillRect/>
+                    </a:stretch>
+                  </pic:blipFill>
+                  <pic:spPr>
+                    <a:xfrm>
+                      <a:off x="0" y="0"/>
+                      <a:ext cx="3210373" cy="981212"/>
+                    </a:xfrm>
+                    <a:prstGeom prst="rect">
+                      <a:avLst/>
+                    </a:prstGeom>
+                    <a:ln>
+                      <a:noFill/>
+                    </a:ln>
+                    <a:effectLst>
+                      <a:outerShdw blurRad="190500" algn="tl" rotWithShape="0">
+                        <a:srgbClr val="000000">
+                          <a:alpha val="70000"/>
+                        </a:srgbClr>
+                      </a:outerShdw>
+                    </a:effectLst>
+                  </pic:spPr>
+                </pic:pic>
+              </a:graphicData>
+            </a:graphic>
+          </wp:inline>
+        </w:drawing>
+      </w:r>
+      <w:r>
+        <w:rPr>
+          <w:noProof/>
+        </w:rPr>
+        <w:t xml:space="preserve"> </w:t>
       </w:r>
     </w:p>
     <w:p>
@@ -5193,7 +6214,8 @@
           <w:color w:val="000000" w:themeColor="text1"/>
           <w:lang w:val="es-ES"/>
         </w:rPr>
-        <w:t>Expresiones Booleanas</w:t>
+        <w:lastRenderedPageBreak/>
+        <w:t>Funciones matemáticas en Java</w:t>
       </w:r>
     </w:p>
     <w:p>
@@ -5213,7 +6235,7 @@
           <w:color w:val="000000" w:themeColor="text1"/>
           <w:lang w:val="es-ES"/>
         </w:rPr>
-        <w:t>Mostrar el resultado por consola las siguientes expresiones Booleanas de las siguientes operaciones</w:t>
+        <w:t>Mostrar por consola los siguientes resultados</w:t>
       </w:r>
     </w:p>
     <w:p>
@@ -5233,7 +6255,7 @@
           <w:color w:val="000000" w:themeColor="text1"/>
           <w:lang w:val="es-ES"/>
         </w:rPr>
-        <w:t>30 &gt;10</w:t>
+        <w:t>Hallar el número mayor entre 99 y 200</w:t>
       </w:r>
     </w:p>
     <w:p>
@@ -5253,7 +6275,7 @@
           <w:color w:val="000000" w:themeColor="text1"/>
           <w:lang w:val="es-ES"/>
         </w:rPr>
-        <w:t>30&lt;10</w:t>
+        <w:t>Hallar el número menor entre 10 y 20</w:t>
       </w:r>
     </w:p>
     <w:p>
@@ -5273,6 +6295,273 @@
           <w:color w:val="000000" w:themeColor="text1"/>
           <w:lang w:val="es-ES"/>
         </w:rPr>
+        <w:t>Hallar la raíz cuadra de 25</w:t>
+      </w:r>
+    </w:p>
+    <w:p>
+      <w:pPr>
+        <w:pStyle w:val="Prrafodelista"/>
+        <w:numPr>
+          <w:ilvl w:val="1"/>
+          <w:numId w:val="5"/>
+        </w:numPr>
+        <w:rPr>
+          <w:color w:val="000000" w:themeColor="text1"/>
+          <w:lang w:val="es-ES"/>
+        </w:rPr>
+      </w:pPr>
+      <w:r>
+        <w:rPr>
+          <w:color w:val="000000" w:themeColor="text1"/>
+          <w:lang w:val="es-ES"/>
+        </w:rPr>
+        <w:t>Hallar el valor absoluto de -6.2</w:t>
+      </w:r>
+    </w:p>
+    <w:p>
+      <w:pPr>
+        <w:pStyle w:val="Prrafodelista"/>
+        <w:numPr>
+          <w:ilvl w:val="1"/>
+          <w:numId w:val="5"/>
+        </w:numPr>
+        <w:rPr>
+          <w:color w:val="000000" w:themeColor="text1"/>
+          <w:lang w:val="es-ES"/>
+        </w:rPr>
+      </w:pPr>
+      <w:r>
+        <w:rPr>
+          <w:color w:val="000000" w:themeColor="text1"/>
+          <w:lang w:val="es-ES"/>
+        </w:rPr>
+        <w:t>Mostrar un número aleatorio entre 10-50</w:t>
+      </w:r>
+    </w:p>
+    <w:p>
+      <w:pPr>
+        <w:rPr>
+          <w:noProof/>
+        </w:rPr>
+      </w:pPr>
+      <w:r>
+        <w:rPr>
+          <w:color w:val="000000" w:themeColor="text1"/>
+          <w:lang w:val="es-ES"/>
+        </w:rPr>
+        <w:drawing>
+          <wp:inline distT="0" distB="0" distL="0" distR="0" wp14:anchorId="3104808C" wp14:editId="29E43599">
+            <wp:extent cx="5400040" cy="2447290"/>
+            <wp:effectExtent l="190500" t="190500" r="181610" b="181610"/>
+            <wp:docPr id="34" name="Imagen 34"/>
+            <wp:cNvGraphicFramePr>
+              <a:graphicFrameLocks xmlns:a="http://schemas.openxmlformats.org/drawingml/2006/main" noChangeAspect="1"/>
+            </wp:cNvGraphicFramePr>
+            <a:graphic xmlns:a="http://schemas.openxmlformats.org/drawingml/2006/main">
+              <a:graphicData uri="http://schemas.openxmlformats.org/drawingml/2006/picture">
+                <pic:pic xmlns:pic="http://schemas.openxmlformats.org/drawingml/2006/picture">
+                  <pic:nvPicPr>
+                    <pic:cNvPr id="1" name=""/>
+                    <pic:cNvPicPr/>
+                  </pic:nvPicPr>
+                  <pic:blipFill>
+                    <a:blip r:embed="rId36"/>
+                    <a:stretch>
+                      <a:fillRect/>
+                    </a:stretch>
+                  </pic:blipFill>
+                  <pic:spPr>
+                    <a:xfrm>
+                      <a:off x="0" y="0"/>
+                      <a:ext cx="5400040" cy="2447290"/>
+                    </a:xfrm>
+                    <a:prstGeom prst="rect">
+                      <a:avLst/>
+                    </a:prstGeom>
+                    <a:ln>
+                      <a:noFill/>
+                    </a:ln>
+                    <a:effectLst>
+                      <a:outerShdw blurRad="190500" algn="tl" rotWithShape="0">
+                        <a:srgbClr val="000000">
+                          <a:alpha val="70000"/>
+                        </a:srgbClr>
+                      </a:outerShdw>
+                    </a:effectLst>
+                  </pic:spPr>
+                </pic:pic>
+              </a:graphicData>
+            </a:graphic>
+          </wp:inline>
+        </w:drawing>
+      </w:r>
+      <w:r>
+        <w:rPr>
+          <w:noProof/>
+        </w:rPr>
+        <w:t xml:space="preserve"> </w:t>
+      </w:r>
+    </w:p>
+    <w:p>
+      <w:pPr>
+        <w:rPr>
+          <w:color w:val="000000" w:themeColor="text1"/>
+          <w:lang w:val="es-ES"/>
+        </w:rPr>
+      </w:pPr>
+      <w:r>
+        <w:rPr>
+          <w:color w:val="000000" w:themeColor="text1"/>
+          <w:lang w:val="es-ES"/>
+        </w:rPr>
+        <w:drawing>
+          <wp:inline distT="0" distB="0" distL="0" distR="0" wp14:anchorId="34E98B14" wp14:editId="479EC45F">
+            <wp:extent cx="3686689" cy="2086266"/>
+            <wp:effectExtent l="190500" t="190500" r="200025" b="200025"/>
+            <wp:docPr id="47" name="Imagen 47"/>
+            <wp:cNvGraphicFramePr>
+              <a:graphicFrameLocks xmlns:a="http://schemas.openxmlformats.org/drawingml/2006/main" noChangeAspect="1"/>
+            </wp:cNvGraphicFramePr>
+            <a:graphic xmlns:a="http://schemas.openxmlformats.org/drawingml/2006/main">
+              <a:graphicData uri="http://schemas.openxmlformats.org/drawingml/2006/picture">
+                <pic:pic xmlns:pic="http://schemas.openxmlformats.org/drawingml/2006/picture">
+                  <pic:nvPicPr>
+                    <pic:cNvPr id="1" name=""/>
+                    <pic:cNvPicPr/>
+                  </pic:nvPicPr>
+                  <pic:blipFill>
+                    <a:blip r:embed="rId37"/>
+                    <a:stretch>
+                      <a:fillRect/>
+                    </a:stretch>
+                  </pic:blipFill>
+                  <pic:spPr>
+                    <a:xfrm>
+                      <a:off x="0" y="0"/>
+                      <a:ext cx="3686689" cy="2086266"/>
+                    </a:xfrm>
+                    <a:prstGeom prst="rect">
+                      <a:avLst/>
+                    </a:prstGeom>
+                    <a:ln>
+                      <a:noFill/>
+                    </a:ln>
+                    <a:effectLst>
+                      <a:outerShdw blurRad="190500" algn="tl" rotWithShape="0">
+                        <a:srgbClr val="000000">
+                          <a:alpha val="70000"/>
+                        </a:srgbClr>
+                      </a:outerShdw>
+                    </a:effectLst>
+                  </pic:spPr>
+                </pic:pic>
+              </a:graphicData>
+            </a:graphic>
+          </wp:inline>
+        </w:drawing>
+      </w:r>
+    </w:p>
+    <w:p>
+      <w:pPr>
+        <w:pStyle w:val="Ttulo1"/>
+        <w:numPr>
+          <w:ilvl w:val="0"/>
+          <w:numId w:val="1"/>
+        </w:numPr>
+        <w:rPr>
+          <w:b/>
+          <w:bCs/>
+          <w:color w:val="000000" w:themeColor="text1"/>
+          <w:lang w:val="es-ES"/>
+        </w:rPr>
+      </w:pPr>
+      <w:r>
+        <w:rPr>
+          <w:b/>
+          <w:bCs/>
+          <w:color w:val="000000" w:themeColor="text1"/>
+          <w:lang w:val="es-ES"/>
+        </w:rPr>
+        <w:t>Expresiones Booleanas</w:t>
+      </w:r>
+    </w:p>
+    <w:p>
+      <w:pPr>
+        <w:pStyle w:val="Prrafodelista"/>
+        <w:numPr>
+          <w:ilvl w:val="0"/>
+          <w:numId w:val="5"/>
+        </w:numPr>
+        <w:rPr>
+          <w:color w:val="000000" w:themeColor="text1"/>
+          <w:lang w:val="es-ES"/>
+        </w:rPr>
+      </w:pPr>
+      <w:r>
+        <w:rPr>
+          <w:color w:val="000000" w:themeColor="text1"/>
+          <w:lang w:val="es-ES"/>
+        </w:rPr>
+        <w:t>Mostrar el resultado por consola las siguientes expresiones Booleanas de las siguientes operaciones</w:t>
+      </w:r>
+    </w:p>
+    <w:p>
+      <w:pPr>
+        <w:pStyle w:val="Prrafodelista"/>
+        <w:numPr>
+          <w:ilvl w:val="1"/>
+          <w:numId w:val="5"/>
+        </w:numPr>
+        <w:rPr>
+          <w:color w:val="000000" w:themeColor="text1"/>
+          <w:lang w:val="es-ES"/>
+        </w:rPr>
+      </w:pPr>
+      <w:r>
+        <w:rPr>
+          <w:color w:val="000000" w:themeColor="text1"/>
+          <w:lang w:val="es-ES"/>
+        </w:rPr>
+        <w:t>30 &gt;10</w:t>
+      </w:r>
+    </w:p>
+    <w:p>
+      <w:pPr>
+        <w:pStyle w:val="Prrafodelista"/>
+        <w:numPr>
+          <w:ilvl w:val="1"/>
+          <w:numId w:val="5"/>
+        </w:numPr>
+        <w:rPr>
+          <w:color w:val="000000" w:themeColor="text1"/>
+          <w:lang w:val="es-ES"/>
+        </w:rPr>
+      </w:pPr>
+      <w:r>
+        <w:rPr>
+          <w:color w:val="000000" w:themeColor="text1"/>
+          <w:lang w:val="es-ES"/>
+        </w:rPr>
+        <w:t>30&lt;10</w:t>
+      </w:r>
+    </w:p>
+    <w:p>
+      <w:pPr>
+        <w:pStyle w:val="Prrafodelista"/>
+        <w:numPr>
+          <w:ilvl w:val="1"/>
+          <w:numId w:val="5"/>
+        </w:numPr>
+        <w:rPr>
+          <w:color w:val="000000" w:themeColor="text1"/>
+          <w:lang w:val="es-ES"/>
+        </w:rPr>
+      </w:pPr>
+      <w:r>
+        <w:rPr>
+          <w:color w:val="000000" w:themeColor="text1"/>
+          <w:lang w:val="es-ES"/>
+        </w:rPr>
         <w:t>10=10</w:t>
       </w:r>
     </w:p>
@@ -5283,6 +6572,111 @@
           <w:lang w:val="es-ES"/>
         </w:rPr>
       </w:pPr>
+      <w:r>
+        <w:rPr>
+          <w:noProof/>
+          <w:color w:val="000000" w:themeColor="text1"/>
+          <w:lang w:val="es-ES"/>
+        </w:rPr>
+        <w:lastRenderedPageBreak/>
+        <w:drawing>
+          <wp:inline distT="0" distB="0" distL="0" distR="0" wp14:anchorId="6B085FCA" wp14:editId="424D37B4">
+            <wp:extent cx="5400040" cy="645160"/>
+            <wp:effectExtent l="190500" t="190500" r="181610" b="193040"/>
+            <wp:docPr id="44" name="Imagen 44"/>
+            <wp:cNvGraphicFramePr>
+              <a:graphicFrameLocks xmlns:a="http://schemas.openxmlformats.org/drawingml/2006/main" noChangeAspect="1"/>
+            </wp:cNvGraphicFramePr>
+            <a:graphic xmlns:a="http://schemas.openxmlformats.org/drawingml/2006/main">
+              <a:graphicData uri="http://schemas.openxmlformats.org/drawingml/2006/picture">
+                <pic:pic xmlns:pic="http://schemas.openxmlformats.org/drawingml/2006/picture">
+                  <pic:nvPicPr>
+                    <pic:cNvPr id="1" name=""/>
+                    <pic:cNvPicPr/>
+                  </pic:nvPicPr>
+                  <pic:blipFill>
+                    <a:blip r:embed="rId38"/>
+                    <a:stretch>
+                      <a:fillRect/>
+                    </a:stretch>
+                  </pic:blipFill>
+                  <pic:spPr>
+                    <a:xfrm>
+                      <a:off x="0" y="0"/>
+                      <a:ext cx="5400040" cy="645160"/>
+                    </a:xfrm>
+                    <a:prstGeom prst="rect">
+                      <a:avLst/>
+                    </a:prstGeom>
+                    <a:ln>
+                      <a:noFill/>
+                    </a:ln>
+                    <a:effectLst>
+                      <a:outerShdw blurRad="190500" algn="tl" rotWithShape="0">
+                        <a:srgbClr val="000000">
+                          <a:alpha val="70000"/>
+                        </a:srgbClr>
+                      </a:outerShdw>
+                    </a:effectLst>
+                  </pic:spPr>
+                </pic:pic>
+              </a:graphicData>
+            </a:graphic>
+          </wp:inline>
+        </w:drawing>
+      </w:r>
+      <w:r>
+        <w:rPr>
+          <w:noProof/>
+          <w:color w:val="000000" w:themeColor="text1"/>
+          <w:lang w:val="es-ES"/>
+        </w:rPr>
+        <w:drawing>
+          <wp:inline distT="0" distB="0" distL="0" distR="0" wp14:anchorId="641EC40F" wp14:editId="363DFDE8">
+            <wp:extent cx="5400040" cy="768350"/>
+            <wp:effectExtent l="152400" t="152400" r="353060" b="355600"/>
+            <wp:docPr id="43" name="Imagen 43"/>
+            <wp:cNvGraphicFramePr>
+              <a:graphicFrameLocks xmlns:a="http://schemas.openxmlformats.org/drawingml/2006/main" noChangeAspect="1"/>
+            </wp:cNvGraphicFramePr>
+            <a:graphic xmlns:a="http://schemas.openxmlformats.org/drawingml/2006/main">
+              <a:graphicData uri="http://schemas.openxmlformats.org/drawingml/2006/picture">
+                <pic:pic xmlns:pic="http://schemas.openxmlformats.org/drawingml/2006/picture">
+                  <pic:nvPicPr>
+                    <pic:cNvPr id="1" name=""/>
+                    <pic:cNvPicPr/>
+                  </pic:nvPicPr>
+                  <pic:blipFill>
+                    <a:blip r:embed="rId39"/>
+                    <a:stretch>
+                      <a:fillRect/>
+                    </a:stretch>
+                  </pic:blipFill>
+                  <pic:spPr>
+                    <a:xfrm>
+                      <a:off x="0" y="0"/>
+                      <a:ext cx="5400040" cy="768350"/>
+                    </a:xfrm>
+                    <a:prstGeom prst="rect">
+                      <a:avLst/>
+                    </a:prstGeom>
+                    <a:ln>
+                      <a:noFill/>
+                    </a:ln>
+                    <a:effectLst>
+                      <a:outerShdw blurRad="292100" dist="139700" dir="2700000" algn="tl" rotWithShape="0">
+                        <a:srgbClr val="333333">
+                          <a:alpha val="65000"/>
+                        </a:srgbClr>
+                      </a:outerShdw>
+                    </a:effectLst>
+                  </pic:spPr>
+                </pic:pic>
+              </a:graphicData>
+            </a:graphic>
+          </wp:inline>
+        </w:drawing>
+      </w:r>
     </w:p>
     <w:p>
       <w:pPr>
@@ -5293,7 +6687,7 @@
       </w:pPr>
     </w:p>
     <w:sectPr>
-      <w:headerReference w:type="default" r:id="rId28"/>
+      <w:headerReference w:type="default" r:id="rId40"/>
       <w:pgSz w:w="11906" w:h="16838"/>
       <w:pgMar w:top="1417" w:right="1701" w:bottom="1417" w:left="1701" w:header="708" w:footer="708" w:gutter="0"/>
       <w:cols w:space="708"/>
@@ -5438,7 +6832,33 @@
         <w:u w:val="single"/>
         <w:lang w:val="es-ES"/>
       </w:rPr>
-      <w:t xml:space="preserve"> de Junio del 2022</w:t>
+      <w:t xml:space="preserve"> de </w:t>
+    </w:r>
+    <w:proofErr w:type="gramStart"/>
+    <w:r>
+      <w:rPr>
+        <w:b/>
+        <w:bCs/>
+        <w:i/>
+        <w:iCs/>
+        <w:color w:val="000000" w:themeColor="text1"/>
+        <w:u w:val="single"/>
+        <w:lang w:val="es-ES"/>
+      </w:rPr>
+      <w:t>Junio</w:t>
+    </w:r>
+    <w:proofErr w:type="gramEnd"/>
+    <w:r>
+      <w:rPr>
+        <w:b/>
+        <w:bCs/>
+        <w:i/>
+        <w:iCs/>
+        <w:color w:val="000000" w:themeColor="text1"/>
+        <w:u w:val="single"/>
+        <w:lang w:val="es-ES"/>
+      </w:rPr>
+      <w:t xml:space="preserve"> del 2022</w:t>
     </w:r>
   </w:p>
   <w:p>
@@ -6791,6 +8211,7 @@
   <w:style w:type="paragraph" w:default="1" w:styleId="Normal">
     <w:name w:val="Normal"/>
     <w:qFormat/>
+    <w:rsid w:val="00D279C0"/>
   </w:style>
   <w:style w:type="paragraph" w:styleId="Ttulo1">
     <w:name w:val="heading 1"/>
@@ -6995,6 +8416,17 @@
     <w:rPr>
       <w:color w:val="954F72" w:themeColor="followedHyperlink"/>
       <w:u w:val="single"/>
+    </w:rPr>
+  </w:style>
+  <w:style w:type="character" w:styleId="Textoennegrita">
+    <w:name w:val="Strong"/>
+    <w:basedOn w:val="Fuentedeprrafopredeter"/>
+    <w:uiPriority w:val="22"/>
+    <w:qFormat/>
+    <w:rsid w:val="00F26A4D"/>
+    <w:rPr>
+      <w:b/>
+      <w:bCs/>
     </w:rPr>
   </w:style>
 </w:styles>
